--- a/django.docx
+++ b/django.docx
@@ -2448,7 +2448,15 @@
     </w:p>
     <w:p>
       <w:r>
-        <w:t xml:space="preserve">python manage.py make migrations </w:t>
+        <w:t xml:space="preserve">python manage.py </w:t>
+      </w:r>
+      <w:proofErr w:type="spellStart"/>
+      <w:r>
+        <w:t>makemigrations</w:t>
+      </w:r>
+      <w:proofErr w:type="spellEnd"/>
+      <w:r>
+        <w:t xml:space="preserve"> </w:t>
       </w:r>
       <w:proofErr w:type="spellStart"/>
       <w:r>
@@ -2456,9 +2464,2054 @@
       </w:r>
       <w:proofErr w:type="spellEnd"/>
     </w:p>
+    <w:p/>
     <w:p>
       <w:r>
         <w:t>python manage.py migrate</w:t>
+      </w:r>
+    </w:p>
+    <w:p>
+      <w:r>
+        <w:t xml:space="preserve">from app admin.py register your models </w:t>
+      </w:r>
+    </w:p>
+    <w:p>
+      <w:pPr>
+        <w:shd w:val="clear" w:color="auto" w:fill="2B2B2B"/>
+        <w:tabs>
+          <w:tab w:val="left" w:pos="916"/>
+          <w:tab w:val="left" w:pos="1832"/>
+          <w:tab w:val="left" w:pos="2748"/>
+          <w:tab w:val="left" w:pos="3664"/>
+          <w:tab w:val="left" w:pos="4580"/>
+          <w:tab w:val="left" w:pos="5496"/>
+          <w:tab w:val="left" w:pos="6412"/>
+          <w:tab w:val="left" w:pos="7328"/>
+          <w:tab w:val="left" w:pos="8244"/>
+          <w:tab w:val="left" w:pos="9160"/>
+          <w:tab w:val="left" w:pos="10076"/>
+          <w:tab w:val="left" w:pos="10992"/>
+          <w:tab w:val="left" w:pos="11908"/>
+          <w:tab w:val="left" w:pos="12824"/>
+          <w:tab w:val="left" w:pos="13740"/>
+          <w:tab w:val="left" w:pos="14656"/>
+        </w:tabs>
+        <w:spacing w:after="0" w:line="240" w:lineRule="auto"/>
+        <w:rPr>
+          <w:rFonts w:ascii="Consolas" w:eastAsia="Times New Roman" w:hAnsi="Consolas" w:cs="Courier New"/>
+          <w:color w:val="CC7832"/>
+          <w:sz w:val="20"/>
+          <w:szCs w:val="20"/>
+        </w:rPr>
+      </w:pPr>
+    </w:p>
+    <w:p>
+      <w:pPr>
+        <w:shd w:val="clear" w:color="auto" w:fill="2B2B2B"/>
+        <w:tabs>
+          <w:tab w:val="left" w:pos="916"/>
+          <w:tab w:val="left" w:pos="1832"/>
+          <w:tab w:val="left" w:pos="2748"/>
+          <w:tab w:val="left" w:pos="3664"/>
+          <w:tab w:val="left" w:pos="4580"/>
+          <w:tab w:val="left" w:pos="5496"/>
+          <w:tab w:val="left" w:pos="6412"/>
+          <w:tab w:val="left" w:pos="7328"/>
+          <w:tab w:val="left" w:pos="8244"/>
+          <w:tab w:val="left" w:pos="9160"/>
+          <w:tab w:val="left" w:pos="10076"/>
+          <w:tab w:val="left" w:pos="10992"/>
+          <w:tab w:val="left" w:pos="11908"/>
+          <w:tab w:val="left" w:pos="12824"/>
+          <w:tab w:val="left" w:pos="13740"/>
+          <w:tab w:val="left" w:pos="14656"/>
+        </w:tabs>
+        <w:spacing w:after="0" w:line="240" w:lineRule="auto"/>
+        <w:rPr>
+          <w:rFonts w:ascii="Consolas" w:eastAsia="Times New Roman" w:hAnsi="Consolas" w:cs="Courier New"/>
+          <w:color w:val="A9B7C6"/>
+          <w:sz w:val="20"/>
+          <w:szCs w:val="20"/>
+        </w:rPr>
+      </w:pPr>
+      <w:r>
+        <w:rPr>
+          <w:rFonts w:ascii="Consolas" w:eastAsia="Times New Roman" w:hAnsi="Consolas" w:cs="Courier New"/>
+          <w:color w:val="CC7832"/>
+          <w:sz w:val="20"/>
+          <w:szCs w:val="20"/>
+        </w:rPr>
+        <w:t xml:space="preserve">from </w:t>
+      </w:r>
+      <w:proofErr w:type="spellStart"/>
+      <w:proofErr w:type="gramStart"/>
+      <w:r>
+        <w:rPr>
+          <w:rFonts w:ascii="Consolas" w:eastAsia="Times New Roman" w:hAnsi="Consolas" w:cs="Courier New"/>
+          <w:color w:val="A9B7C6"/>
+          <w:sz w:val="20"/>
+          <w:szCs w:val="20"/>
+        </w:rPr>
+        <w:t>users.models</w:t>
+      </w:r>
+      <w:proofErr w:type="spellEnd"/>
+      <w:proofErr w:type="gramEnd"/>
+      <w:r>
+        <w:rPr>
+          <w:rFonts w:ascii="Consolas" w:eastAsia="Times New Roman" w:hAnsi="Consolas" w:cs="Courier New"/>
+          <w:color w:val="A9B7C6"/>
+          <w:sz w:val="20"/>
+          <w:szCs w:val="20"/>
+        </w:rPr>
+        <w:t xml:space="preserve"> </w:t>
+      </w:r>
+      <w:r>
+        <w:rPr>
+          <w:rFonts w:ascii="Consolas" w:eastAsia="Times New Roman" w:hAnsi="Consolas" w:cs="Courier New"/>
+          <w:color w:val="CC7832"/>
+          <w:sz w:val="20"/>
+          <w:szCs w:val="20"/>
+        </w:rPr>
+        <w:t xml:space="preserve">import </w:t>
+      </w:r>
+      <w:r>
+        <w:rPr>
+          <w:rFonts w:ascii="Consolas" w:eastAsia="Times New Roman" w:hAnsi="Consolas" w:cs="Courier New"/>
+          <w:color w:val="A9B7C6"/>
+          <w:sz w:val="20"/>
+          <w:szCs w:val="20"/>
+        </w:rPr>
+        <w:t>User</w:t>
+      </w:r>
+    </w:p>
+    <w:p>
+      <w:pPr>
+        <w:shd w:val="clear" w:color="auto" w:fill="2B2B2B"/>
+        <w:tabs>
+          <w:tab w:val="left" w:pos="916"/>
+          <w:tab w:val="left" w:pos="1832"/>
+          <w:tab w:val="left" w:pos="2748"/>
+          <w:tab w:val="left" w:pos="3664"/>
+          <w:tab w:val="left" w:pos="4580"/>
+          <w:tab w:val="left" w:pos="5496"/>
+          <w:tab w:val="left" w:pos="6412"/>
+          <w:tab w:val="left" w:pos="7328"/>
+          <w:tab w:val="left" w:pos="8244"/>
+          <w:tab w:val="left" w:pos="9160"/>
+          <w:tab w:val="left" w:pos="10076"/>
+          <w:tab w:val="left" w:pos="10992"/>
+          <w:tab w:val="left" w:pos="11908"/>
+          <w:tab w:val="left" w:pos="12824"/>
+          <w:tab w:val="left" w:pos="13740"/>
+          <w:tab w:val="left" w:pos="14656"/>
+        </w:tabs>
+        <w:spacing w:after="0" w:line="240" w:lineRule="auto"/>
+        <w:rPr>
+          <w:rFonts w:ascii="Consolas" w:eastAsia="Times New Roman" w:hAnsi="Consolas" w:cs="Courier New"/>
+          <w:color w:val="A9B7C6"/>
+          <w:sz w:val="20"/>
+          <w:szCs w:val="20"/>
+        </w:rPr>
+      </w:pPr>
+      <w:proofErr w:type="spellStart"/>
+      <w:proofErr w:type="gramStart"/>
+      <w:r>
+        <w:rPr>
+          <w:rFonts w:ascii="Consolas" w:eastAsia="Times New Roman" w:hAnsi="Consolas" w:cs="Courier New"/>
+          <w:color w:val="A9B7C6"/>
+          <w:sz w:val="20"/>
+          <w:szCs w:val="20"/>
+        </w:rPr>
+        <w:t>admin.site</w:t>
+      </w:r>
+      <w:proofErr w:type="gramEnd"/>
+      <w:r>
+        <w:rPr>
+          <w:rFonts w:ascii="Consolas" w:eastAsia="Times New Roman" w:hAnsi="Consolas" w:cs="Courier New"/>
+          <w:color w:val="A9B7C6"/>
+          <w:sz w:val="20"/>
+          <w:szCs w:val="20"/>
+        </w:rPr>
+        <w:t>.register</w:t>
+      </w:r>
+      <w:proofErr w:type="spellEnd"/>
+      <w:r>
+        <w:rPr>
+          <w:rFonts w:ascii="Consolas" w:eastAsia="Times New Roman" w:hAnsi="Consolas" w:cs="Courier New"/>
+          <w:color w:val="A9B7C6"/>
+          <w:sz w:val="20"/>
+          <w:szCs w:val="20"/>
+        </w:rPr>
+        <w:t>(User)</w:t>
+      </w:r>
+    </w:p>
+    <w:p/>
+    <w:p>
+      <w:r>
+        <w:t xml:space="preserve">to use database </w:t>
+      </w:r>
+      <w:proofErr w:type="gramStart"/>
+      <w:r>
+        <w:t>admin</w:t>
+      </w:r>
+      <w:proofErr w:type="gramEnd"/>
+      <w:r>
+        <w:t xml:space="preserve"> you need to </w:t>
+      </w:r>
+    </w:p>
+    <w:p>
+      <w:r>
+        <w:t>-------------------------------------create super user-------------------------------</w:t>
+      </w:r>
+    </w:p>
+    <w:p>
+      <w:r>
+        <w:t xml:space="preserve">Python manage.py </w:t>
+      </w:r>
+      <w:proofErr w:type="spellStart"/>
+      <w:r>
+        <w:t>createsuperuser</w:t>
+      </w:r>
+      <w:proofErr w:type="spellEnd"/>
+    </w:p>
+    <w:p>
+      <w:r>
+        <w:t xml:space="preserve">Go to </w:t>
+      </w:r>
+    </w:p>
+    <w:p>
+      <w:hyperlink r:id="rId5" w:history="1">
+        <w:r>
+          <w:rPr>
+            <w:rStyle w:val="Hyperlink"/>
+          </w:rPr>
+          <w:t>http://127.0.0.1:8000/admin/</w:t>
+        </w:r>
+      </w:hyperlink>
+    </w:p>
+    <w:p>
+      <w:r>
+        <w:t>------------------------------------------filling your database with dummy---------------------------------------------------</w:t>
+      </w:r>
+    </w:p>
+    <w:p>
+      <w:r>
+        <w:t>Install Faker library</w:t>
+      </w:r>
+    </w:p>
+    <w:p>
+      <w:r>
+        <w:t xml:space="preserve">Pip </w:t>
+      </w:r>
+      <w:proofErr w:type="gramStart"/>
+      <w:r>
+        <w:t>install  Faker</w:t>
+      </w:r>
+      <w:proofErr w:type="gramEnd"/>
+      <w:r>
+        <w:t xml:space="preserve"> </w:t>
+      </w:r>
+    </w:p>
+    <w:p>
+      <w:pPr>
+        <w:shd w:val="clear" w:color="auto" w:fill="2B2B2B"/>
+        <w:tabs>
+          <w:tab w:val="left" w:pos="916"/>
+          <w:tab w:val="left" w:pos="1832"/>
+          <w:tab w:val="left" w:pos="2748"/>
+          <w:tab w:val="left" w:pos="3664"/>
+          <w:tab w:val="left" w:pos="4580"/>
+          <w:tab w:val="left" w:pos="5496"/>
+          <w:tab w:val="left" w:pos="6412"/>
+          <w:tab w:val="left" w:pos="7328"/>
+          <w:tab w:val="left" w:pos="8244"/>
+          <w:tab w:val="left" w:pos="9160"/>
+          <w:tab w:val="left" w:pos="10076"/>
+          <w:tab w:val="left" w:pos="10992"/>
+          <w:tab w:val="left" w:pos="11908"/>
+          <w:tab w:val="left" w:pos="12824"/>
+          <w:tab w:val="left" w:pos="13740"/>
+          <w:tab w:val="left" w:pos="14656"/>
+        </w:tabs>
+        <w:spacing w:after="0" w:line="240" w:lineRule="auto"/>
+        <w:rPr>
+          <w:rFonts w:ascii="Consolas" w:eastAsia="Times New Roman" w:hAnsi="Consolas" w:cs="Courier New"/>
+          <w:color w:val="A9B7C6"/>
+          <w:sz w:val="20"/>
+          <w:szCs w:val="20"/>
+        </w:rPr>
+      </w:pPr>
+      <w:r>
+        <w:rPr>
+          <w:rFonts w:ascii="Consolas" w:eastAsia="Times New Roman" w:hAnsi="Consolas" w:cs="Courier New"/>
+          <w:color w:val="CC7832"/>
+          <w:sz w:val="20"/>
+          <w:szCs w:val="20"/>
+        </w:rPr>
+        <w:t xml:space="preserve">import </w:t>
+      </w:r>
+      <w:proofErr w:type="spellStart"/>
+      <w:r>
+        <w:rPr>
+          <w:rFonts w:ascii="Consolas" w:eastAsia="Times New Roman" w:hAnsi="Consolas" w:cs="Courier New"/>
+          <w:color w:val="A9B7C6"/>
+          <w:sz w:val="20"/>
+          <w:szCs w:val="20"/>
+        </w:rPr>
+        <w:t>os</w:t>
+      </w:r>
+      <w:proofErr w:type="spellEnd"/>
+      <w:r>
+        <w:rPr>
+          <w:rFonts w:ascii="Consolas" w:eastAsia="Times New Roman" w:hAnsi="Consolas" w:cs="Courier New"/>
+          <w:color w:val="A9B7C6"/>
+          <w:sz w:val="20"/>
+          <w:szCs w:val="20"/>
+        </w:rPr>
+        <w:br/>
+      </w:r>
+      <w:r>
+        <w:rPr>
+          <w:rFonts w:ascii="Consolas" w:eastAsia="Times New Roman" w:hAnsi="Consolas" w:cs="Courier New"/>
+          <w:color w:val="CC7832"/>
+          <w:sz w:val="20"/>
+          <w:szCs w:val="20"/>
+        </w:rPr>
+        <w:t xml:space="preserve">import </w:t>
+      </w:r>
+      <w:proofErr w:type="spellStart"/>
+      <w:r>
+        <w:rPr>
+          <w:rFonts w:ascii="Consolas" w:eastAsia="Times New Roman" w:hAnsi="Consolas" w:cs="Courier New"/>
+          <w:color w:val="A9B7C6"/>
+          <w:sz w:val="20"/>
+          <w:szCs w:val="20"/>
+        </w:rPr>
+        <w:t>django</w:t>
+      </w:r>
+      <w:proofErr w:type="spellEnd"/>
+      <w:r>
+        <w:rPr>
+          <w:rFonts w:ascii="Consolas" w:eastAsia="Times New Roman" w:hAnsi="Consolas" w:cs="Courier New"/>
+          <w:color w:val="A9B7C6"/>
+          <w:sz w:val="20"/>
+          <w:szCs w:val="20"/>
+        </w:rPr>
+        <w:br/>
+      </w:r>
+      <w:r>
+        <w:rPr>
+          <w:rFonts w:ascii="Consolas" w:eastAsia="Times New Roman" w:hAnsi="Consolas" w:cs="Courier New"/>
+          <w:color w:val="A9B7C6"/>
+          <w:sz w:val="20"/>
+          <w:szCs w:val="20"/>
+        </w:rPr>
+        <w:br/>
+      </w:r>
+      <w:proofErr w:type="spellStart"/>
+      <w:r>
+        <w:rPr>
+          <w:rFonts w:ascii="Consolas" w:eastAsia="Times New Roman" w:hAnsi="Consolas" w:cs="Courier New"/>
+          <w:color w:val="A9B7C6"/>
+          <w:sz w:val="20"/>
+          <w:szCs w:val="20"/>
+        </w:rPr>
+        <w:t>os.environ.setdefault</w:t>
+      </w:r>
+      <w:proofErr w:type="spellEnd"/>
+      <w:r>
+        <w:rPr>
+          <w:rFonts w:ascii="Consolas" w:eastAsia="Times New Roman" w:hAnsi="Consolas" w:cs="Courier New"/>
+          <w:color w:val="A9B7C6"/>
+          <w:sz w:val="20"/>
+          <w:szCs w:val="20"/>
+        </w:rPr>
+        <w:t>(</w:t>
+      </w:r>
+      <w:r>
+        <w:rPr>
+          <w:rFonts w:ascii="Consolas" w:eastAsia="Times New Roman" w:hAnsi="Consolas" w:cs="Courier New"/>
+          <w:color w:val="6A8759"/>
+          <w:sz w:val="20"/>
+          <w:szCs w:val="20"/>
+        </w:rPr>
+        <w:t>'DJANGO_SETTINGS_MODULE'</w:t>
+      </w:r>
+      <w:r>
+        <w:rPr>
+          <w:rFonts w:ascii="Consolas" w:eastAsia="Times New Roman" w:hAnsi="Consolas" w:cs="Courier New"/>
+          <w:color w:val="CC7832"/>
+          <w:sz w:val="20"/>
+          <w:szCs w:val="20"/>
+        </w:rPr>
+        <w:t xml:space="preserve">, </w:t>
+      </w:r>
+      <w:r>
+        <w:rPr>
+          <w:rFonts w:ascii="Consolas" w:eastAsia="Times New Roman" w:hAnsi="Consolas" w:cs="Courier New"/>
+          <w:color w:val="6A8759"/>
+          <w:sz w:val="20"/>
+          <w:szCs w:val="20"/>
+        </w:rPr>
+        <w:t>'</w:t>
+      </w:r>
+      <w:proofErr w:type="spellStart"/>
+      <w:r>
+        <w:rPr>
+          <w:rFonts w:ascii="Consolas" w:eastAsia="Times New Roman" w:hAnsi="Consolas" w:cs="Courier New"/>
+          <w:color w:val="6A8759"/>
+          <w:sz w:val="20"/>
+          <w:szCs w:val="20"/>
+        </w:rPr>
+        <w:t>Creatly.settings</w:t>
+      </w:r>
+      <w:proofErr w:type="spellEnd"/>
+      <w:r>
+        <w:rPr>
+          <w:rFonts w:ascii="Consolas" w:eastAsia="Times New Roman" w:hAnsi="Consolas" w:cs="Courier New"/>
+          <w:color w:val="6A8759"/>
+          <w:sz w:val="20"/>
+          <w:szCs w:val="20"/>
+        </w:rPr>
+        <w:t>'</w:t>
+      </w:r>
+      <w:r>
+        <w:rPr>
+          <w:rFonts w:ascii="Consolas" w:eastAsia="Times New Roman" w:hAnsi="Consolas" w:cs="Courier New"/>
+          <w:color w:val="A9B7C6"/>
+          <w:sz w:val="20"/>
+          <w:szCs w:val="20"/>
+        </w:rPr>
+        <w:t>)</w:t>
+      </w:r>
+      <w:r>
+        <w:rPr>
+          <w:rFonts w:ascii="Consolas" w:eastAsia="Times New Roman" w:hAnsi="Consolas" w:cs="Courier New"/>
+          <w:color w:val="A9B7C6"/>
+          <w:sz w:val="20"/>
+          <w:szCs w:val="20"/>
+        </w:rPr>
+        <w:br/>
+      </w:r>
+      <w:r>
+        <w:rPr>
+          <w:rFonts w:ascii="Consolas" w:eastAsia="Times New Roman" w:hAnsi="Consolas" w:cs="Courier New"/>
+          <w:color w:val="A9B7C6"/>
+          <w:sz w:val="20"/>
+          <w:szCs w:val="20"/>
+        </w:rPr>
+        <w:br/>
+      </w:r>
+      <w:proofErr w:type="spellStart"/>
+      <w:r>
+        <w:rPr>
+          <w:rFonts w:ascii="Consolas" w:eastAsia="Times New Roman" w:hAnsi="Consolas" w:cs="Courier New"/>
+          <w:color w:val="A9B7C6"/>
+          <w:sz w:val="20"/>
+          <w:szCs w:val="20"/>
+        </w:rPr>
+        <w:lastRenderedPageBreak/>
+        <w:t>django.setup</w:t>
+      </w:r>
+      <w:proofErr w:type="spellEnd"/>
+      <w:r>
+        <w:rPr>
+          <w:rFonts w:ascii="Consolas" w:eastAsia="Times New Roman" w:hAnsi="Consolas" w:cs="Courier New"/>
+          <w:color w:val="A9B7C6"/>
+          <w:sz w:val="20"/>
+          <w:szCs w:val="20"/>
+        </w:rPr>
+        <w:t>()</w:t>
+      </w:r>
+      <w:r>
+        <w:rPr>
+          <w:rFonts w:ascii="Consolas" w:eastAsia="Times New Roman" w:hAnsi="Consolas" w:cs="Courier New"/>
+          <w:color w:val="A9B7C6"/>
+          <w:sz w:val="20"/>
+          <w:szCs w:val="20"/>
+        </w:rPr>
+        <w:br/>
+      </w:r>
+      <w:r>
+        <w:rPr>
+          <w:rFonts w:ascii="Consolas" w:eastAsia="Times New Roman" w:hAnsi="Consolas" w:cs="Courier New"/>
+          <w:color w:val="A9B7C6"/>
+          <w:sz w:val="20"/>
+          <w:szCs w:val="20"/>
+        </w:rPr>
+        <w:br/>
+      </w:r>
+      <w:r>
+        <w:rPr>
+          <w:rFonts w:ascii="Consolas" w:eastAsia="Times New Roman" w:hAnsi="Consolas" w:cs="Courier New"/>
+          <w:color w:val="CC7832"/>
+          <w:sz w:val="20"/>
+          <w:szCs w:val="20"/>
+        </w:rPr>
+        <w:t xml:space="preserve">from </w:t>
+      </w:r>
+      <w:r>
+        <w:rPr>
+          <w:rFonts w:ascii="Consolas" w:eastAsia="Times New Roman" w:hAnsi="Consolas" w:cs="Courier New"/>
+          <w:color w:val="A9B7C6"/>
+          <w:sz w:val="20"/>
+          <w:szCs w:val="20"/>
+        </w:rPr>
+        <w:t xml:space="preserve">faker </w:t>
+      </w:r>
+      <w:r>
+        <w:rPr>
+          <w:rFonts w:ascii="Consolas" w:eastAsia="Times New Roman" w:hAnsi="Consolas" w:cs="Courier New"/>
+          <w:color w:val="CC7832"/>
+          <w:sz w:val="20"/>
+          <w:szCs w:val="20"/>
+        </w:rPr>
+        <w:t xml:space="preserve">import </w:t>
+      </w:r>
+      <w:r>
+        <w:rPr>
+          <w:rFonts w:ascii="Consolas" w:eastAsia="Times New Roman" w:hAnsi="Consolas" w:cs="Courier New"/>
+          <w:color w:val="A9B7C6"/>
+          <w:sz w:val="20"/>
+          <w:szCs w:val="20"/>
+        </w:rPr>
+        <w:t>Faker</w:t>
+      </w:r>
+      <w:r>
+        <w:rPr>
+          <w:rFonts w:ascii="Consolas" w:eastAsia="Times New Roman" w:hAnsi="Consolas" w:cs="Courier New"/>
+          <w:color w:val="A9B7C6"/>
+          <w:sz w:val="20"/>
+          <w:szCs w:val="20"/>
+        </w:rPr>
+        <w:br/>
+      </w:r>
+      <w:r>
+        <w:rPr>
+          <w:rFonts w:ascii="Consolas" w:eastAsia="Times New Roman" w:hAnsi="Consolas" w:cs="Courier New"/>
+          <w:color w:val="CC7832"/>
+          <w:sz w:val="20"/>
+          <w:szCs w:val="20"/>
+        </w:rPr>
+        <w:t xml:space="preserve">from </w:t>
+      </w:r>
+      <w:proofErr w:type="spellStart"/>
+      <w:r>
+        <w:rPr>
+          <w:rFonts w:ascii="Consolas" w:eastAsia="Times New Roman" w:hAnsi="Consolas" w:cs="Courier New"/>
+          <w:color w:val="A9B7C6"/>
+          <w:sz w:val="20"/>
+          <w:szCs w:val="20"/>
+        </w:rPr>
+        <w:t>users.models</w:t>
+      </w:r>
+      <w:proofErr w:type="spellEnd"/>
+      <w:r>
+        <w:rPr>
+          <w:rFonts w:ascii="Consolas" w:eastAsia="Times New Roman" w:hAnsi="Consolas" w:cs="Courier New"/>
+          <w:color w:val="A9B7C6"/>
+          <w:sz w:val="20"/>
+          <w:szCs w:val="20"/>
+        </w:rPr>
+        <w:t xml:space="preserve"> </w:t>
+      </w:r>
+      <w:r>
+        <w:rPr>
+          <w:rFonts w:ascii="Consolas" w:eastAsia="Times New Roman" w:hAnsi="Consolas" w:cs="Courier New"/>
+          <w:color w:val="CC7832"/>
+          <w:sz w:val="20"/>
+          <w:szCs w:val="20"/>
+        </w:rPr>
+        <w:t xml:space="preserve">import </w:t>
+      </w:r>
+      <w:r>
+        <w:rPr>
+          <w:rFonts w:ascii="Consolas" w:eastAsia="Times New Roman" w:hAnsi="Consolas" w:cs="Courier New"/>
+          <w:color w:val="A9B7C6"/>
+          <w:sz w:val="20"/>
+          <w:szCs w:val="20"/>
+        </w:rPr>
+        <w:t>User</w:t>
+      </w:r>
+      <w:r>
+        <w:rPr>
+          <w:rFonts w:ascii="Consolas" w:eastAsia="Times New Roman" w:hAnsi="Consolas" w:cs="Courier New"/>
+          <w:color w:val="A9B7C6"/>
+          <w:sz w:val="20"/>
+          <w:szCs w:val="20"/>
+        </w:rPr>
+        <w:br/>
+      </w:r>
+      <w:r>
+        <w:rPr>
+          <w:rFonts w:ascii="Consolas" w:eastAsia="Times New Roman" w:hAnsi="Consolas" w:cs="Courier New"/>
+          <w:color w:val="A9B7C6"/>
+          <w:sz w:val="20"/>
+          <w:szCs w:val="20"/>
+        </w:rPr>
+        <w:br/>
+      </w:r>
+      <w:proofErr w:type="spellStart"/>
+      <w:r>
+        <w:rPr>
+          <w:rFonts w:ascii="Consolas" w:eastAsia="Times New Roman" w:hAnsi="Consolas" w:cs="Courier New"/>
+          <w:color w:val="A9B7C6"/>
+          <w:sz w:val="20"/>
+          <w:szCs w:val="20"/>
+        </w:rPr>
+        <w:t>fakegen</w:t>
+      </w:r>
+      <w:proofErr w:type="spellEnd"/>
+      <w:r>
+        <w:rPr>
+          <w:rFonts w:ascii="Consolas" w:eastAsia="Times New Roman" w:hAnsi="Consolas" w:cs="Courier New"/>
+          <w:color w:val="A9B7C6"/>
+          <w:sz w:val="20"/>
+          <w:szCs w:val="20"/>
+        </w:rPr>
+        <w:t xml:space="preserve"> = Faker()</w:t>
+      </w:r>
+      <w:r>
+        <w:rPr>
+          <w:rFonts w:ascii="Consolas" w:eastAsia="Times New Roman" w:hAnsi="Consolas" w:cs="Courier New"/>
+          <w:color w:val="A9B7C6"/>
+          <w:sz w:val="20"/>
+          <w:szCs w:val="20"/>
+        </w:rPr>
+        <w:br/>
+      </w:r>
+      <w:r>
+        <w:rPr>
+          <w:rFonts w:ascii="Consolas" w:eastAsia="Times New Roman" w:hAnsi="Consolas" w:cs="Courier New"/>
+          <w:color w:val="A9B7C6"/>
+          <w:sz w:val="20"/>
+          <w:szCs w:val="20"/>
+        </w:rPr>
+        <w:br/>
+      </w:r>
+      <w:r>
+        <w:rPr>
+          <w:rFonts w:ascii="Consolas" w:eastAsia="Times New Roman" w:hAnsi="Consolas" w:cs="Courier New"/>
+          <w:color w:val="A9B7C6"/>
+          <w:sz w:val="20"/>
+          <w:szCs w:val="20"/>
+        </w:rPr>
+        <w:br/>
+      </w:r>
+      <w:r>
+        <w:rPr>
+          <w:rFonts w:ascii="Consolas" w:eastAsia="Times New Roman" w:hAnsi="Consolas" w:cs="Courier New"/>
+          <w:color w:val="CC7832"/>
+          <w:sz w:val="20"/>
+          <w:szCs w:val="20"/>
+        </w:rPr>
+        <w:t xml:space="preserve">def </w:t>
+      </w:r>
+      <w:proofErr w:type="spellStart"/>
+      <w:r>
+        <w:rPr>
+          <w:rFonts w:ascii="Consolas" w:eastAsia="Times New Roman" w:hAnsi="Consolas" w:cs="Courier New"/>
+          <w:color w:val="FFC66D"/>
+          <w:sz w:val="20"/>
+          <w:szCs w:val="20"/>
+        </w:rPr>
+        <w:t>add_user</w:t>
+      </w:r>
+      <w:proofErr w:type="spellEnd"/>
+      <w:r>
+        <w:rPr>
+          <w:rFonts w:ascii="Consolas" w:eastAsia="Times New Roman" w:hAnsi="Consolas" w:cs="Courier New"/>
+          <w:color w:val="A9B7C6"/>
+          <w:sz w:val="20"/>
+          <w:szCs w:val="20"/>
+        </w:rPr>
+        <w:t>(N=</w:t>
+      </w:r>
+      <w:r>
+        <w:rPr>
+          <w:rFonts w:ascii="Consolas" w:eastAsia="Times New Roman" w:hAnsi="Consolas" w:cs="Courier New"/>
+          <w:color w:val="6897BB"/>
+          <w:sz w:val="20"/>
+          <w:szCs w:val="20"/>
+        </w:rPr>
+        <w:t>5</w:t>
+      </w:r>
+      <w:r>
+        <w:rPr>
+          <w:rFonts w:ascii="Consolas" w:eastAsia="Times New Roman" w:hAnsi="Consolas" w:cs="Courier New"/>
+          <w:color w:val="A9B7C6"/>
+          <w:sz w:val="20"/>
+          <w:szCs w:val="20"/>
+        </w:rPr>
+        <w:t>):</w:t>
+      </w:r>
+      <w:r>
+        <w:rPr>
+          <w:rFonts w:ascii="Consolas" w:eastAsia="Times New Roman" w:hAnsi="Consolas" w:cs="Courier New"/>
+          <w:color w:val="A9B7C6"/>
+          <w:sz w:val="20"/>
+          <w:szCs w:val="20"/>
+        </w:rPr>
+        <w:br/>
+        <w:t xml:space="preserve">    </w:t>
+      </w:r>
+      <w:r>
+        <w:rPr>
+          <w:rFonts w:ascii="Consolas" w:eastAsia="Times New Roman" w:hAnsi="Consolas" w:cs="Courier New"/>
+          <w:color w:val="CC7832"/>
+          <w:sz w:val="20"/>
+          <w:szCs w:val="20"/>
+        </w:rPr>
+        <w:t xml:space="preserve">for </w:t>
+      </w:r>
+      <w:r>
+        <w:rPr>
+          <w:rFonts w:ascii="Consolas" w:eastAsia="Times New Roman" w:hAnsi="Consolas" w:cs="Courier New"/>
+          <w:color w:val="A9B7C6"/>
+          <w:sz w:val="20"/>
+          <w:szCs w:val="20"/>
+        </w:rPr>
+        <w:t xml:space="preserve">entry </w:t>
+      </w:r>
+      <w:r>
+        <w:rPr>
+          <w:rFonts w:ascii="Consolas" w:eastAsia="Times New Roman" w:hAnsi="Consolas" w:cs="Courier New"/>
+          <w:color w:val="CC7832"/>
+          <w:sz w:val="20"/>
+          <w:szCs w:val="20"/>
+        </w:rPr>
+        <w:t xml:space="preserve">in </w:t>
+      </w:r>
+      <w:r>
+        <w:rPr>
+          <w:rFonts w:ascii="Consolas" w:eastAsia="Times New Roman" w:hAnsi="Consolas" w:cs="Courier New"/>
+          <w:color w:val="8888C6"/>
+          <w:sz w:val="20"/>
+          <w:szCs w:val="20"/>
+        </w:rPr>
+        <w:t>range</w:t>
+      </w:r>
+      <w:r>
+        <w:rPr>
+          <w:rFonts w:ascii="Consolas" w:eastAsia="Times New Roman" w:hAnsi="Consolas" w:cs="Courier New"/>
+          <w:color w:val="A9B7C6"/>
+          <w:sz w:val="20"/>
+          <w:szCs w:val="20"/>
+        </w:rPr>
+        <w:t>(N):</w:t>
+      </w:r>
+      <w:r>
+        <w:rPr>
+          <w:rFonts w:ascii="Consolas" w:eastAsia="Times New Roman" w:hAnsi="Consolas" w:cs="Courier New"/>
+          <w:color w:val="A9B7C6"/>
+          <w:sz w:val="20"/>
+          <w:szCs w:val="20"/>
+        </w:rPr>
+        <w:br/>
+        <w:t xml:space="preserve">        </w:t>
+      </w:r>
+      <w:proofErr w:type="spellStart"/>
+      <w:r>
+        <w:rPr>
+          <w:rFonts w:ascii="Consolas" w:eastAsia="Times New Roman" w:hAnsi="Consolas" w:cs="Courier New"/>
+          <w:color w:val="A9B7C6"/>
+          <w:sz w:val="20"/>
+          <w:szCs w:val="20"/>
+        </w:rPr>
+        <w:t>fake_uname</w:t>
+      </w:r>
+      <w:proofErr w:type="spellEnd"/>
+      <w:r>
+        <w:rPr>
+          <w:rFonts w:ascii="Consolas" w:eastAsia="Times New Roman" w:hAnsi="Consolas" w:cs="Courier New"/>
+          <w:color w:val="A9B7C6"/>
+          <w:sz w:val="20"/>
+          <w:szCs w:val="20"/>
+        </w:rPr>
+        <w:t xml:space="preserve"> = fakegen.name()</w:t>
+      </w:r>
+      <w:r>
+        <w:rPr>
+          <w:rFonts w:ascii="Consolas" w:eastAsia="Times New Roman" w:hAnsi="Consolas" w:cs="Courier New"/>
+          <w:color w:val="A9B7C6"/>
+          <w:sz w:val="20"/>
+          <w:szCs w:val="20"/>
+        </w:rPr>
+        <w:br/>
+        <w:t xml:space="preserve">        </w:t>
+      </w:r>
+      <w:proofErr w:type="spellStart"/>
+      <w:r>
+        <w:rPr>
+          <w:rFonts w:ascii="Consolas" w:eastAsia="Times New Roman" w:hAnsi="Consolas" w:cs="Courier New"/>
+          <w:color w:val="A9B7C6"/>
+          <w:sz w:val="20"/>
+          <w:szCs w:val="20"/>
+        </w:rPr>
+        <w:t>fake_upassword</w:t>
+      </w:r>
+      <w:proofErr w:type="spellEnd"/>
+      <w:r>
+        <w:rPr>
+          <w:rFonts w:ascii="Consolas" w:eastAsia="Times New Roman" w:hAnsi="Consolas" w:cs="Courier New"/>
+          <w:color w:val="A9B7C6"/>
+          <w:sz w:val="20"/>
+          <w:szCs w:val="20"/>
+        </w:rPr>
+        <w:t xml:space="preserve"> = fakegen.name()</w:t>
+      </w:r>
+      <w:r>
+        <w:rPr>
+          <w:rFonts w:ascii="Consolas" w:eastAsia="Times New Roman" w:hAnsi="Consolas" w:cs="Courier New"/>
+          <w:color w:val="A9B7C6"/>
+          <w:sz w:val="20"/>
+          <w:szCs w:val="20"/>
+        </w:rPr>
+        <w:br/>
+        <w:t xml:space="preserve">        </w:t>
+      </w:r>
+      <w:proofErr w:type="spellStart"/>
+      <w:r>
+        <w:rPr>
+          <w:rFonts w:ascii="Consolas" w:eastAsia="Times New Roman" w:hAnsi="Consolas" w:cs="Courier New"/>
+          <w:color w:val="A9B7C6"/>
+          <w:sz w:val="20"/>
+          <w:szCs w:val="20"/>
+        </w:rPr>
+        <w:t>fake_ucountry</w:t>
+      </w:r>
+      <w:proofErr w:type="spellEnd"/>
+      <w:r>
+        <w:rPr>
+          <w:rFonts w:ascii="Consolas" w:eastAsia="Times New Roman" w:hAnsi="Consolas" w:cs="Courier New"/>
+          <w:color w:val="A9B7C6"/>
+          <w:sz w:val="20"/>
+          <w:szCs w:val="20"/>
+        </w:rPr>
+        <w:t xml:space="preserve"> = fakegen.name()</w:t>
+      </w:r>
+      <w:r>
+        <w:rPr>
+          <w:rFonts w:ascii="Consolas" w:eastAsia="Times New Roman" w:hAnsi="Consolas" w:cs="Courier New"/>
+          <w:color w:val="A9B7C6"/>
+          <w:sz w:val="20"/>
+          <w:szCs w:val="20"/>
+        </w:rPr>
+        <w:br/>
+        <w:t xml:space="preserve">        </w:t>
+      </w:r>
+      <w:proofErr w:type="spellStart"/>
+      <w:r>
+        <w:rPr>
+          <w:rFonts w:ascii="Consolas" w:eastAsia="Times New Roman" w:hAnsi="Consolas" w:cs="Courier New"/>
+          <w:color w:val="A9B7C6"/>
+          <w:sz w:val="20"/>
+          <w:szCs w:val="20"/>
+        </w:rPr>
+        <w:t>fake_ucity</w:t>
+      </w:r>
+      <w:proofErr w:type="spellEnd"/>
+      <w:r>
+        <w:rPr>
+          <w:rFonts w:ascii="Consolas" w:eastAsia="Times New Roman" w:hAnsi="Consolas" w:cs="Courier New"/>
+          <w:color w:val="A9B7C6"/>
+          <w:sz w:val="20"/>
+          <w:szCs w:val="20"/>
+        </w:rPr>
+        <w:t xml:space="preserve"> = fakegen.name()</w:t>
+      </w:r>
+      <w:r>
+        <w:rPr>
+          <w:rFonts w:ascii="Consolas" w:eastAsia="Times New Roman" w:hAnsi="Consolas" w:cs="Courier New"/>
+          <w:color w:val="A9B7C6"/>
+          <w:sz w:val="20"/>
+          <w:szCs w:val="20"/>
+        </w:rPr>
+        <w:br/>
+        <w:t xml:space="preserve">        </w:t>
+      </w:r>
+      <w:proofErr w:type="spellStart"/>
+      <w:r>
+        <w:rPr>
+          <w:rFonts w:ascii="Consolas" w:eastAsia="Times New Roman" w:hAnsi="Consolas" w:cs="Courier New"/>
+          <w:color w:val="A9B7C6"/>
+          <w:sz w:val="20"/>
+          <w:szCs w:val="20"/>
+        </w:rPr>
+        <w:t>fake_ustreetAddress</w:t>
+      </w:r>
+      <w:proofErr w:type="spellEnd"/>
+      <w:r>
+        <w:rPr>
+          <w:rFonts w:ascii="Consolas" w:eastAsia="Times New Roman" w:hAnsi="Consolas" w:cs="Courier New"/>
+          <w:color w:val="A9B7C6"/>
+          <w:sz w:val="20"/>
+          <w:szCs w:val="20"/>
+        </w:rPr>
+        <w:t xml:space="preserve"> = fakegen.name()</w:t>
+      </w:r>
+      <w:r>
+        <w:rPr>
+          <w:rFonts w:ascii="Consolas" w:eastAsia="Times New Roman" w:hAnsi="Consolas" w:cs="Courier New"/>
+          <w:color w:val="A9B7C6"/>
+          <w:sz w:val="20"/>
+          <w:szCs w:val="20"/>
+        </w:rPr>
+        <w:br/>
+        <w:t xml:space="preserve">        </w:t>
+      </w:r>
+      <w:proofErr w:type="spellStart"/>
+      <w:r>
+        <w:rPr>
+          <w:rFonts w:ascii="Consolas" w:eastAsia="Times New Roman" w:hAnsi="Consolas" w:cs="Courier New"/>
+          <w:color w:val="A9B7C6"/>
+          <w:sz w:val="20"/>
+          <w:szCs w:val="20"/>
+        </w:rPr>
+        <w:t>fake_fname</w:t>
+      </w:r>
+      <w:proofErr w:type="spellEnd"/>
+      <w:r>
+        <w:rPr>
+          <w:rFonts w:ascii="Consolas" w:eastAsia="Times New Roman" w:hAnsi="Consolas" w:cs="Courier New"/>
+          <w:color w:val="A9B7C6"/>
+          <w:sz w:val="20"/>
+          <w:szCs w:val="20"/>
+        </w:rPr>
+        <w:t xml:space="preserve"> = fakegen.name()</w:t>
+      </w:r>
+      <w:r>
+        <w:rPr>
+          <w:rFonts w:ascii="Consolas" w:eastAsia="Times New Roman" w:hAnsi="Consolas" w:cs="Courier New"/>
+          <w:color w:val="A9B7C6"/>
+          <w:sz w:val="20"/>
+          <w:szCs w:val="20"/>
+        </w:rPr>
+        <w:br/>
+        <w:t xml:space="preserve">        </w:t>
+      </w:r>
+      <w:proofErr w:type="spellStart"/>
+      <w:r>
+        <w:rPr>
+          <w:rFonts w:ascii="Consolas" w:eastAsia="Times New Roman" w:hAnsi="Consolas" w:cs="Courier New"/>
+          <w:color w:val="A9B7C6"/>
+          <w:sz w:val="20"/>
+          <w:szCs w:val="20"/>
+        </w:rPr>
+        <w:t>fake_lname</w:t>
+      </w:r>
+      <w:proofErr w:type="spellEnd"/>
+      <w:r>
+        <w:rPr>
+          <w:rFonts w:ascii="Consolas" w:eastAsia="Times New Roman" w:hAnsi="Consolas" w:cs="Courier New"/>
+          <w:color w:val="A9B7C6"/>
+          <w:sz w:val="20"/>
+          <w:szCs w:val="20"/>
+        </w:rPr>
+        <w:t xml:space="preserve"> = fakegen.name()</w:t>
+      </w:r>
+      <w:r>
+        <w:rPr>
+          <w:rFonts w:ascii="Consolas" w:eastAsia="Times New Roman" w:hAnsi="Consolas" w:cs="Courier New"/>
+          <w:color w:val="A9B7C6"/>
+          <w:sz w:val="20"/>
+          <w:szCs w:val="20"/>
+        </w:rPr>
+        <w:br/>
+        <w:t xml:space="preserve">        </w:t>
+      </w:r>
+      <w:proofErr w:type="spellStart"/>
+      <w:r>
+        <w:rPr>
+          <w:rFonts w:ascii="Consolas" w:eastAsia="Times New Roman" w:hAnsi="Consolas" w:cs="Courier New"/>
+          <w:color w:val="A9B7C6"/>
+          <w:sz w:val="20"/>
+          <w:szCs w:val="20"/>
+        </w:rPr>
+        <w:t>fake_umembership</w:t>
+      </w:r>
+      <w:proofErr w:type="spellEnd"/>
+      <w:r>
+        <w:rPr>
+          <w:rFonts w:ascii="Consolas" w:eastAsia="Times New Roman" w:hAnsi="Consolas" w:cs="Courier New"/>
+          <w:color w:val="A9B7C6"/>
+          <w:sz w:val="20"/>
+          <w:szCs w:val="20"/>
+        </w:rPr>
+        <w:t xml:space="preserve"> = fakegen.name()</w:t>
+      </w:r>
+      <w:r>
+        <w:rPr>
+          <w:rFonts w:ascii="Consolas" w:eastAsia="Times New Roman" w:hAnsi="Consolas" w:cs="Courier New"/>
+          <w:color w:val="A9B7C6"/>
+          <w:sz w:val="20"/>
+          <w:szCs w:val="20"/>
+        </w:rPr>
+        <w:br/>
+      </w:r>
+      <w:r>
+        <w:rPr>
+          <w:rFonts w:ascii="Consolas" w:eastAsia="Times New Roman" w:hAnsi="Consolas" w:cs="Courier New"/>
+          <w:color w:val="A9B7C6"/>
+          <w:sz w:val="20"/>
+          <w:szCs w:val="20"/>
+        </w:rPr>
+        <w:br/>
+        <w:t xml:space="preserve">        </w:t>
+      </w:r>
+      <w:proofErr w:type="spellStart"/>
+      <w:r>
+        <w:rPr>
+          <w:rFonts w:ascii="Consolas" w:eastAsia="Times New Roman" w:hAnsi="Consolas" w:cs="Courier New"/>
+          <w:color w:val="72737A"/>
+          <w:sz w:val="20"/>
+          <w:szCs w:val="20"/>
+        </w:rPr>
+        <w:t>usr</w:t>
+      </w:r>
+      <w:proofErr w:type="spellEnd"/>
+      <w:r>
+        <w:rPr>
+          <w:rFonts w:ascii="Consolas" w:eastAsia="Times New Roman" w:hAnsi="Consolas" w:cs="Courier New"/>
+          <w:color w:val="72737A"/>
+          <w:sz w:val="20"/>
+          <w:szCs w:val="20"/>
+        </w:rPr>
+        <w:t xml:space="preserve"> </w:t>
+      </w:r>
+      <w:r>
+        <w:rPr>
+          <w:rFonts w:ascii="Consolas" w:eastAsia="Times New Roman" w:hAnsi="Consolas" w:cs="Courier New"/>
+          <w:color w:val="A9B7C6"/>
+          <w:sz w:val="20"/>
+          <w:szCs w:val="20"/>
+        </w:rPr>
+        <w:t xml:space="preserve">= </w:t>
+      </w:r>
+      <w:proofErr w:type="spellStart"/>
+      <w:r>
+        <w:rPr>
+          <w:rFonts w:ascii="Consolas" w:eastAsia="Times New Roman" w:hAnsi="Consolas" w:cs="Courier New"/>
+          <w:color w:val="A9B7C6"/>
+          <w:sz w:val="20"/>
+          <w:szCs w:val="20"/>
+        </w:rPr>
+        <w:t>User.objects.get_or_create</w:t>
+      </w:r>
+      <w:proofErr w:type="spellEnd"/>
+      <w:r>
+        <w:rPr>
+          <w:rFonts w:ascii="Consolas" w:eastAsia="Times New Roman" w:hAnsi="Consolas" w:cs="Courier New"/>
+          <w:color w:val="A9B7C6"/>
+          <w:sz w:val="20"/>
+          <w:szCs w:val="20"/>
+        </w:rPr>
+        <w:t>(</w:t>
+      </w:r>
+      <w:proofErr w:type="spellStart"/>
+      <w:r>
+        <w:rPr>
+          <w:rFonts w:ascii="Consolas" w:eastAsia="Times New Roman" w:hAnsi="Consolas" w:cs="Courier New"/>
+          <w:color w:val="AA4926"/>
+          <w:sz w:val="20"/>
+          <w:szCs w:val="20"/>
+        </w:rPr>
+        <w:t>uname</w:t>
+      </w:r>
+      <w:proofErr w:type="spellEnd"/>
+      <w:r>
+        <w:rPr>
+          <w:rFonts w:ascii="Consolas" w:eastAsia="Times New Roman" w:hAnsi="Consolas" w:cs="Courier New"/>
+          <w:color w:val="A9B7C6"/>
+          <w:sz w:val="20"/>
+          <w:szCs w:val="20"/>
+        </w:rPr>
+        <w:t>=</w:t>
+      </w:r>
+      <w:proofErr w:type="spellStart"/>
+      <w:r>
+        <w:rPr>
+          <w:rFonts w:ascii="Consolas" w:eastAsia="Times New Roman" w:hAnsi="Consolas" w:cs="Courier New"/>
+          <w:color w:val="A9B7C6"/>
+          <w:sz w:val="20"/>
+          <w:szCs w:val="20"/>
+        </w:rPr>
+        <w:t>fake_uname</w:t>
+      </w:r>
+      <w:proofErr w:type="spellEnd"/>
+      <w:r>
+        <w:rPr>
+          <w:rFonts w:ascii="Consolas" w:eastAsia="Times New Roman" w:hAnsi="Consolas" w:cs="Courier New"/>
+          <w:color w:val="CC7832"/>
+          <w:sz w:val="20"/>
+          <w:szCs w:val="20"/>
+        </w:rPr>
+        <w:t xml:space="preserve">, </w:t>
+      </w:r>
+      <w:proofErr w:type="spellStart"/>
+      <w:r>
+        <w:rPr>
+          <w:rFonts w:ascii="Consolas" w:eastAsia="Times New Roman" w:hAnsi="Consolas" w:cs="Courier New"/>
+          <w:color w:val="AA4926"/>
+          <w:sz w:val="20"/>
+          <w:szCs w:val="20"/>
+        </w:rPr>
+        <w:t>upassword</w:t>
+      </w:r>
+      <w:proofErr w:type="spellEnd"/>
+      <w:r>
+        <w:rPr>
+          <w:rFonts w:ascii="Consolas" w:eastAsia="Times New Roman" w:hAnsi="Consolas" w:cs="Courier New"/>
+          <w:color w:val="A9B7C6"/>
+          <w:sz w:val="20"/>
+          <w:szCs w:val="20"/>
+        </w:rPr>
+        <w:t>=</w:t>
+      </w:r>
+      <w:proofErr w:type="spellStart"/>
+      <w:r>
+        <w:rPr>
+          <w:rFonts w:ascii="Consolas" w:eastAsia="Times New Roman" w:hAnsi="Consolas" w:cs="Courier New"/>
+          <w:color w:val="A9B7C6"/>
+          <w:sz w:val="20"/>
+          <w:szCs w:val="20"/>
+        </w:rPr>
+        <w:t>fake_upassword</w:t>
+      </w:r>
+      <w:proofErr w:type="spellEnd"/>
+      <w:r>
+        <w:rPr>
+          <w:rFonts w:ascii="Consolas" w:eastAsia="Times New Roman" w:hAnsi="Consolas" w:cs="Courier New"/>
+          <w:color w:val="CC7832"/>
+          <w:sz w:val="20"/>
+          <w:szCs w:val="20"/>
+        </w:rPr>
+        <w:t xml:space="preserve">, </w:t>
+      </w:r>
+      <w:proofErr w:type="spellStart"/>
+      <w:r>
+        <w:rPr>
+          <w:rFonts w:ascii="Consolas" w:eastAsia="Times New Roman" w:hAnsi="Consolas" w:cs="Courier New"/>
+          <w:color w:val="AA4926"/>
+          <w:sz w:val="20"/>
+          <w:szCs w:val="20"/>
+        </w:rPr>
+        <w:t>ucountry</w:t>
+      </w:r>
+      <w:proofErr w:type="spellEnd"/>
+      <w:r>
+        <w:rPr>
+          <w:rFonts w:ascii="Consolas" w:eastAsia="Times New Roman" w:hAnsi="Consolas" w:cs="Courier New"/>
+          <w:color w:val="A9B7C6"/>
+          <w:sz w:val="20"/>
+          <w:szCs w:val="20"/>
+        </w:rPr>
+        <w:t>=</w:t>
+      </w:r>
+      <w:proofErr w:type="spellStart"/>
+      <w:r>
+        <w:rPr>
+          <w:rFonts w:ascii="Consolas" w:eastAsia="Times New Roman" w:hAnsi="Consolas" w:cs="Courier New"/>
+          <w:color w:val="A9B7C6"/>
+          <w:sz w:val="20"/>
+          <w:szCs w:val="20"/>
+        </w:rPr>
+        <w:t>fake_ucountry</w:t>
+      </w:r>
+      <w:proofErr w:type="spellEnd"/>
+      <w:r>
+        <w:rPr>
+          <w:rFonts w:ascii="Consolas" w:eastAsia="Times New Roman" w:hAnsi="Consolas" w:cs="Courier New"/>
+          <w:color w:val="CC7832"/>
+          <w:sz w:val="20"/>
+          <w:szCs w:val="20"/>
+        </w:rPr>
+        <w:t>,</w:t>
+      </w:r>
+      <w:r>
+        <w:rPr>
+          <w:rFonts w:ascii="Consolas" w:eastAsia="Times New Roman" w:hAnsi="Consolas" w:cs="Courier New"/>
+          <w:color w:val="CC7832"/>
+          <w:sz w:val="20"/>
+          <w:szCs w:val="20"/>
+        </w:rPr>
+        <w:br/>
+        <w:t xml:space="preserve">                                         </w:t>
+      </w:r>
+      <w:proofErr w:type="spellStart"/>
+      <w:r>
+        <w:rPr>
+          <w:rFonts w:ascii="Consolas" w:eastAsia="Times New Roman" w:hAnsi="Consolas" w:cs="Courier New"/>
+          <w:color w:val="AA4926"/>
+          <w:sz w:val="20"/>
+          <w:szCs w:val="20"/>
+        </w:rPr>
+        <w:t>ucity</w:t>
+      </w:r>
+      <w:proofErr w:type="spellEnd"/>
+      <w:r>
+        <w:rPr>
+          <w:rFonts w:ascii="Consolas" w:eastAsia="Times New Roman" w:hAnsi="Consolas" w:cs="Courier New"/>
+          <w:color w:val="A9B7C6"/>
+          <w:sz w:val="20"/>
+          <w:szCs w:val="20"/>
+        </w:rPr>
+        <w:t>=</w:t>
+      </w:r>
+      <w:proofErr w:type="spellStart"/>
+      <w:r>
+        <w:rPr>
+          <w:rFonts w:ascii="Consolas" w:eastAsia="Times New Roman" w:hAnsi="Consolas" w:cs="Courier New"/>
+          <w:color w:val="A9B7C6"/>
+          <w:sz w:val="20"/>
+          <w:szCs w:val="20"/>
+        </w:rPr>
+        <w:t>fake_ucity</w:t>
+      </w:r>
+      <w:proofErr w:type="spellEnd"/>
+      <w:r>
+        <w:rPr>
+          <w:rFonts w:ascii="Consolas" w:eastAsia="Times New Roman" w:hAnsi="Consolas" w:cs="Courier New"/>
+          <w:color w:val="CC7832"/>
+          <w:sz w:val="20"/>
+          <w:szCs w:val="20"/>
+        </w:rPr>
+        <w:t xml:space="preserve">, </w:t>
+      </w:r>
+      <w:proofErr w:type="spellStart"/>
+      <w:r>
+        <w:rPr>
+          <w:rFonts w:ascii="Consolas" w:eastAsia="Times New Roman" w:hAnsi="Consolas" w:cs="Courier New"/>
+          <w:color w:val="AA4926"/>
+          <w:sz w:val="20"/>
+          <w:szCs w:val="20"/>
+        </w:rPr>
+        <w:t>ustreetAddress</w:t>
+      </w:r>
+      <w:proofErr w:type="spellEnd"/>
+      <w:r>
+        <w:rPr>
+          <w:rFonts w:ascii="Consolas" w:eastAsia="Times New Roman" w:hAnsi="Consolas" w:cs="Courier New"/>
+          <w:color w:val="A9B7C6"/>
+          <w:sz w:val="20"/>
+          <w:szCs w:val="20"/>
+        </w:rPr>
+        <w:t>=</w:t>
+      </w:r>
+      <w:proofErr w:type="spellStart"/>
+      <w:r>
+        <w:rPr>
+          <w:rFonts w:ascii="Consolas" w:eastAsia="Times New Roman" w:hAnsi="Consolas" w:cs="Courier New"/>
+          <w:color w:val="A9B7C6"/>
+          <w:sz w:val="20"/>
+          <w:szCs w:val="20"/>
+        </w:rPr>
+        <w:t>fake_ustreetAddress</w:t>
+      </w:r>
+      <w:proofErr w:type="spellEnd"/>
+      <w:r>
+        <w:rPr>
+          <w:rFonts w:ascii="Consolas" w:eastAsia="Times New Roman" w:hAnsi="Consolas" w:cs="Courier New"/>
+          <w:color w:val="CC7832"/>
+          <w:sz w:val="20"/>
+          <w:szCs w:val="20"/>
+        </w:rPr>
+        <w:t xml:space="preserve">, </w:t>
+      </w:r>
+      <w:proofErr w:type="spellStart"/>
+      <w:r>
+        <w:rPr>
+          <w:rFonts w:ascii="Consolas" w:eastAsia="Times New Roman" w:hAnsi="Consolas" w:cs="Courier New"/>
+          <w:color w:val="AA4926"/>
+          <w:sz w:val="20"/>
+          <w:szCs w:val="20"/>
+        </w:rPr>
+        <w:t>ufname</w:t>
+      </w:r>
+      <w:proofErr w:type="spellEnd"/>
+      <w:r>
+        <w:rPr>
+          <w:rFonts w:ascii="Consolas" w:eastAsia="Times New Roman" w:hAnsi="Consolas" w:cs="Courier New"/>
+          <w:color w:val="A9B7C6"/>
+          <w:sz w:val="20"/>
+          <w:szCs w:val="20"/>
+        </w:rPr>
+        <w:t>=</w:t>
+      </w:r>
+      <w:proofErr w:type="spellStart"/>
+      <w:r>
+        <w:rPr>
+          <w:rFonts w:ascii="Consolas" w:eastAsia="Times New Roman" w:hAnsi="Consolas" w:cs="Courier New"/>
+          <w:color w:val="A9B7C6"/>
+          <w:sz w:val="20"/>
+          <w:szCs w:val="20"/>
+        </w:rPr>
+        <w:t>fake_fname</w:t>
+      </w:r>
+      <w:proofErr w:type="spellEnd"/>
+      <w:r>
+        <w:rPr>
+          <w:rFonts w:ascii="Consolas" w:eastAsia="Times New Roman" w:hAnsi="Consolas" w:cs="Courier New"/>
+          <w:color w:val="CC7832"/>
+          <w:sz w:val="20"/>
+          <w:szCs w:val="20"/>
+        </w:rPr>
+        <w:t>,</w:t>
+      </w:r>
+      <w:r>
+        <w:rPr>
+          <w:rFonts w:ascii="Consolas" w:eastAsia="Times New Roman" w:hAnsi="Consolas" w:cs="Courier New"/>
+          <w:color w:val="CC7832"/>
+          <w:sz w:val="20"/>
+          <w:szCs w:val="20"/>
+        </w:rPr>
+        <w:br/>
+        <w:t xml:space="preserve">                                         </w:t>
+      </w:r>
+      <w:proofErr w:type="spellStart"/>
+      <w:r>
+        <w:rPr>
+          <w:rFonts w:ascii="Consolas" w:eastAsia="Times New Roman" w:hAnsi="Consolas" w:cs="Courier New"/>
+          <w:color w:val="AA4926"/>
+          <w:sz w:val="20"/>
+          <w:szCs w:val="20"/>
+        </w:rPr>
+        <w:t>ulname</w:t>
+      </w:r>
+      <w:proofErr w:type="spellEnd"/>
+      <w:r>
+        <w:rPr>
+          <w:rFonts w:ascii="Consolas" w:eastAsia="Times New Roman" w:hAnsi="Consolas" w:cs="Courier New"/>
+          <w:color w:val="A9B7C6"/>
+          <w:sz w:val="20"/>
+          <w:szCs w:val="20"/>
+        </w:rPr>
+        <w:t>=</w:t>
+      </w:r>
+      <w:proofErr w:type="spellStart"/>
+      <w:r>
+        <w:rPr>
+          <w:rFonts w:ascii="Consolas" w:eastAsia="Times New Roman" w:hAnsi="Consolas" w:cs="Courier New"/>
+          <w:color w:val="A9B7C6"/>
+          <w:sz w:val="20"/>
+          <w:szCs w:val="20"/>
+        </w:rPr>
+        <w:t>fake_lname</w:t>
+      </w:r>
+      <w:proofErr w:type="spellEnd"/>
+      <w:r>
+        <w:rPr>
+          <w:rFonts w:ascii="Consolas" w:eastAsia="Times New Roman" w:hAnsi="Consolas" w:cs="Courier New"/>
+          <w:color w:val="CC7832"/>
+          <w:sz w:val="20"/>
+          <w:szCs w:val="20"/>
+        </w:rPr>
+        <w:t xml:space="preserve">, </w:t>
+      </w:r>
+      <w:proofErr w:type="spellStart"/>
+      <w:r>
+        <w:rPr>
+          <w:rFonts w:ascii="Consolas" w:eastAsia="Times New Roman" w:hAnsi="Consolas" w:cs="Courier New"/>
+          <w:color w:val="AA4926"/>
+          <w:sz w:val="20"/>
+          <w:szCs w:val="20"/>
+        </w:rPr>
+        <w:t>umembership</w:t>
+      </w:r>
+      <w:proofErr w:type="spellEnd"/>
+      <w:r>
+        <w:rPr>
+          <w:rFonts w:ascii="Consolas" w:eastAsia="Times New Roman" w:hAnsi="Consolas" w:cs="Courier New"/>
+          <w:color w:val="A9B7C6"/>
+          <w:sz w:val="20"/>
+          <w:szCs w:val="20"/>
+        </w:rPr>
+        <w:t>=</w:t>
+      </w:r>
+      <w:proofErr w:type="spellStart"/>
+      <w:r>
+        <w:rPr>
+          <w:rFonts w:ascii="Consolas" w:eastAsia="Times New Roman" w:hAnsi="Consolas" w:cs="Courier New"/>
+          <w:color w:val="A9B7C6"/>
+          <w:sz w:val="20"/>
+          <w:szCs w:val="20"/>
+        </w:rPr>
+        <w:t>fake_umembership</w:t>
+      </w:r>
+      <w:proofErr w:type="spellEnd"/>
+      <w:r>
+        <w:rPr>
+          <w:rFonts w:ascii="Consolas" w:eastAsia="Times New Roman" w:hAnsi="Consolas" w:cs="Courier New"/>
+          <w:color w:val="A9B7C6"/>
+          <w:sz w:val="20"/>
+          <w:szCs w:val="20"/>
+        </w:rPr>
+        <w:t>)[</w:t>
+      </w:r>
+      <w:r>
+        <w:rPr>
+          <w:rFonts w:ascii="Consolas" w:eastAsia="Times New Roman" w:hAnsi="Consolas" w:cs="Courier New"/>
+          <w:color w:val="6897BB"/>
+          <w:sz w:val="20"/>
+          <w:szCs w:val="20"/>
+        </w:rPr>
+        <w:t>0</w:t>
+      </w:r>
+      <w:r>
+        <w:rPr>
+          <w:rFonts w:ascii="Consolas" w:eastAsia="Times New Roman" w:hAnsi="Consolas" w:cs="Courier New"/>
+          <w:color w:val="A9B7C6"/>
+          <w:sz w:val="20"/>
+          <w:szCs w:val="20"/>
+        </w:rPr>
+        <w:t>]</w:t>
+      </w:r>
+      <w:r>
+        <w:rPr>
+          <w:rFonts w:ascii="Consolas" w:eastAsia="Times New Roman" w:hAnsi="Consolas" w:cs="Courier New"/>
+          <w:color w:val="A9B7C6"/>
+          <w:sz w:val="20"/>
+          <w:szCs w:val="20"/>
+        </w:rPr>
+        <w:br/>
+      </w:r>
+      <w:r>
+        <w:rPr>
+          <w:rFonts w:ascii="Consolas" w:eastAsia="Times New Roman" w:hAnsi="Consolas" w:cs="Courier New"/>
+          <w:color w:val="A9B7C6"/>
+          <w:sz w:val="20"/>
+          <w:szCs w:val="20"/>
+        </w:rPr>
+        <w:br/>
+      </w:r>
+      <w:r>
+        <w:rPr>
+          <w:rFonts w:ascii="Consolas" w:eastAsia="Times New Roman" w:hAnsi="Consolas" w:cs="Courier New"/>
+          <w:color w:val="A9B7C6"/>
+          <w:sz w:val="20"/>
+          <w:szCs w:val="20"/>
+        </w:rPr>
+        <w:br/>
+      </w:r>
+      <w:r>
+        <w:rPr>
+          <w:rFonts w:ascii="Consolas" w:eastAsia="Times New Roman" w:hAnsi="Consolas" w:cs="Courier New"/>
+          <w:color w:val="CC7832"/>
+          <w:sz w:val="20"/>
+          <w:szCs w:val="20"/>
+        </w:rPr>
+        <w:t xml:space="preserve">if </w:t>
+      </w:r>
+      <w:r>
+        <w:rPr>
+          <w:rFonts w:ascii="Consolas" w:eastAsia="Times New Roman" w:hAnsi="Consolas" w:cs="Courier New"/>
+          <w:color w:val="A9B7C6"/>
+          <w:sz w:val="20"/>
+          <w:szCs w:val="20"/>
+        </w:rPr>
+        <w:t xml:space="preserve">__name__ == </w:t>
+      </w:r>
+      <w:r>
+        <w:rPr>
+          <w:rFonts w:ascii="Consolas" w:eastAsia="Times New Roman" w:hAnsi="Consolas" w:cs="Courier New"/>
+          <w:color w:val="6A8759"/>
+          <w:sz w:val="20"/>
+          <w:szCs w:val="20"/>
+        </w:rPr>
+        <w:t>'__main__'</w:t>
+      </w:r>
+      <w:r>
+        <w:rPr>
+          <w:rFonts w:ascii="Consolas" w:eastAsia="Times New Roman" w:hAnsi="Consolas" w:cs="Courier New"/>
+          <w:color w:val="A9B7C6"/>
+          <w:sz w:val="20"/>
+          <w:szCs w:val="20"/>
+        </w:rPr>
+        <w:t>:</w:t>
+      </w:r>
+      <w:r>
+        <w:rPr>
+          <w:rFonts w:ascii="Consolas" w:eastAsia="Times New Roman" w:hAnsi="Consolas" w:cs="Courier New"/>
+          <w:color w:val="A9B7C6"/>
+          <w:sz w:val="20"/>
+          <w:szCs w:val="20"/>
+        </w:rPr>
+        <w:br/>
+        <w:t xml:space="preserve">    </w:t>
+      </w:r>
+      <w:r>
+        <w:rPr>
+          <w:rFonts w:ascii="Consolas" w:eastAsia="Times New Roman" w:hAnsi="Consolas" w:cs="Courier New"/>
+          <w:color w:val="8888C6"/>
+          <w:sz w:val="20"/>
+          <w:szCs w:val="20"/>
+        </w:rPr>
+        <w:t>print</w:t>
+      </w:r>
+      <w:r>
+        <w:rPr>
+          <w:rFonts w:ascii="Consolas" w:eastAsia="Times New Roman" w:hAnsi="Consolas" w:cs="Courier New"/>
+          <w:color w:val="A9B7C6"/>
+          <w:sz w:val="20"/>
+          <w:szCs w:val="20"/>
+        </w:rPr>
+        <w:t>(</w:t>
+      </w:r>
+      <w:r>
+        <w:rPr>
+          <w:rFonts w:ascii="Consolas" w:eastAsia="Times New Roman" w:hAnsi="Consolas" w:cs="Courier New"/>
+          <w:color w:val="6A8759"/>
+          <w:sz w:val="20"/>
+          <w:szCs w:val="20"/>
+        </w:rPr>
+        <w:t>'populating script'</w:t>
+      </w:r>
+      <w:r>
+        <w:rPr>
+          <w:rFonts w:ascii="Consolas" w:eastAsia="Times New Roman" w:hAnsi="Consolas" w:cs="Courier New"/>
+          <w:color w:val="A9B7C6"/>
+          <w:sz w:val="20"/>
+          <w:szCs w:val="20"/>
+        </w:rPr>
+        <w:t>)</w:t>
+      </w:r>
+      <w:r>
+        <w:rPr>
+          <w:rFonts w:ascii="Consolas" w:eastAsia="Times New Roman" w:hAnsi="Consolas" w:cs="Courier New"/>
+          <w:color w:val="A9B7C6"/>
+          <w:sz w:val="20"/>
+          <w:szCs w:val="20"/>
+        </w:rPr>
+        <w:br/>
+        <w:t xml:space="preserve">    </w:t>
+      </w:r>
+      <w:proofErr w:type="spellStart"/>
+      <w:r>
+        <w:rPr>
+          <w:rFonts w:ascii="Consolas" w:eastAsia="Times New Roman" w:hAnsi="Consolas" w:cs="Courier New"/>
+          <w:color w:val="A9B7C6"/>
+          <w:sz w:val="20"/>
+          <w:szCs w:val="20"/>
+        </w:rPr>
+        <w:t>add_user</w:t>
+      </w:r>
+      <w:proofErr w:type="spellEnd"/>
+      <w:r>
+        <w:rPr>
+          <w:rFonts w:ascii="Consolas" w:eastAsia="Times New Roman" w:hAnsi="Consolas" w:cs="Courier New"/>
+          <w:color w:val="A9B7C6"/>
+          <w:sz w:val="20"/>
+          <w:szCs w:val="20"/>
+        </w:rPr>
+        <w:t>(</w:t>
+      </w:r>
+      <w:r>
+        <w:rPr>
+          <w:rFonts w:ascii="Consolas" w:eastAsia="Times New Roman" w:hAnsi="Consolas" w:cs="Courier New"/>
+          <w:color w:val="6897BB"/>
+          <w:sz w:val="20"/>
+          <w:szCs w:val="20"/>
+        </w:rPr>
+        <w:t>20</w:t>
+      </w:r>
+      <w:r>
+        <w:rPr>
+          <w:rFonts w:ascii="Consolas" w:eastAsia="Times New Roman" w:hAnsi="Consolas" w:cs="Courier New"/>
+          <w:color w:val="A9B7C6"/>
+          <w:sz w:val="20"/>
+          <w:szCs w:val="20"/>
+        </w:rPr>
+        <w:t>)</w:t>
+      </w:r>
+      <w:r>
+        <w:rPr>
+          <w:rFonts w:ascii="Consolas" w:eastAsia="Times New Roman" w:hAnsi="Consolas" w:cs="Courier New"/>
+          <w:color w:val="A9B7C6"/>
+          <w:sz w:val="20"/>
+          <w:szCs w:val="20"/>
+        </w:rPr>
+        <w:br/>
+        <w:t xml:space="preserve">    </w:t>
+      </w:r>
+      <w:r>
+        <w:rPr>
+          <w:rFonts w:ascii="Consolas" w:eastAsia="Times New Roman" w:hAnsi="Consolas" w:cs="Courier New"/>
+          <w:color w:val="8888C6"/>
+          <w:sz w:val="20"/>
+          <w:szCs w:val="20"/>
+        </w:rPr>
+        <w:t>print</w:t>
+      </w:r>
+      <w:r>
+        <w:rPr>
+          <w:rFonts w:ascii="Consolas" w:eastAsia="Times New Roman" w:hAnsi="Consolas" w:cs="Courier New"/>
+          <w:color w:val="A9B7C6"/>
+          <w:sz w:val="20"/>
+          <w:szCs w:val="20"/>
+        </w:rPr>
+        <w:t>(</w:t>
+      </w:r>
+      <w:r>
+        <w:rPr>
+          <w:rFonts w:ascii="Consolas" w:eastAsia="Times New Roman" w:hAnsi="Consolas" w:cs="Courier New"/>
+          <w:color w:val="6A8759"/>
+          <w:sz w:val="20"/>
+          <w:szCs w:val="20"/>
+        </w:rPr>
+        <w:t>"Populating Complete!"</w:t>
+      </w:r>
+      <w:r>
+        <w:rPr>
+          <w:rFonts w:ascii="Consolas" w:eastAsia="Times New Roman" w:hAnsi="Consolas" w:cs="Courier New"/>
+          <w:color w:val="A9B7C6"/>
+          <w:sz w:val="20"/>
+          <w:szCs w:val="20"/>
+        </w:rPr>
+        <w:t>)</w:t>
+      </w:r>
+    </w:p>
+    <w:p/>
+    <w:p>
+      <w:r>
+        <w:t>-----------------------------------------------------------inject database to front end----------------------------------------</w:t>
+      </w:r>
+    </w:p>
+    <w:p>
+      <w:r>
+        <w:t xml:space="preserve">In views.py </w:t>
+      </w:r>
+    </w:p>
+    <w:p>
+      <w:pPr>
+        <w:shd w:val="clear" w:color="auto" w:fill="2B2B2B"/>
+        <w:tabs>
+          <w:tab w:val="left" w:pos="916"/>
+          <w:tab w:val="left" w:pos="1832"/>
+          <w:tab w:val="left" w:pos="2748"/>
+          <w:tab w:val="left" w:pos="3664"/>
+          <w:tab w:val="left" w:pos="4580"/>
+          <w:tab w:val="left" w:pos="5496"/>
+          <w:tab w:val="left" w:pos="6412"/>
+          <w:tab w:val="left" w:pos="7328"/>
+          <w:tab w:val="left" w:pos="8244"/>
+          <w:tab w:val="left" w:pos="9160"/>
+          <w:tab w:val="left" w:pos="10076"/>
+          <w:tab w:val="left" w:pos="10992"/>
+          <w:tab w:val="left" w:pos="11908"/>
+          <w:tab w:val="left" w:pos="12824"/>
+          <w:tab w:val="left" w:pos="13740"/>
+          <w:tab w:val="left" w:pos="14656"/>
+        </w:tabs>
+        <w:spacing w:after="0" w:line="240" w:lineRule="auto"/>
+        <w:rPr>
+          <w:rFonts w:ascii="Consolas" w:eastAsia="Times New Roman" w:hAnsi="Consolas" w:cs="Courier New"/>
+          <w:color w:val="A9B7C6"/>
+          <w:sz w:val="20"/>
+          <w:szCs w:val="20"/>
+        </w:rPr>
+      </w:pPr>
+      <w:r>
+        <w:rPr>
+          <w:rFonts w:ascii="Consolas" w:eastAsia="Times New Roman" w:hAnsi="Consolas" w:cs="Courier New"/>
+          <w:color w:val="CC7832"/>
+          <w:sz w:val="20"/>
+          <w:szCs w:val="20"/>
+        </w:rPr>
+        <w:t xml:space="preserve">from </w:t>
+      </w:r>
+      <w:proofErr w:type="spellStart"/>
+      <w:proofErr w:type="gramStart"/>
+      <w:r>
+        <w:rPr>
+          <w:rFonts w:ascii="Consolas" w:eastAsia="Times New Roman" w:hAnsi="Consolas" w:cs="Courier New"/>
+          <w:color w:val="A9B7C6"/>
+          <w:sz w:val="20"/>
+          <w:szCs w:val="20"/>
+        </w:rPr>
+        <w:t>users.models</w:t>
+      </w:r>
+      <w:proofErr w:type="spellEnd"/>
+      <w:proofErr w:type="gramEnd"/>
+      <w:r>
+        <w:rPr>
+          <w:rFonts w:ascii="Consolas" w:eastAsia="Times New Roman" w:hAnsi="Consolas" w:cs="Courier New"/>
+          <w:color w:val="A9B7C6"/>
+          <w:sz w:val="20"/>
+          <w:szCs w:val="20"/>
+        </w:rPr>
+        <w:t xml:space="preserve"> </w:t>
+      </w:r>
+      <w:r>
+        <w:rPr>
+          <w:rFonts w:ascii="Consolas" w:eastAsia="Times New Roman" w:hAnsi="Consolas" w:cs="Courier New"/>
+          <w:color w:val="CC7832"/>
+          <w:sz w:val="20"/>
+          <w:szCs w:val="20"/>
+        </w:rPr>
+        <w:t xml:space="preserve">import </w:t>
+      </w:r>
+      <w:proofErr w:type="spellStart"/>
+      <w:r>
+        <w:rPr>
+          <w:rFonts w:ascii="Consolas" w:eastAsia="Times New Roman" w:hAnsi="Consolas" w:cs="Courier New"/>
+          <w:color w:val="A9B7C6"/>
+          <w:sz w:val="20"/>
+          <w:szCs w:val="20"/>
+        </w:rPr>
+        <w:t>Tablename</w:t>
+      </w:r>
+      <w:proofErr w:type="spellEnd"/>
+    </w:p>
+    <w:p/>
+    <w:p>
+      <w:r>
+        <w:t xml:space="preserve">and inside a view function </w:t>
+      </w:r>
+    </w:p>
+    <w:p>
+      <w:pPr>
+        <w:shd w:val="clear" w:color="auto" w:fill="2B2B2B"/>
+        <w:tabs>
+          <w:tab w:val="left" w:pos="916"/>
+          <w:tab w:val="left" w:pos="1832"/>
+          <w:tab w:val="left" w:pos="2748"/>
+          <w:tab w:val="left" w:pos="3664"/>
+          <w:tab w:val="left" w:pos="4580"/>
+          <w:tab w:val="left" w:pos="5496"/>
+          <w:tab w:val="left" w:pos="6412"/>
+          <w:tab w:val="left" w:pos="7328"/>
+          <w:tab w:val="left" w:pos="8244"/>
+          <w:tab w:val="left" w:pos="9160"/>
+          <w:tab w:val="left" w:pos="10076"/>
+          <w:tab w:val="left" w:pos="10992"/>
+          <w:tab w:val="left" w:pos="11908"/>
+          <w:tab w:val="left" w:pos="12824"/>
+          <w:tab w:val="left" w:pos="13740"/>
+          <w:tab w:val="left" w:pos="14656"/>
+        </w:tabs>
+        <w:spacing w:after="0" w:line="240" w:lineRule="auto"/>
+        <w:rPr>
+          <w:rFonts w:ascii="Consolas" w:eastAsia="Times New Roman" w:hAnsi="Consolas" w:cs="Courier New"/>
+          <w:color w:val="A9B7C6"/>
+          <w:sz w:val="20"/>
+          <w:szCs w:val="20"/>
+        </w:rPr>
+      </w:pPr>
+      <w:r>
+        <w:rPr>
+          <w:rFonts w:ascii="Consolas" w:eastAsia="Times New Roman" w:hAnsi="Consolas" w:cs="Courier New"/>
+          <w:color w:val="CC7832"/>
+          <w:sz w:val="20"/>
+          <w:szCs w:val="20"/>
+        </w:rPr>
+        <w:t xml:space="preserve">def </w:t>
+      </w:r>
+      <w:r>
+        <w:rPr>
+          <w:rFonts w:ascii="Consolas" w:eastAsia="Times New Roman" w:hAnsi="Consolas" w:cs="Courier New"/>
+          <w:color w:val="FFC66D"/>
+          <w:sz w:val="20"/>
+          <w:szCs w:val="20"/>
+        </w:rPr>
+        <w:t>home</w:t>
+      </w:r>
+      <w:r>
+        <w:rPr>
+          <w:rFonts w:ascii="Consolas" w:eastAsia="Times New Roman" w:hAnsi="Consolas" w:cs="Courier New"/>
+          <w:color w:val="A9B7C6"/>
+          <w:sz w:val="20"/>
+          <w:szCs w:val="20"/>
+        </w:rPr>
+        <w:t>(request):</w:t>
+      </w:r>
+      <w:r>
+        <w:rPr>
+          <w:rFonts w:ascii="Consolas" w:eastAsia="Times New Roman" w:hAnsi="Consolas" w:cs="Courier New"/>
+          <w:color w:val="A9B7C6"/>
+          <w:sz w:val="20"/>
+          <w:szCs w:val="20"/>
+        </w:rPr>
+        <w:br/>
+        <w:t xml:space="preserve">    </w:t>
+      </w:r>
+      <w:proofErr w:type="spellStart"/>
+      <w:r>
+        <w:rPr>
+          <w:rFonts w:ascii="Consolas" w:eastAsia="Times New Roman" w:hAnsi="Consolas" w:cs="Courier New"/>
+          <w:color w:val="A9B7C6"/>
+          <w:sz w:val="20"/>
+          <w:szCs w:val="20"/>
+        </w:rPr>
+        <w:t>users_list</w:t>
+      </w:r>
+      <w:proofErr w:type="spellEnd"/>
+      <w:r>
+        <w:rPr>
+          <w:rFonts w:ascii="Consolas" w:eastAsia="Times New Roman" w:hAnsi="Consolas" w:cs="Courier New"/>
+          <w:color w:val="A9B7C6"/>
+          <w:sz w:val="20"/>
+          <w:szCs w:val="20"/>
+        </w:rPr>
+        <w:t xml:space="preserve"> = </w:t>
+      </w:r>
+      <w:proofErr w:type="spellStart"/>
+      <w:proofErr w:type="gramStart"/>
+      <w:r>
+        <w:rPr>
+          <w:rFonts w:ascii="Consolas" w:eastAsia="Times New Roman" w:hAnsi="Consolas" w:cs="Courier New"/>
+          <w:color w:val="A9B7C6"/>
+          <w:sz w:val="20"/>
+          <w:szCs w:val="20"/>
+        </w:rPr>
+        <w:t>Tablename</w:t>
+      </w:r>
+      <w:r>
+        <w:rPr>
+          <w:rFonts w:ascii="Consolas" w:eastAsia="Times New Roman" w:hAnsi="Consolas" w:cs="Courier New"/>
+          <w:color w:val="A9B7C6"/>
+          <w:sz w:val="20"/>
+          <w:szCs w:val="20"/>
+        </w:rPr>
+        <w:t>.objects.order</w:t>
+      </w:r>
+      <w:proofErr w:type="gramEnd"/>
+      <w:r>
+        <w:rPr>
+          <w:rFonts w:ascii="Consolas" w:eastAsia="Times New Roman" w:hAnsi="Consolas" w:cs="Courier New"/>
+          <w:color w:val="A9B7C6"/>
+          <w:sz w:val="20"/>
+          <w:szCs w:val="20"/>
+        </w:rPr>
+        <w:t>_by</w:t>
+      </w:r>
+      <w:proofErr w:type="spellEnd"/>
+      <w:r>
+        <w:rPr>
+          <w:rFonts w:ascii="Consolas" w:eastAsia="Times New Roman" w:hAnsi="Consolas" w:cs="Courier New"/>
+          <w:color w:val="A9B7C6"/>
+          <w:sz w:val="20"/>
+          <w:szCs w:val="20"/>
+        </w:rPr>
+        <w:t>(</w:t>
+      </w:r>
+      <w:r>
+        <w:rPr>
+          <w:rFonts w:ascii="Consolas" w:eastAsia="Times New Roman" w:hAnsi="Consolas" w:cs="Courier New"/>
+          <w:color w:val="6A8759"/>
+          <w:sz w:val="20"/>
+          <w:szCs w:val="20"/>
+        </w:rPr>
+        <w:t>'</w:t>
+      </w:r>
+      <w:proofErr w:type="spellStart"/>
+      <w:r>
+        <w:rPr>
+          <w:rFonts w:ascii="Consolas" w:eastAsia="Times New Roman" w:hAnsi="Consolas" w:cs="Courier New"/>
+          <w:color w:val="6A8759"/>
+          <w:sz w:val="20"/>
+          <w:szCs w:val="20"/>
+        </w:rPr>
+        <w:t>uid</w:t>
+      </w:r>
+      <w:proofErr w:type="spellEnd"/>
+      <w:r>
+        <w:rPr>
+          <w:rFonts w:ascii="Consolas" w:eastAsia="Times New Roman" w:hAnsi="Consolas" w:cs="Courier New"/>
+          <w:color w:val="6A8759"/>
+          <w:sz w:val="20"/>
+          <w:szCs w:val="20"/>
+        </w:rPr>
+        <w:t>'</w:t>
+      </w:r>
+      <w:r>
+        <w:rPr>
+          <w:rFonts w:ascii="Consolas" w:eastAsia="Times New Roman" w:hAnsi="Consolas" w:cs="Courier New"/>
+          <w:color w:val="A9B7C6"/>
+          <w:sz w:val="20"/>
+          <w:szCs w:val="20"/>
+        </w:rPr>
+        <w:t>)</w:t>
+      </w:r>
+      <w:r>
+        <w:rPr>
+          <w:rFonts w:ascii="Consolas" w:eastAsia="Times New Roman" w:hAnsi="Consolas" w:cs="Courier New"/>
+          <w:color w:val="A9B7C6"/>
+          <w:sz w:val="20"/>
+          <w:szCs w:val="20"/>
+        </w:rPr>
+        <w:br/>
+        <w:t xml:space="preserve">    </w:t>
+      </w:r>
+      <w:proofErr w:type="spellStart"/>
+      <w:r>
+        <w:rPr>
+          <w:rFonts w:ascii="Consolas" w:eastAsia="Times New Roman" w:hAnsi="Consolas" w:cs="Courier New"/>
+          <w:color w:val="A9B7C6"/>
+          <w:sz w:val="20"/>
+          <w:szCs w:val="20"/>
+        </w:rPr>
+        <w:t>users_dict</w:t>
+      </w:r>
+      <w:proofErr w:type="spellEnd"/>
+      <w:r>
+        <w:rPr>
+          <w:rFonts w:ascii="Consolas" w:eastAsia="Times New Roman" w:hAnsi="Consolas" w:cs="Courier New"/>
+          <w:color w:val="A9B7C6"/>
+          <w:sz w:val="20"/>
+          <w:szCs w:val="20"/>
+        </w:rPr>
+        <w:t xml:space="preserve"> = {</w:t>
+      </w:r>
+      <w:r>
+        <w:rPr>
+          <w:rFonts w:ascii="Consolas" w:eastAsia="Times New Roman" w:hAnsi="Consolas" w:cs="Courier New"/>
+          <w:color w:val="6A8759"/>
+          <w:sz w:val="20"/>
+          <w:szCs w:val="20"/>
+        </w:rPr>
+        <w:t>'</w:t>
+      </w:r>
+      <w:proofErr w:type="spellStart"/>
+      <w:r>
+        <w:rPr>
+          <w:rFonts w:ascii="Consolas" w:eastAsia="Times New Roman" w:hAnsi="Consolas" w:cs="Courier New"/>
+          <w:color w:val="6A8759"/>
+          <w:sz w:val="20"/>
+          <w:szCs w:val="20"/>
+        </w:rPr>
+        <w:t>access_records</w:t>
+      </w:r>
+      <w:proofErr w:type="spellEnd"/>
+      <w:r>
+        <w:rPr>
+          <w:rFonts w:ascii="Consolas" w:eastAsia="Times New Roman" w:hAnsi="Consolas" w:cs="Courier New"/>
+          <w:color w:val="6A8759"/>
+          <w:sz w:val="20"/>
+          <w:szCs w:val="20"/>
+        </w:rPr>
+        <w:t>'</w:t>
+      </w:r>
+      <w:r>
+        <w:rPr>
+          <w:rFonts w:ascii="Consolas" w:eastAsia="Times New Roman" w:hAnsi="Consolas" w:cs="Courier New"/>
+          <w:color w:val="A9B7C6"/>
+          <w:sz w:val="20"/>
+          <w:szCs w:val="20"/>
+        </w:rPr>
+        <w:t xml:space="preserve">: </w:t>
+      </w:r>
+      <w:proofErr w:type="spellStart"/>
+      <w:r>
+        <w:rPr>
+          <w:rFonts w:ascii="Consolas" w:eastAsia="Times New Roman" w:hAnsi="Consolas" w:cs="Courier New"/>
+          <w:color w:val="A9B7C6"/>
+          <w:sz w:val="20"/>
+          <w:szCs w:val="20"/>
+        </w:rPr>
+        <w:t>users_list</w:t>
+      </w:r>
+      <w:proofErr w:type="spellEnd"/>
+      <w:r>
+        <w:rPr>
+          <w:rFonts w:ascii="Consolas" w:eastAsia="Times New Roman" w:hAnsi="Consolas" w:cs="Courier New"/>
+          <w:color w:val="A9B7C6"/>
+          <w:sz w:val="20"/>
+          <w:szCs w:val="20"/>
+        </w:rPr>
+        <w:t>}</w:t>
+      </w:r>
+      <w:r>
+        <w:rPr>
+          <w:rFonts w:ascii="Consolas" w:eastAsia="Times New Roman" w:hAnsi="Consolas" w:cs="Courier New"/>
+          <w:color w:val="A9B7C6"/>
+          <w:sz w:val="20"/>
+          <w:szCs w:val="20"/>
+        </w:rPr>
+        <w:br/>
+        <w:t xml:space="preserve">    </w:t>
+      </w:r>
+      <w:r>
+        <w:rPr>
+          <w:rFonts w:ascii="Consolas" w:eastAsia="Times New Roman" w:hAnsi="Consolas" w:cs="Courier New"/>
+          <w:color w:val="CC7832"/>
+          <w:sz w:val="20"/>
+          <w:szCs w:val="20"/>
+        </w:rPr>
+        <w:t xml:space="preserve">return </w:t>
+      </w:r>
+      <w:r>
+        <w:rPr>
+          <w:rFonts w:ascii="Consolas" w:eastAsia="Times New Roman" w:hAnsi="Consolas" w:cs="Courier New"/>
+          <w:color w:val="A9B7C6"/>
+          <w:sz w:val="20"/>
+          <w:szCs w:val="20"/>
+        </w:rPr>
+        <w:t>render(request</w:t>
+      </w:r>
+      <w:r>
+        <w:rPr>
+          <w:rFonts w:ascii="Consolas" w:eastAsia="Times New Roman" w:hAnsi="Consolas" w:cs="Courier New"/>
+          <w:color w:val="CC7832"/>
+          <w:sz w:val="20"/>
+          <w:szCs w:val="20"/>
+        </w:rPr>
+        <w:t xml:space="preserve">, </w:t>
+      </w:r>
+      <w:r>
+        <w:rPr>
+          <w:rFonts w:ascii="Consolas" w:eastAsia="Times New Roman" w:hAnsi="Consolas" w:cs="Courier New"/>
+          <w:color w:val="6A8759"/>
+          <w:sz w:val="20"/>
+          <w:szCs w:val="20"/>
+        </w:rPr>
+        <w:t>'home.html'</w:t>
+      </w:r>
+      <w:r>
+        <w:rPr>
+          <w:rFonts w:ascii="Consolas" w:eastAsia="Times New Roman" w:hAnsi="Consolas" w:cs="Courier New"/>
+          <w:color w:val="CC7832"/>
+          <w:sz w:val="20"/>
+          <w:szCs w:val="20"/>
+        </w:rPr>
+        <w:t xml:space="preserve">, </w:t>
+      </w:r>
+      <w:r>
+        <w:rPr>
+          <w:rFonts w:ascii="Consolas" w:eastAsia="Times New Roman" w:hAnsi="Consolas" w:cs="Courier New"/>
+          <w:color w:val="AA4926"/>
+          <w:sz w:val="20"/>
+          <w:szCs w:val="20"/>
+        </w:rPr>
+        <w:t>context</w:t>
+      </w:r>
+      <w:r>
+        <w:rPr>
+          <w:rFonts w:ascii="Consolas" w:eastAsia="Times New Roman" w:hAnsi="Consolas" w:cs="Courier New"/>
+          <w:color w:val="A9B7C6"/>
+          <w:sz w:val="20"/>
+          <w:szCs w:val="20"/>
+        </w:rPr>
+        <w:t>=</w:t>
+      </w:r>
+      <w:proofErr w:type="spellStart"/>
+      <w:r>
+        <w:rPr>
+          <w:rFonts w:ascii="Consolas" w:eastAsia="Times New Roman" w:hAnsi="Consolas" w:cs="Courier New"/>
+          <w:color w:val="A9B7C6"/>
+          <w:sz w:val="20"/>
+          <w:szCs w:val="20"/>
+        </w:rPr>
+        <w:t>users_dict</w:t>
+      </w:r>
+      <w:proofErr w:type="spellEnd"/>
+      <w:r>
+        <w:rPr>
+          <w:rFonts w:ascii="Consolas" w:eastAsia="Times New Roman" w:hAnsi="Consolas" w:cs="Courier New"/>
+          <w:color w:val="A9B7C6"/>
+          <w:sz w:val="20"/>
+          <w:szCs w:val="20"/>
+        </w:rPr>
+        <w:t>)</w:t>
       </w:r>
     </w:p>
     <w:p>

--- a/django.docx
+++ b/django.docx
@@ -4512,6 +4512,17 @@
           <w:szCs w:val="20"/>
         </w:rPr>
         <w:t>)</w:t>
+      </w:r>
+    </w:p>
+    <w:p/>
+    <w:p>
+      <w:r>
+        <w:t>------------------------------------------------forms------------------------------------------</w:t>
+      </w:r>
+    </w:p>
+    <w:p>
+      <w:r>
+        <w:t>Create forms.py file in application</w:t>
       </w:r>
     </w:p>
     <w:p>

--- a/django.docx
+++ b/django.docx
@@ -4,17 +4,46 @@
   <w:body>
     <w:p>
       <w:r>
-        <w:t>------------------------Deals with envs----------------------------------------------------</w:t>
-      </w:r>
-    </w:p>
-    <w:p>
-      <w:r>
-        <w:t xml:space="preserve">Pycharm creates enviroment and project without any command line if you created a project from it </w:t>
-      </w:r>
-    </w:p>
-    <w:p>
-      <w:r>
-        <w:t>list of virtual env:conda env list</w:t>
+        <w:t xml:space="preserve">------------------------Deals with </w:t>
+      </w:r>
+      <w:proofErr w:type="spellStart"/>
+      <w:r>
+        <w:t>envs</w:t>
+      </w:r>
+      <w:proofErr w:type="spellEnd"/>
+      <w:r>
+        <w:t>----------------------------------------------------</w:t>
+      </w:r>
+    </w:p>
+    <w:p>
+      <w:proofErr w:type="spellStart"/>
+      <w:r>
+        <w:t>Pycharm</w:t>
+      </w:r>
+      <w:proofErr w:type="spellEnd"/>
+      <w:r>
+        <w:t xml:space="preserve"> creates </w:t>
+      </w:r>
+      <w:proofErr w:type="spellStart"/>
+      <w:r>
+        <w:t>enviroment</w:t>
+      </w:r>
+      <w:proofErr w:type="spellEnd"/>
+      <w:r>
+        <w:t xml:space="preserve"> and project without any command line if you created a project from it </w:t>
+      </w:r>
+    </w:p>
+    <w:p>
+      <w:r>
+        <w:t xml:space="preserve">list of virtual </w:t>
+      </w:r>
+      <w:proofErr w:type="spellStart"/>
+      <w:r>
+        <w:t>env:conda</w:t>
+      </w:r>
+      <w:proofErr w:type="spellEnd"/>
+      <w:r>
+        <w:t xml:space="preserve"> env list</w:t>
       </w:r>
     </w:p>
     <w:p>
@@ -25,8 +54,9 @@
           <w:sz w:val="18"/>
           <w:szCs w:val="18"/>
         </w:rPr>
-        <w:t>create env conda create –name myenv</w:t>
-      </w:r>
+        <w:t xml:space="preserve">create env </w:t>
+      </w:r>
+      <w:proofErr w:type="spellStart"/>
       <w:r>
         <w:rPr>
           <w:rFonts w:ascii="Consolas" w:eastAsia="Times New Roman" w:hAnsi="Consolas" w:cs="Courier New"/>
@@ -34,18 +64,59 @@
           <w:sz w:val="18"/>
           <w:szCs w:val="18"/>
         </w:rPr>
-        <w:t xml:space="preserve"> django</w:t>
-      </w:r>
-      <w:bookmarkStart w:id="0" w:name="_GoBack"/>
-      <w:bookmarkEnd w:id="0"/>
+        <w:t>conda</w:t>
+      </w:r>
+      <w:proofErr w:type="spellEnd"/>
+      <w:r>
+        <w:rPr>
+          <w:rFonts w:ascii="Consolas" w:eastAsia="Times New Roman" w:hAnsi="Consolas" w:cs="Courier New"/>
+          <w:color w:val="404040"/>
+          <w:sz w:val="18"/>
+          <w:szCs w:val="18"/>
+        </w:rPr>
+        <w:t xml:space="preserve"> create –name </w:t>
+      </w:r>
+      <w:proofErr w:type="spellStart"/>
+      <w:r>
+        <w:rPr>
+          <w:rFonts w:ascii="Consolas" w:eastAsia="Times New Roman" w:hAnsi="Consolas" w:cs="Courier New"/>
+          <w:color w:val="404040"/>
+          <w:sz w:val="18"/>
+          <w:szCs w:val="18"/>
+        </w:rPr>
+        <w:t>myenv</w:t>
+      </w:r>
+      <w:proofErr w:type="spellEnd"/>
+      <w:r>
+        <w:rPr>
+          <w:rFonts w:ascii="Consolas" w:eastAsia="Times New Roman" w:hAnsi="Consolas" w:cs="Courier New"/>
+          <w:color w:val="404040"/>
+          <w:sz w:val="18"/>
+          <w:szCs w:val="18"/>
+        </w:rPr>
+        <w:t xml:space="preserve"> </w:t>
+      </w:r>
+      <w:proofErr w:type="spellStart"/>
+      <w:r>
+        <w:rPr>
+          <w:rFonts w:ascii="Consolas" w:eastAsia="Times New Roman" w:hAnsi="Consolas" w:cs="Courier New"/>
+          <w:color w:val="404040"/>
+          <w:sz w:val="18"/>
+          <w:szCs w:val="18"/>
+        </w:rPr>
+        <w:t>django</w:t>
+      </w:r>
+      <w:proofErr w:type="spellEnd"/>
     </w:p>
     <w:p>
       <w:r>
         <w:t xml:space="preserve">to activate env: coda activate </w:t>
       </w:r>
+      <w:proofErr w:type="spellStart"/>
       <w:r>
         <w:t>myenv</w:t>
       </w:r>
+      <w:proofErr w:type="spellEnd"/>
     </w:p>
     <w:p>
       <w:r>
@@ -54,7 +125,23 @@
     </w:p>
     <w:p>
       <w:r>
-        <w:t>to remove env : conda remove --name myenv --all</w:t>
+        <w:t xml:space="preserve">to remove env : </w:t>
+      </w:r>
+      <w:proofErr w:type="spellStart"/>
+      <w:r>
+        <w:t>conda</w:t>
+      </w:r>
+      <w:proofErr w:type="spellEnd"/>
+      <w:r>
+        <w:t xml:space="preserve"> remove --name </w:t>
+      </w:r>
+      <w:proofErr w:type="spellStart"/>
+      <w:r>
+        <w:t>myenv</w:t>
+      </w:r>
+      <w:proofErr w:type="spellEnd"/>
+      <w:r>
+        <w:t xml:space="preserve"> --all</w:t>
       </w:r>
     </w:p>
     <w:p>
@@ -69,8 +156,21 @@
     </w:p>
     <w:p>
       <w:r>
-        <w:t>run django server : python manage.py runserver</w:t>
-      </w:r>
+        <w:t xml:space="preserve">run </w:t>
+      </w:r>
+      <w:proofErr w:type="spellStart"/>
+      <w:r>
+        <w:t>django</w:t>
+      </w:r>
+      <w:proofErr w:type="spellEnd"/>
+      <w:r>
+        <w:t xml:space="preserve"> server : python manage.py </w:t>
+      </w:r>
+      <w:proofErr w:type="spellStart"/>
+      <w:r>
+        <w:t>runserver</w:t>
+      </w:r>
+      <w:proofErr w:type="spellEnd"/>
     </w:p>
     <w:p>
       <w:r>
@@ -79,13 +179,34 @@
     </w:p>
     <w:p>
       <w:r>
-        <w:t>to create application: python manage.py startapp first_app</w:t>
-      </w:r>
+        <w:t xml:space="preserve">to create application: python manage.py </w:t>
+      </w:r>
+      <w:proofErr w:type="spellStart"/>
+      <w:r>
+        <w:t>startapp</w:t>
+      </w:r>
+      <w:proofErr w:type="spellEnd"/>
+      <w:r>
+        <w:t xml:space="preserve"> </w:t>
+      </w:r>
+      <w:proofErr w:type="spellStart"/>
+      <w:r>
+        <w:t>first_app</w:t>
+      </w:r>
+      <w:proofErr w:type="spellEnd"/>
     </w:p>
     <w:p/>
     <w:p>
       <w:r>
-        <w:t xml:space="preserve">and go to django project settings.py and add your app name to INSTALLED_APPS array as array </w:t>
+        <w:t xml:space="preserve">and go to </w:t>
+      </w:r>
+      <w:proofErr w:type="spellStart"/>
+      <w:r>
+        <w:t>django</w:t>
+      </w:r>
+      <w:proofErr w:type="spellEnd"/>
+      <w:r>
+        <w:t xml:space="preserve"> project settings.py and add your app name to INSTALLED_APPS array as array </w:t>
       </w:r>
     </w:p>
     <w:p>
@@ -101,8 +222,21 @@
     <w:p>
       <w:r>
         <w:tab/>
-        <w:t>from django.http import HttpResponse</w:t>
-      </w:r>
+        <w:t xml:space="preserve">from </w:t>
+      </w:r>
+      <w:proofErr w:type="spellStart"/>
+      <w:r>
+        <w:t>django.http</w:t>
+      </w:r>
+      <w:proofErr w:type="spellEnd"/>
+      <w:r>
+        <w:t xml:space="preserve"> import </w:t>
+      </w:r>
+      <w:proofErr w:type="spellStart"/>
+      <w:r>
+        <w:t>HttpResponse</w:t>
+      </w:r>
+      <w:proofErr w:type="spellEnd"/>
     </w:p>
     <w:p>
       <w:r>
@@ -116,18 +250,39 @@
       </w:r>
       <w:r>
         <w:tab/>
-        <w:t>return HttpResponse("Hello World!")</w:t>
+        <w:t xml:space="preserve">return </w:t>
+      </w:r>
+      <w:proofErr w:type="spellStart"/>
+      <w:r>
+        <w:t>HttpResponse</w:t>
+      </w:r>
+      <w:proofErr w:type="spellEnd"/>
+      <w:r>
+        <w:t>("Hello World!")</w:t>
       </w:r>
     </w:p>
     <w:p/>
     <w:p>
       <w:r>
-        <w:t>so now you added a view and you need to map it into your urls</w:t>
-      </w:r>
-    </w:p>
-    <w:p>
-      <w:r>
-        <w:t>---------------------------project urls-------------------------------------------------------</w:t>
+        <w:t xml:space="preserve">so now you added a view and you need to map it into your </w:t>
+      </w:r>
+      <w:proofErr w:type="spellStart"/>
+      <w:r>
+        <w:t>urls</w:t>
+      </w:r>
+      <w:proofErr w:type="spellEnd"/>
+    </w:p>
+    <w:p>
+      <w:r>
+        <w:t xml:space="preserve">---------------------------project </w:t>
+      </w:r>
+      <w:proofErr w:type="spellStart"/>
+      <w:r>
+        <w:t>urls</w:t>
+      </w:r>
+      <w:proofErr w:type="spellEnd"/>
+      <w:r>
+        <w:t>-------------------------------------------------------</w:t>
       </w:r>
     </w:p>
     <w:p>
@@ -138,46 +293,163 @@
     <w:p/>
     <w:p>
       <w:r>
-        <w:t>from django.conf.urls import url</w:t>
-      </w:r>
-    </w:p>
-    <w:p>
-      <w:r>
-        <w:t>from yourappname import views</w:t>
+        <w:t xml:space="preserve">from </w:t>
+      </w:r>
+      <w:proofErr w:type="spellStart"/>
+      <w:r>
+        <w:t>django.conf.urls</w:t>
+      </w:r>
+      <w:proofErr w:type="spellEnd"/>
+      <w:r>
+        <w:t xml:space="preserve"> import </w:t>
+      </w:r>
+      <w:proofErr w:type="spellStart"/>
+      <w:r>
+        <w:t>url</w:t>
+      </w:r>
+      <w:proofErr w:type="spellEnd"/>
+    </w:p>
+    <w:p>
+      <w:r>
+        <w:t xml:space="preserve">from </w:t>
+      </w:r>
+      <w:proofErr w:type="spellStart"/>
+      <w:r>
+        <w:t>yourappname</w:t>
+      </w:r>
+      <w:proofErr w:type="spellEnd"/>
+      <w:r>
+        <w:t xml:space="preserve"> import views</w:t>
       </w:r>
     </w:p>
     <w:p/>
     <w:p>
       <w:r>
-        <w:t>r for regex $ for start string $ for end string thats means the only server url will redirect to index method</w:t>
+        <w:t xml:space="preserve">r for regex $ for start string $ for end string </w:t>
+      </w:r>
+      <w:proofErr w:type="spellStart"/>
+      <w:r>
+        <w:t>thats</w:t>
+      </w:r>
+      <w:proofErr w:type="spellEnd"/>
+      <w:r>
+        <w:t xml:space="preserve"> means the only server </w:t>
+      </w:r>
+      <w:proofErr w:type="spellStart"/>
+      <w:r>
+        <w:t>url</w:t>
+      </w:r>
+      <w:proofErr w:type="spellEnd"/>
+      <w:r>
+        <w:t xml:space="preserve"> will redirect to index method</w:t>
       </w:r>
     </w:p>
     <w:p>
       <w:r>
         <w:lastRenderedPageBreak/>
-        <w:t>and add url(r'^$', views.index, name='index') to urlpatterns list</w:t>
-      </w:r>
-    </w:p>
-    <w:p>
-      <w:r>
-        <w:t>------------------------------app urls------------------------------------------------------</w:t>
-      </w:r>
-    </w:p>
-    <w:p>
-      <w:r>
-        <w:t xml:space="preserve">first we need to go to urls of project and </w:t>
-      </w:r>
-    </w:p>
-    <w:p>
-      <w:r>
-        <w:t xml:space="preserve">from django.conf.urls import include </w:t>
+        <w:t xml:space="preserve">and add </w:t>
+      </w:r>
+      <w:proofErr w:type="spellStart"/>
+      <w:r>
+        <w:t>url</w:t>
+      </w:r>
+      <w:proofErr w:type="spellEnd"/>
+      <w:r>
+        <w:t xml:space="preserve">(r'^$', </w:t>
+      </w:r>
+      <w:proofErr w:type="spellStart"/>
+      <w:r>
+        <w:t>views.index</w:t>
+      </w:r>
+      <w:proofErr w:type="spellEnd"/>
+      <w:r>
+        <w:t xml:space="preserve">, name='index') to </w:t>
+      </w:r>
+      <w:proofErr w:type="spellStart"/>
+      <w:r>
+        <w:t>urlpatterns</w:t>
+      </w:r>
+      <w:proofErr w:type="spellEnd"/>
+      <w:r>
+        <w:t xml:space="preserve"> list</w:t>
+      </w:r>
+    </w:p>
+    <w:p>
+      <w:r>
+        <w:t xml:space="preserve">------------------------------app </w:t>
+      </w:r>
+      <w:proofErr w:type="spellStart"/>
+      <w:r>
+        <w:t>urls</w:t>
+      </w:r>
+      <w:proofErr w:type="spellEnd"/>
+      <w:r>
+        <w:t>------------------------------------------------------</w:t>
+      </w:r>
+    </w:p>
+    <w:p>
+      <w:r>
+        <w:t xml:space="preserve">first we need to go to </w:t>
+      </w:r>
+      <w:proofErr w:type="spellStart"/>
+      <w:r>
+        <w:t>urls</w:t>
+      </w:r>
+      <w:proofErr w:type="spellEnd"/>
+      <w:r>
+        <w:t xml:space="preserve"> of project and </w:t>
+      </w:r>
+    </w:p>
+    <w:p>
+      <w:r>
+        <w:t xml:space="preserve">from </w:t>
+      </w:r>
+      <w:proofErr w:type="spellStart"/>
+      <w:r>
+        <w:t>django.conf.urls</w:t>
+      </w:r>
+      <w:proofErr w:type="spellEnd"/>
+      <w:r>
+        <w:t xml:space="preserve"> import include </w:t>
       </w:r>
     </w:p>
     <w:p/>
     <w:p/>
     <w:p>
       <w:r>
-        <w:t>and add  url(r'^first_app/', include('first_app.urls')) to url patterns</w:t>
+        <w:t xml:space="preserve">and add  </w:t>
+      </w:r>
+      <w:proofErr w:type="spellStart"/>
+      <w:r>
+        <w:t>url</w:t>
+      </w:r>
+      <w:proofErr w:type="spellEnd"/>
+      <w:r>
+        <w:t>(r'^</w:t>
+      </w:r>
+      <w:proofErr w:type="spellStart"/>
+      <w:r>
+        <w:t>first_app</w:t>
+      </w:r>
+      <w:proofErr w:type="spellEnd"/>
+      <w:r>
+        <w:t>/', include('</w:t>
+      </w:r>
+      <w:proofErr w:type="spellStart"/>
+      <w:r>
+        <w:t>first_app.urls</w:t>
+      </w:r>
+      <w:proofErr w:type="spellEnd"/>
+      <w:r>
+        <w:t xml:space="preserve">')) to </w:t>
+      </w:r>
+      <w:proofErr w:type="spellStart"/>
+      <w:r>
+        <w:t>url</w:t>
+      </w:r>
+      <w:proofErr w:type="spellEnd"/>
+      <w:r>
+        <w:t xml:space="preserve"> patterns</w:t>
       </w:r>
     </w:p>
     <w:p/>
@@ -189,12 +461,33 @@
     <w:p/>
     <w:p>
       <w:r>
-        <w:t>from django.conf.urls import url</w:t>
-      </w:r>
-    </w:p>
-    <w:p>
-      <w:r>
-        <w:t>from yourappname import views</w:t>
+        <w:t xml:space="preserve">from </w:t>
+      </w:r>
+      <w:proofErr w:type="spellStart"/>
+      <w:r>
+        <w:t>django.conf.urls</w:t>
+      </w:r>
+      <w:proofErr w:type="spellEnd"/>
+      <w:r>
+        <w:t xml:space="preserve"> import </w:t>
+      </w:r>
+      <w:proofErr w:type="spellStart"/>
+      <w:r>
+        <w:t>url</w:t>
+      </w:r>
+      <w:proofErr w:type="spellEnd"/>
+    </w:p>
+    <w:p>
+      <w:r>
+        <w:t xml:space="preserve">from </w:t>
+      </w:r>
+      <w:proofErr w:type="spellStart"/>
+      <w:r>
+        <w:t>yourappname</w:t>
+      </w:r>
+      <w:proofErr w:type="spellEnd"/>
+      <w:r>
+        <w:t xml:space="preserve"> import views</w:t>
       </w:r>
     </w:p>
     <w:p/>
@@ -204,18 +497,33 @@
       </w:r>
     </w:p>
     <w:p>
-      <w:r>
-        <w:t>urlpatterns = [</w:t>
+      <w:proofErr w:type="spellStart"/>
+      <w:r>
+        <w:t>urlpatterns</w:t>
+      </w:r>
+      <w:proofErr w:type="spellEnd"/>
+      <w:r>
+        <w:t xml:space="preserve"> = [</w:t>
       </w:r>
     </w:p>
     <w:p/>
     <w:p>
-      <w:r>
-        <w:t>url(r'^$',views.index,nam</w:t>
+      <w:proofErr w:type="spellStart"/>
+      <w:r>
+        <w:t>url</w:t>
+      </w:r>
+      <w:proofErr w:type="spellEnd"/>
+      <w:r>
+        <w:t>(r'^$',</w:t>
+      </w:r>
+      <w:proofErr w:type="spellStart"/>
+      <w:r>
+        <w:t>views.index,nam</w:t>
       </w:r>
       <w:r>
         <w:t>e</w:t>
       </w:r>
+      <w:proofErr w:type="spellEnd"/>
       <w:r>
         <w:t>='index'),</w:t>
       </w:r>
@@ -228,8 +536,45 @@
     </w:p>
     <w:p>
       <w:r>
-        <w:t>now if you added new url to here it will be serverurl/first_app/whateveryouadd</w:t>
-      </w:r>
+        <w:t xml:space="preserve">now if you added new </w:t>
+      </w:r>
+      <w:proofErr w:type="spellStart"/>
+      <w:r>
+        <w:t>url</w:t>
+      </w:r>
+      <w:proofErr w:type="spellEnd"/>
+      <w:r>
+        <w:t xml:space="preserve"> to </w:t>
+      </w:r>
+      <w:proofErr w:type="spellStart"/>
+      <w:r>
+        <w:t>here</w:t>
+      </w:r>
+      <w:proofErr w:type="spellEnd"/>
+      <w:r>
+        <w:t xml:space="preserve"> it will be </w:t>
+      </w:r>
+      <w:proofErr w:type="spellStart"/>
+      <w:r>
+        <w:t>serverurl</w:t>
+      </w:r>
+      <w:proofErr w:type="spellEnd"/>
+      <w:r>
+        <w:t>/</w:t>
+      </w:r>
+      <w:proofErr w:type="spellStart"/>
+      <w:r>
+        <w:t>first_app</w:t>
+      </w:r>
+      <w:proofErr w:type="spellEnd"/>
+      <w:r>
+        <w:t>/</w:t>
+      </w:r>
+      <w:proofErr w:type="spellStart"/>
+      <w:r>
+        <w:t>whateveryouadd</w:t>
+      </w:r>
+      <w:proofErr w:type="spellEnd"/>
     </w:p>
     <w:p/>
     <w:p>
@@ -244,7 +589,15 @@
     </w:p>
     <w:p>
       <w:r>
-        <w:t>//if you have created project with pycharm don’t do until next //</w:t>
+        <w:t xml:space="preserve">//if you have created project with </w:t>
+      </w:r>
+      <w:proofErr w:type="spellStart"/>
+      <w:r>
+        <w:t>pycharm</w:t>
+      </w:r>
+      <w:proofErr w:type="spellEnd"/>
+      <w:r>
+        <w:t xml:space="preserve"> don’t do until next //</w:t>
       </w:r>
     </w:p>
     <w:p>
@@ -259,12 +612,28 @@
     </w:p>
     <w:p>
       <w:r>
-        <w:t>TEMPLATE_DIR = os.path.join(BASE_DIR, "templates")</w:t>
-      </w:r>
-    </w:p>
-    <w:p>
-      <w:r>
-        <w:t>and search to TEMPLATES dictionary and add TEMPLATE_DIR to DIR list (usually pycharm adds it)</w:t>
+        <w:t xml:space="preserve">TEMPLATE_DIR = </w:t>
+      </w:r>
+      <w:proofErr w:type="spellStart"/>
+      <w:r>
+        <w:t>os.path.join</w:t>
+      </w:r>
+      <w:proofErr w:type="spellEnd"/>
+      <w:r>
+        <w:t>(BASE_DIR, "templates")</w:t>
+      </w:r>
+    </w:p>
+    <w:p>
+      <w:r>
+        <w:t xml:space="preserve">and search to TEMPLATES dictionary and add TEMPLATE_DIR to DIR list (usually </w:t>
+      </w:r>
+      <w:proofErr w:type="spellStart"/>
+      <w:r>
+        <w:t>pycharm</w:t>
+      </w:r>
+      <w:proofErr w:type="spellEnd"/>
+      <w:r>
+        <w:t xml:space="preserve"> adds it)</w:t>
       </w:r>
     </w:p>
     <w:p>
@@ -368,14 +737,25 @@
         </w:rPr>
         <w:t xml:space="preserve">return </w:t>
       </w:r>
-      <w:r>
-        <w:rPr>
-          <w:rFonts w:ascii="Consolas" w:eastAsia="Times New Roman" w:hAnsi="Consolas" w:cs="Courier New"/>
-          <w:color w:val="A9B7C6"/>
-          <w:sz w:val="20"/>
-          <w:szCs w:val="20"/>
-        </w:rPr>
-        <w:t>HttpResponse(</w:t>
+      <w:proofErr w:type="spellStart"/>
+      <w:r>
+        <w:rPr>
+          <w:rFonts w:ascii="Consolas" w:eastAsia="Times New Roman" w:hAnsi="Consolas" w:cs="Courier New"/>
+          <w:color w:val="A9B7C6"/>
+          <w:sz w:val="20"/>
+          <w:szCs w:val="20"/>
+        </w:rPr>
+        <w:t>HttpResponse</w:t>
+      </w:r>
+      <w:proofErr w:type="spellEnd"/>
+      <w:r>
+        <w:rPr>
+          <w:rFonts w:ascii="Consolas" w:eastAsia="Times New Roman" w:hAnsi="Consolas" w:cs="Courier New"/>
+          <w:color w:val="A9B7C6"/>
+          <w:sz w:val="20"/>
+          <w:szCs w:val="20"/>
+        </w:rPr>
+        <w:t>(</w:t>
       </w:r>
       <w:r>
         <w:rPr>
@@ -438,27 +818,59 @@
           <w:color w:val="A9B7C6"/>
         </w:rPr>
         <w:br/>
-        <w:t xml:space="preserve">    my_dict = {</w:t>
+        <w:t xml:space="preserve">    </w:t>
+      </w:r>
+      <w:proofErr w:type="spellStart"/>
+      <w:r>
+        <w:rPr>
+          <w:rFonts w:ascii="Consolas" w:hAnsi="Consolas"/>
+          <w:color w:val="A9B7C6"/>
+        </w:rPr>
+        <w:t>my_dict</w:t>
+      </w:r>
+      <w:proofErr w:type="spellEnd"/>
+      <w:r>
+        <w:rPr>
+          <w:rFonts w:ascii="Consolas" w:hAnsi="Consolas"/>
+          <w:color w:val="A9B7C6"/>
+        </w:rPr>
+        <w:t xml:space="preserve"> = {</w:t>
       </w:r>
       <w:r>
         <w:rPr>
           <w:rFonts w:ascii="Consolas" w:hAnsi="Consolas"/>
           <w:color w:val="6A8759"/>
         </w:rPr>
-        <w:t>'insert_me'</w:t>
-      </w:r>
-      <w:r>
-        <w:rPr>
-          <w:rFonts w:ascii="Consolas" w:hAnsi="Consolas"/>
-          <w:color w:val="A9B7C6"/>
-        </w:rPr>
-        <w:t xml:space="preserve">: </w:t>
-      </w:r>
+        <w:t>'</w:t>
+      </w:r>
+      <w:proofErr w:type="spellStart"/>
       <w:r>
         <w:rPr>
           <w:rFonts w:ascii="Consolas" w:hAnsi="Consolas"/>
           <w:color w:val="6A8759"/>
         </w:rPr>
+        <w:t>insert_me</w:t>
+      </w:r>
+      <w:proofErr w:type="spellEnd"/>
+      <w:r>
+        <w:rPr>
+          <w:rFonts w:ascii="Consolas" w:hAnsi="Consolas"/>
+          <w:color w:val="6A8759"/>
+        </w:rPr>
+        <w:t>'</w:t>
+      </w:r>
+      <w:r>
+        <w:rPr>
+          <w:rFonts w:ascii="Consolas" w:hAnsi="Consolas"/>
+          <w:color w:val="A9B7C6"/>
+        </w:rPr>
+        <w:t xml:space="preserve">: </w:t>
+      </w:r>
+      <w:r>
+        <w:rPr>
+          <w:rFonts w:ascii="Consolas" w:hAnsi="Consolas"/>
+          <w:color w:val="6A8759"/>
+        </w:rPr>
         <w:t>"Hello I am from views.py"</w:t>
       </w:r>
       <w:r>
@@ -523,20 +935,45 @@
           <w:rFonts w:ascii="Consolas" w:hAnsi="Consolas"/>
           <w:color w:val="A9B7C6"/>
         </w:rPr>
-        <w:t>=my_dict</w:t>
-      </w:r>
+        <w:t>=</w:t>
+      </w:r>
+      <w:proofErr w:type="spellStart"/>
       <w:r>
         <w:rPr>
           <w:rFonts w:ascii="Consolas" w:hAnsi="Consolas"/>
           <w:color w:val="A9B7C6"/>
         </w:rPr>
+        <w:t>my_dict</w:t>
+      </w:r>
+      <w:proofErr w:type="spellEnd"/>
+      <w:r>
+        <w:rPr>
+          <w:rFonts w:ascii="Consolas" w:hAnsi="Consolas"/>
+          <w:color w:val="A9B7C6"/>
+        </w:rPr>
         <w:t>)</w:t>
       </w:r>
     </w:p>
     <w:p/>
     <w:p>
       <w:r>
-        <w:t xml:space="preserve">and to print insert_me go to index.html and write your template variable as {{insert_me}} any where </w:t>
+        <w:t xml:space="preserve">and to print </w:t>
+      </w:r>
+      <w:proofErr w:type="spellStart"/>
+      <w:r>
+        <w:t>insert_me</w:t>
+      </w:r>
+      <w:proofErr w:type="spellEnd"/>
+      <w:r>
+        <w:t xml:space="preserve"> go to index.html and write your template variable as {{</w:t>
+      </w:r>
+      <w:proofErr w:type="spellStart"/>
+      <w:r>
+        <w:t>insert_me</w:t>
+      </w:r>
+      <w:proofErr w:type="spellEnd"/>
+      <w:r>
+        <w:t xml:space="preserve">}} any where </w:t>
       </w:r>
     </w:p>
     <w:p>
@@ -546,7 +983,15 @@
     </w:p>
     <w:p>
       <w:r>
-        <w:t>take care don’t forget to runserver from the project root folder</w:t>
+        <w:t xml:space="preserve">take care don’t forget to </w:t>
+      </w:r>
+      <w:proofErr w:type="spellStart"/>
+      <w:r>
+        <w:t>runserver</w:t>
+      </w:r>
+      <w:proofErr w:type="spellEnd"/>
+      <w:r>
+        <w:t xml:space="preserve"> from the project root folder</w:t>
       </w:r>
     </w:p>
     <w:p>
@@ -564,17 +1009,49 @@
     </w:p>
     <w:p>
       <w:r>
-        <w:t xml:space="preserve">How to insert static media, js or css files </w:t>
-      </w:r>
-    </w:p>
-    <w:p>
-      <w:r>
-        <w:t xml:space="preserve">Create new dir inside a project called static </w:t>
-      </w:r>
-    </w:p>
-    <w:p>
-      <w:r>
-        <w:t>And then will add the dir to settings.py file in STATIC_URL</w:t>
+        <w:t xml:space="preserve">How to insert static media, </w:t>
+      </w:r>
+      <w:proofErr w:type="spellStart"/>
+      <w:r>
+        <w:t>js</w:t>
+      </w:r>
+      <w:proofErr w:type="spellEnd"/>
+      <w:r>
+        <w:t xml:space="preserve"> or </w:t>
+      </w:r>
+      <w:proofErr w:type="spellStart"/>
+      <w:r>
+        <w:t>css</w:t>
+      </w:r>
+      <w:proofErr w:type="spellEnd"/>
+      <w:r>
+        <w:t xml:space="preserve"> files </w:t>
+      </w:r>
+    </w:p>
+    <w:p>
+      <w:r>
+        <w:t xml:space="preserve">Create new </w:t>
+      </w:r>
+      <w:proofErr w:type="spellStart"/>
+      <w:r>
+        <w:t>dir</w:t>
+      </w:r>
+      <w:proofErr w:type="spellEnd"/>
+      <w:r>
+        <w:t xml:space="preserve"> inside a project called static </w:t>
+      </w:r>
+    </w:p>
+    <w:p>
+      <w:r>
+        <w:t xml:space="preserve">And then will add the </w:t>
+      </w:r>
+      <w:proofErr w:type="spellStart"/>
+      <w:r>
+        <w:t>dir</w:t>
+      </w:r>
+      <w:proofErr w:type="spellEnd"/>
+      <w:r>
+        <w:t xml:space="preserve"> to settings.py file in STATIC_URL</w:t>
       </w:r>
     </w:p>
     <w:p>
@@ -657,7 +1134,15 @@
     </w:p>
     <w:p>
       <w:r>
-        <w:t xml:space="preserve">{% load staticfiles %} </w:t>
+        <w:t xml:space="preserve">{% load </w:t>
+      </w:r>
+      <w:proofErr w:type="spellStart"/>
+      <w:r>
+        <w:t>staticfiles</w:t>
+      </w:r>
+      <w:proofErr w:type="spellEnd"/>
+      <w:r>
+        <w:t xml:space="preserve"> %} </w:t>
       </w:r>
     </w:p>
     <w:p>
@@ -685,7 +1170,23 @@
     </w:p>
     <w:p>
       <w:r>
-        <w:t>And you can do that to your css or js or any files</w:t>
+        <w:t xml:space="preserve">And you can do that to your </w:t>
+      </w:r>
+      <w:proofErr w:type="spellStart"/>
+      <w:r>
+        <w:t>css</w:t>
+      </w:r>
+      <w:proofErr w:type="spellEnd"/>
+      <w:r>
+        <w:t xml:space="preserve"> or </w:t>
+      </w:r>
+      <w:proofErr w:type="spellStart"/>
+      <w:r>
+        <w:t>js</w:t>
+      </w:r>
+      <w:proofErr w:type="spellEnd"/>
+      <w:r>
+        <w:t xml:space="preserve"> or any files</w:t>
       </w:r>
     </w:p>
     <w:p/>
@@ -706,8 +1207,13 @@
     </w:p>
     <w:p>
       <w:r>
-        <w:t>create your table name class and inherit it from models.Model</w:t>
-      </w:r>
+        <w:t xml:space="preserve">create your table name class and inherit it from </w:t>
+      </w:r>
+      <w:proofErr w:type="spellStart"/>
+      <w:r>
+        <w:t>models.Model</w:t>
+      </w:r>
+      <w:proofErr w:type="spellEnd"/>
     </w:p>
     <w:p>
       <w:pPr>
@@ -754,7 +1260,27 @@
           <w:sz w:val="20"/>
           <w:szCs w:val="20"/>
         </w:rPr>
-        <w:t>User(models.Model):</w:t>
+        <w:t>User(</w:t>
+      </w:r>
+      <w:proofErr w:type="spellStart"/>
+      <w:r>
+        <w:rPr>
+          <w:rFonts w:ascii="Consolas" w:eastAsia="Times New Roman" w:hAnsi="Consolas" w:cs="Courier New"/>
+          <w:color w:val="A9B7C6"/>
+          <w:sz w:val="20"/>
+          <w:szCs w:val="20"/>
+        </w:rPr>
+        <w:t>models.Model</w:t>
+      </w:r>
+      <w:proofErr w:type="spellEnd"/>
+      <w:r>
+        <w:rPr>
+          <w:rFonts w:ascii="Consolas" w:eastAsia="Times New Roman" w:hAnsi="Consolas" w:cs="Courier New"/>
+          <w:color w:val="A9B7C6"/>
+          <w:sz w:val="20"/>
+          <w:szCs w:val="20"/>
+        </w:rPr>
+        <w:t>):</w:t>
       </w:r>
       <w:r>
         <w:rPr>
@@ -764,8 +1290,49 @@
           <w:szCs w:val="20"/>
         </w:rPr>
         <w:br/>
-        <w:t xml:space="preserve">    uid = models.AutoField(</w:t>
-      </w:r>
+        <w:t xml:space="preserve">    </w:t>
+      </w:r>
+      <w:proofErr w:type="spellStart"/>
+      <w:r>
+        <w:rPr>
+          <w:rFonts w:ascii="Consolas" w:eastAsia="Times New Roman" w:hAnsi="Consolas" w:cs="Courier New"/>
+          <w:color w:val="A9B7C6"/>
+          <w:sz w:val="20"/>
+          <w:szCs w:val="20"/>
+        </w:rPr>
+        <w:t>uid</w:t>
+      </w:r>
+      <w:proofErr w:type="spellEnd"/>
+      <w:r>
+        <w:rPr>
+          <w:rFonts w:ascii="Consolas" w:eastAsia="Times New Roman" w:hAnsi="Consolas" w:cs="Courier New"/>
+          <w:color w:val="A9B7C6"/>
+          <w:sz w:val="20"/>
+          <w:szCs w:val="20"/>
+        </w:rPr>
+        <w:t xml:space="preserve"> = </w:t>
+      </w:r>
+      <w:proofErr w:type="spellStart"/>
+      <w:r>
+        <w:rPr>
+          <w:rFonts w:ascii="Consolas" w:eastAsia="Times New Roman" w:hAnsi="Consolas" w:cs="Courier New"/>
+          <w:color w:val="A9B7C6"/>
+          <w:sz w:val="20"/>
+          <w:szCs w:val="20"/>
+        </w:rPr>
+        <w:t>models.AutoField</w:t>
+      </w:r>
+      <w:proofErr w:type="spellEnd"/>
+      <w:r>
+        <w:rPr>
+          <w:rFonts w:ascii="Consolas" w:eastAsia="Times New Roman" w:hAnsi="Consolas" w:cs="Courier New"/>
+          <w:color w:val="A9B7C6"/>
+          <w:sz w:val="20"/>
+          <w:szCs w:val="20"/>
+        </w:rPr>
+        <w:t>(</w:t>
+      </w:r>
+      <w:proofErr w:type="spellStart"/>
       <w:r>
         <w:rPr>
           <w:rFonts w:ascii="Consolas" w:eastAsia="Times New Roman" w:hAnsi="Consolas" w:cs="Courier New"/>
@@ -775,6 +1342,7 @@
         </w:rPr>
         <w:t>primary_key</w:t>
       </w:r>
+      <w:proofErr w:type="spellEnd"/>
       <w:r>
         <w:rPr>
           <w:rFonts w:ascii="Consolas" w:eastAsia="Times New Roman" w:hAnsi="Consolas" w:cs="Courier New"/>
@@ -810,8 +1378,49 @@
           <w:szCs w:val="20"/>
         </w:rPr>
         <w:br/>
-        <w:t xml:space="preserve">    uname = models.CharField(</w:t>
-      </w:r>
+        <w:t xml:space="preserve">    </w:t>
+      </w:r>
+      <w:proofErr w:type="spellStart"/>
+      <w:r>
+        <w:rPr>
+          <w:rFonts w:ascii="Consolas" w:eastAsia="Times New Roman" w:hAnsi="Consolas" w:cs="Courier New"/>
+          <w:color w:val="A9B7C6"/>
+          <w:sz w:val="20"/>
+          <w:szCs w:val="20"/>
+        </w:rPr>
+        <w:t>uname</w:t>
+      </w:r>
+      <w:proofErr w:type="spellEnd"/>
+      <w:r>
+        <w:rPr>
+          <w:rFonts w:ascii="Consolas" w:eastAsia="Times New Roman" w:hAnsi="Consolas" w:cs="Courier New"/>
+          <w:color w:val="A9B7C6"/>
+          <w:sz w:val="20"/>
+          <w:szCs w:val="20"/>
+        </w:rPr>
+        <w:t xml:space="preserve"> = </w:t>
+      </w:r>
+      <w:proofErr w:type="spellStart"/>
+      <w:r>
+        <w:rPr>
+          <w:rFonts w:ascii="Consolas" w:eastAsia="Times New Roman" w:hAnsi="Consolas" w:cs="Courier New"/>
+          <w:color w:val="A9B7C6"/>
+          <w:sz w:val="20"/>
+          <w:szCs w:val="20"/>
+        </w:rPr>
+        <w:t>models.CharField</w:t>
+      </w:r>
+      <w:proofErr w:type="spellEnd"/>
+      <w:r>
+        <w:rPr>
+          <w:rFonts w:ascii="Consolas" w:eastAsia="Times New Roman" w:hAnsi="Consolas" w:cs="Courier New"/>
+          <w:color w:val="A9B7C6"/>
+          <w:sz w:val="20"/>
+          <w:szCs w:val="20"/>
+        </w:rPr>
+        <w:t>(</w:t>
+      </w:r>
+      <w:proofErr w:type="spellStart"/>
       <w:r>
         <w:rPr>
           <w:rFonts w:ascii="Consolas" w:eastAsia="Times New Roman" w:hAnsi="Consolas" w:cs="Courier New"/>
@@ -821,6 +1430,7 @@
         </w:rPr>
         <w:t>max_length</w:t>
       </w:r>
+      <w:proofErr w:type="spellEnd"/>
       <w:r>
         <w:rPr>
           <w:rFonts w:ascii="Consolas" w:eastAsia="Times New Roman" w:hAnsi="Consolas" w:cs="Courier New"/>
@@ -892,8 +1502,49 @@
           <w:szCs w:val="20"/>
         </w:rPr>
         <w:br/>
-        <w:t xml:space="preserve">    upassword = models.CharField(</w:t>
-      </w:r>
+        <w:t xml:space="preserve">    </w:t>
+      </w:r>
+      <w:proofErr w:type="spellStart"/>
+      <w:r>
+        <w:rPr>
+          <w:rFonts w:ascii="Consolas" w:eastAsia="Times New Roman" w:hAnsi="Consolas" w:cs="Courier New"/>
+          <w:color w:val="A9B7C6"/>
+          <w:sz w:val="20"/>
+          <w:szCs w:val="20"/>
+        </w:rPr>
+        <w:t>upassword</w:t>
+      </w:r>
+      <w:proofErr w:type="spellEnd"/>
+      <w:r>
+        <w:rPr>
+          <w:rFonts w:ascii="Consolas" w:eastAsia="Times New Roman" w:hAnsi="Consolas" w:cs="Courier New"/>
+          <w:color w:val="A9B7C6"/>
+          <w:sz w:val="20"/>
+          <w:szCs w:val="20"/>
+        </w:rPr>
+        <w:t xml:space="preserve"> = </w:t>
+      </w:r>
+      <w:proofErr w:type="spellStart"/>
+      <w:r>
+        <w:rPr>
+          <w:rFonts w:ascii="Consolas" w:eastAsia="Times New Roman" w:hAnsi="Consolas" w:cs="Courier New"/>
+          <w:color w:val="A9B7C6"/>
+          <w:sz w:val="20"/>
+          <w:szCs w:val="20"/>
+        </w:rPr>
+        <w:t>models.CharField</w:t>
+      </w:r>
+      <w:proofErr w:type="spellEnd"/>
+      <w:r>
+        <w:rPr>
+          <w:rFonts w:ascii="Consolas" w:eastAsia="Times New Roman" w:hAnsi="Consolas" w:cs="Courier New"/>
+          <w:color w:val="A9B7C6"/>
+          <w:sz w:val="20"/>
+          <w:szCs w:val="20"/>
+        </w:rPr>
+        <w:t>(</w:t>
+      </w:r>
+      <w:proofErr w:type="spellStart"/>
       <w:r>
         <w:rPr>
           <w:rFonts w:ascii="Consolas" w:eastAsia="Times New Roman" w:hAnsi="Consolas" w:cs="Courier New"/>
@@ -903,6 +1554,7 @@
         </w:rPr>
         <w:t>max_length</w:t>
       </w:r>
+      <w:proofErr w:type="spellEnd"/>
       <w:r>
         <w:rPr>
           <w:rFonts w:ascii="Consolas" w:eastAsia="Times New Roman" w:hAnsi="Consolas" w:cs="Courier New"/>
@@ -974,8 +1626,49 @@
           <w:szCs w:val="20"/>
         </w:rPr>
         <w:br/>
-        <w:t xml:space="preserve">    ucountry = models.CharField(</w:t>
-      </w:r>
+        <w:t xml:space="preserve">    </w:t>
+      </w:r>
+      <w:proofErr w:type="spellStart"/>
+      <w:r>
+        <w:rPr>
+          <w:rFonts w:ascii="Consolas" w:eastAsia="Times New Roman" w:hAnsi="Consolas" w:cs="Courier New"/>
+          <w:color w:val="A9B7C6"/>
+          <w:sz w:val="20"/>
+          <w:szCs w:val="20"/>
+        </w:rPr>
+        <w:t>ucountry</w:t>
+      </w:r>
+      <w:proofErr w:type="spellEnd"/>
+      <w:r>
+        <w:rPr>
+          <w:rFonts w:ascii="Consolas" w:eastAsia="Times New Roman" w:hAnsi="Consolas" w:cs="Courier New"/>
+          <w:color w:val="A9B7C6"/>
+          <w:sz w:val="20"/>
+          <w:szCs w:val="20"/>
+        </w:rPr>
+        <w:t xml:space="preserve"> = </w:t>
+      </w:r>
+      <w:proofErr w:type="spellStart"/>
+      <w:r>
+        <w:rPr>
+          <w:rFonts w:ascii="Consolas" w:eastAsia="Times New Roman" w:hAnsi="Consolas" w:cs="Courier New"/>
+          <w:color w:val="A9B7C6"/>
+          <w:sz w:val="20"/>
+          <w:szCs w:val="20"/>
+        </w:rPr>
+        <w:t>models.CharField</w:t>
+      </w:r>
+      <w:proofErr w:type="spellEnd"/>
+      <w:r>
+        <w:rPr>
+          <w:rFonts w:ascii="Consolas" w:eastAsia="Times New Roman" w:hAnsi="Consolas" w:cs="Courier New"/>
+          <w:color w:val="A9B7C6"/>
+          <w:sz w:val="20"/>
+          <w:szCs w:val="20"/>
+        </w:rPr>
+        <w:t>(</w:t>
+      </w:r>
+      <w:proofErr w:type="spellStart"/>
       <w:r>
         <w:rPr>
           <w:rFonts w:ascii="Consolas" w:eastAsia="Times New Roman" w:hAnsi="Consolas" w:cs="Courier New"/>
@@ -985,6 +1678,7 @@
         </w:rPr>
         <w:t>max_length</w:t>
       </w:r>
+      <w:proofErr w:type="spellEnd"/>
       <w:r>
         <w:rPr>
           <w:rFonts w:ascii="Consolas" w:eastAsia="Times New Roman" w:hAnsi="Consolas" w:cs="Courier New"/>
@@ -1056,8 +1750,49 @@
           <w:szCs w:val="20"/>
         </w:rPr>
         <w:br/>
-        <w:t xml:space="preserve">    ucity = models.CharField(</w:t>
-      </w:r>
+        <w:t xml:space="preserve">    </w:t>
+      </w:r>
+      <w:proofErr w:type="spellStart"/>
+      <w:r>
+        <w:rPr>
+          <w:rFonts w:ascii="Consolas" w:eastAsia="Times New Roman" w:hAnsi="Consolas" w:cs="Courier New"/>
+          <w:color w:val="A9B7C6"/>
+          <w:sz w:val="20"/>
+          <w:szCs w:val="20"/>
+        </w:rPr>
+        <w:t>ucity</w:t>
+      </w:r>
+      <w:proofErr w:type="spellEnd"/>
+      <w:r>
+        <w:rPr>
+          <w:rFonts w:ascii="Consolas" w:eastAsia="Times New Roman" w:hAnsi="Consolas" w:cs="Courier New"/>
+          <w:color w:val="A9B7C6"/>
+          <w:sz w:val="20"/>
+          <w:szCs w:val="20"/>
+        </w:rPr>
+        <w:t xml:space="preserve"> = </w:t>
+      </w:r>
+      <w:proofErr w:type="spellStart"/>
+      <w:r>
+        <w:rPr>
+          <w:rFonts w:ascii="Consolas" w:eastAsia="Times New Roman" w:hAnsi="Consolas" w:cs="Courier New"/>
+          <w:color w:val="A9B7C6"/>
+          <w:sz w:val="20"/>
+          <w:szCs w:val="20"/>
+        </w:rPr>
+        <w:t>models.CharField</w:t>
+      </w:r>
+      <w:proofErr w:type="spellEnd"/>
+      <w:r>
+        <w:rPr>
+          <w:rFonts w:ascii="Consolas" w:eastAsia="Times New Roman" w:hAnsi="Consolas" w:cs="Courier New"/>
+          <w:color w:val="A9B7C6"/>
+          <w:sz w:val="20"/>
+          <w:szCs w:val="20"/>
+        </w:rPr>
+        <w:t>(</w:t>
+      </w:r>
+      <w:proofErr w:type="spellStart"/>
       <w:r>
         <w:rPr>
           <w:rFonts w:ascii="Consolas" w:eastAsia="Times New Roman" w:hAnsi="Consolas" w:cs="Courier New"/>
@@ -1067,6 +1802,7 @@
         </w:rPr>
         <w:t>max_length</w:t>
       </w:r>
+      <w:proofErr w:type="spellEnd"/>
       <w:r>
         <w:rPr>
           <w:rFonts w:ascii="Consolas" w:eastAsia="Times New Roman" w:hAnsi="Consolas" w:cs="Courier New"/>
@@ -1138,8 +1874,49 @@
           <w:szCs w:val="20"/>
         </w:rPr>
         <w:br/>
-        <w:t xml:space="preserve">    ustreetAddress = models.CharField(</w:t>
-      </w:r>
+        <w:t xml:space="preserve">    </w:t>
+      </w:r>
+      <w:proofErr w:type="spellStart"/>
+      <w:r>
+        <w:rPr>
+          <w:rFonts w:ascii="Consolas" w:eastAsia="Times New Roman" w:hAnsi="Consolas" w:cs="Courier New"/>
+          <w:color w:val="A9B7C6"/>
+          <w:sz w:val="20"/>
+          <w:szCs w:val="20"/>
+        </w:rPr>
+        <w:t>ustreetAddress</w:t>
+      </w:r>
+      <w:proofErr w:type="spellEnd"/>
+      <w:r>
+        <w:rPr>
+          <w:rFonts w:ascii="Consolas" w:eastAsia="Times New Roman" w:hAnsi="Consolas" w:cs="Courier New"/>
+          <w:color w:val="A9B7C6"/>
+          <w:sz w:val="20"/>
+          <w:szCs w:val="20"/>
+        </w:rPr>
+        <w:t xml:space="preserve"> = </w:t>
+      </w:r>
+      <w:proofErr w:type="spellStart"/>
+      <w:r>
+        <w:rPr>
+          <w:rFonts w:ascii="Consolas" w:eastAsia="Times New Roman" w:hAnsi="Consolas" w:cs="Courier New"/>
+          <w:color w:val="A9B7C6"/>
+          <w:sz w:val="20"/>
+          <w:szCs w:val="20"/>
+        </w:rPr>
+        <w:t>models.CharField</w:t>
+      </w:r>
+      <w:proofErr w:type="spellEnd"/>
+      <w:r>
+        <w:rPr>
+          <w:rFonts w:ascii="Consolas" w:eastAsia="Times New Roman" w:hAnsi="Consolas" w:cs="Courier New"/>
+          <w:color w:val="A9B7C6"/>
+          <w:sz w:val="20"/>
+          <w:szCs w:val="20"/>
+        </w:rPr>
+        <w:t>(</w:t>
+      </w:r>
+      <w:proofErr w:type="spellStart"/>
       <w:r>
         <w:rPr>
           <w:rFonts w:ascii="Consolas" w:eastAsia="Times New Roman" w:hAnsi="Consolas" w:cs="Courier New"/>
@@ -1149,6 +1926,7 @@
         </w:rPr>
         <w:t>max_length</w:t>
       </w:r>
+      <w:proofErr w:type="spellEnd"/>
       <w:r>
         <w:rPr>
           <w:rFonts w:ascii="Consolas" w:eastAsia="Times New Roman" w:hAnsi="Consolas" w:cs="Courier New"/>
@@ -1220,8 +1998,49 @@
           <w:szCs w:val="20"/>
         </w:rPr>
         <w:br/>
-        <w:t xml:space="preserve">    ufname = models.CharField(</w:t>
-      </w:r>
+        <w:t xml:space="preserve">    </w:t>
+      </w:r>
+      <w:proofErr w:type="spellStart"/>
+      <w:r>
+        <w:rPr>
+          <w:rFonts w:ascii="Consolas" w:eastAsia="Times New Roman" w:hAnsi="Consolas" w:cs="Courier New"/>
+          <w:color w:val="A9B7C6"/>
+          <w:sz w:val="20"/>
+          <w:szCs w:val="20"/>
+        </w:rPr>
+        <w:t>ufname</w:t>
+      </w:r>
+      <w:proofErr w:type="spellEnd"/>
+      <w:r>
+        <w:rPr>
+          <w:rFonts w:ascii="Consolas" w:eastAsia="Times New Roman" w:hAnsi="Consolas" w:cs="Courier New"/>
+          <w:color w:val="A9B7C6"/>
+          <w:sz w:val="20"/>
+          <w:szCs w:val="20"/>
+        </w:rPr>
+        <w:t xml:space="preserve"> = </w:t>
+      </w:r>
+      <w:proofErr w:type="spellStart"/>
+      <w:r>
+        <w:rPr>
+          <w:rFonts w:ascii="Consolas" w:eastAsia="Times New Roman" w:hAnsi="Consolas" w:cs="Courier New"/>
+          <w:color w:val="A9B7C6"/>
+          <w:sz w:val="20"/>
+          <w:szCs w:val="20"/>
+        </w:rPr>
+        <w:t>models.CharField</w:t>
+      </w:r>
+      <w:proofErr w:type="spellEnd"/>
+      <w:r>
+        <w:rPr>
+          <w:rFonts w:ascii="Consolas" w:eastAsia="Times New Roman" w:hAnsi="Consolas" w:cs="Courier New"/>
+          <w:color w:val="A9B7C6"/>
+          <w:sz w:val="20"/>
+          <w:szCs w:val="20"/>
+        </w:rPr>
+        <w:t>(</w:t>
+      </w:r>
+      <w:proofErr w:type="spellStart"/>
       <w:r>
         <w:rPr>
           <w:rFonts w:ascii="Consolas" w:eastAsia="Times New Roman" w:hAnsi="Consolas" w:cs="Courier New"/>
@@ -1231,6 +2050,7 @@
         </w:rPr>
         <w:t>max_length</w:t>
       </w:r>
+      <w:proofErr w:type="spellEnd"/>
       <w:r>
         <w:rPr>
           <w:rFonts w:ascii="Consolas" w:eastAsia="Times New Roman" w:hAnsi="Consolas" w:cs="Courier New"/>
@@ -1302,8 +2122,49 @@
           <w:szCs w:val="20"/>
         </w:rPr>
         <w:br/>
-        <w:t xml:space="preserve">    ulname = models.CharField(</w:t>
-      </w:r>
+        <w:t xml:space="preserve">    </w:t>
+      </w:r>
+      <w:proofErr w:type="spellStart"/>
+      <w:r>
+        <w:rPr>
+          <w:rFonts w:ascii="Consolas" w:eastAsia="Times New Roman" w:hAnsi="Consolas" w:cs="Courier New"/>
+          <w:color w:val="A9B7C6"/>
+          <w:sz w:val="20"/>
+          <w:szCs w:val="20"/>
+        </w:rPr>
+        <w:t>ulname</w:t>
+      </w:r>
+      <w:proofErr w:type="spellEnd"/>
+      <w:r>
+        <w:rPr>
+          <w:rFonts w:ascii="Consolas" w:eastAsia="Times New Roman" w:hAnsi="Consolas" w:cs="Courier New"/>
+          <w:color w:val="A9B7C6"/>
+          <w:sz w:val="20"/>
+          <w:szCs w:val="20"/>
+        </w:rPr>
+        <w:t xml:space="preserve"> = </w:t>
+      </w:r>
+      <w:proofErr w:type="spellStart"/>
+      <w:r>
+        <w:rPr>
+          <w:rFonts w:ascii="Consolas" w:eastAsia="Times New Roman" w:hAnsi="Consolas" w:cs="Courier New"/>
+          <w:color w:val="A9B7C6"/>
+          <w:sz w:val="20"/>
+          <w:szCs w:val="20"/>
+        </w:rPr>
+        <w:t>models.CharField</w:t>
+      </w:r>
+      <w:proofErr w:type="spellEnd"/>
+      <w:r>
+        <w:rPr>
+          <w:rFonts w:ascii="Consolas" w:eastAsia="Times New Roman" w:hAnsi="Consolas" w:cs="Courier New"/>
+          <w:color w:val="A9B7C6"/>
+          <w:sz w:val="20"/>
+          <w:szCs w:val="20"/>
+        </w:rPr>
+        <w:t>(</w:t>
+      </w:r>
+      <w:proofErr w:type="spellStart"/>
       <w:r>
         <w:rPr>
           <w:rFonts w:ascii="Consolas" w:eastAsia="Times New Roman" w:hAnsi="Consolas" w:cs="Courier New"/>
@@ -1313,6 +2174,7 @@
         </w:rPr>
         <w:t>max_length</w:t>
       </w:r>
+      <w:proofErr w:type="spellEnd"/>
       <w:r>
         <w:rPr>
           <w:rFonts w:ascii="Consolas" w:eastAsia="Times New Roman" w:hAnsi="Consolas" w:cs="Courier New"/>
@@ -1384,8 +2246,49 @@
           <w:szCs w:val="20"/>
         </w:rPr>
         <w:br/>
-        <w:t xml:space="preserve">    umembership = models.CharField(</w:t>
-      </w:r>
+        <w:t xml:space="preserve">    </w:t>
+      </w:r>
+      <w:proofErr w:type="spellStart"/>
+      <w:r>
+        <w:rPr>
+          <w:rFonts w:ascii="Consolas" w:eastAsia="Times New Roman" w:hAnsi="Consolas" w:cs="Courier New"/>
+          <w:color w:val="A9B7C6"/>
+          <w:sz w:val="20"/>
+          <w:szCs w:val="20"/>
+        </w:rPr>
+        <w:t>umembership</w:t>
+      </w:r>
+      <w:proofErr w:type="spellEnd"/>
+      <w:r>
+        <w:rPr>
+          <w:rFonts w:ascii="Consolas" w:eastAsia="Times New Roman" w:hAnsi="Consolas" w:cs="Courier New"/>
+          <w:color w:val="A9B7C6"/>
+          <w:sz w:val="20"/>
+          <w:szCs w:val="20"/>
+        </w:rPr>
+        <w:t xml:space="preserve"> = </w:t>
+      </w:r>
+      <w:proofErr w:type="spellStart"/>
+      <w:r>
+        <w:rPr>
+          <w:rFonts w:ascii="Consolas" w:eastAsia="Times New Roman" w:hAnsi="Consolas" w:cs="Courier New"/>
+          <w:color w:val="A9B7C6"/>
+          <w:sz w:val="20"/>
+          <w:szCs w:val="20"/>
+        </w:rPr>
+        <w:t>models.CharField</w:t>
+      </w:r>
+      <w:proofErr w:type="spellEnd"/>
+      <w:r>
+        <w:rPr>
+          <w:rFonts w:ascii="Consolas" w:eastAsia="Times New Roman" w:hAnsi="Consolas" w:cs="Courier New"/>
+          <w:color w:val="A9B7C6"/>
+          <w:sz w:val="20"/>
+          <w:szCs w:val="20"/>
+        </w:rPr>
+        <w:t>(</w:t>
+      </w:r>
+      <w:proofErr w:type="spellStart"/>
       <w:r>
         <w:rPr>
           <w:rFonts w:ascii="Consolas" w:eastAsia="Times New Roman" w:hAnsi="Consolas" w:cs="Courier New"/>
@@ -1395,6 +2298,7 @@
         </w:rPr>
         <w:t>max_length</w:t>
       </w:r>
+      <w:proofErr w:type="spellEnd"/>
       <w:r>
         <w:rPr>
           <w:rFonts w:ascii="Consolas" w:eastAsia="Times New Roman" w:hAnsi="Consolas" w:cs="Courier New"/>
@@ -1471,8 +2375,21 @@
     </w:p>
     <w:p>
       <w:r>
-        <w:t>python manage.py makemigrations appname</w:t>
-      </w:r>
+        <w:t xml:space="preserve">python manage.py </w:t>
+      </w:r>
+      <w:proofErr w:type="spellStart"/>
+      <w:r>
+        <w:t>makemigrations</w:t>
+      </w:r>
+      <w:proofErr w:type="spellEnd"/>
+      <w:r>
+        <w:t xml:space="preserve"> </w:t>
+      </w:r>
+      <w:proofErr w:type="spellStart"/>
+      <w:r>
+        <w:t>appname</w:t>
+      </w:r>
+      <w:proofErr w:type="spellEnd"/>
     </w:p>
     <w:p/>
     <w:p>
@@ -1553,14 +2470,25 @@
         </w:rPr>
         <w:t xml:space="preserve">from </w:t>
       </w:r>
-      <w:r>
-        <w:rPr>
-          <w:rFonts w:ascii="Consolas" w:eastAsia="Times New Roman" w:hAnsi="Consolas" w:cs="Courier New"/>
-          <w:color w:val="A9B7C6"/>
-          <w:sz w:val="20"/>
-          <w:szCs w:val="20"/>
-        </w:rPr>
-        <w:t xml:space="preserve">users.models </w:t>
+      <w:proofErr w:type="spellStart"/>
+      <w:r>
+        <w:rPr>
+          <w:rFonts w:ascii="Consolas" w:eastAsia="Times New Roman" w:hAnsi="Consolas" w:cs="Courier New"/>
+          <w:color w:val="A9B7C6"/>
+          <w:sz w:val="20"/>
+          <w:szCs w:val="20"/>
+        </w:rPr>
+        <w:t>users.models</w:t>
+      </w:r>
+      <w:proofErr w:type="spellEnd"/>
+      <w:r>
+        <w:rPr>
+          <w:rFonts w:ascii="Consolas" w:eastAsia="Times New Roman" w:hAnsi="Consolas" w:cs="Courier New"/>
+          <w:color w:val="A9B7C6"/>
+          <w:sz w:val="20"/>
+          <w:szCs w:val="20"/>
+        </w:rPr>
+        <w:t xml:space="preserve"> </w:t>
       </w:r>
       <w:r>
         <w:rPr>
@@ -1610,14 +2538,25 @@
           <w:szCs w:val="20"/>
         </w:rPr>
       </w:pPr>
-      <w:r>
-        <w:rPr>
-          <w:rFonts w:ascii="Consolas" w:eastAsia="Times New Roman" w:hAnsi="Consolas" w:cs="Courier New"/>
-          <w:color w:val="A9B7C6"/>
-          <w:sz w:val="20"/>
-          <w:szCs w:val="20"/>
-        </w:rPr>
-        <w:t>admin.site.register(User)</w:t>
+      <w:proofErr w:type="spellStart"/>
+      <w:r>
+        <w:rPr>
+          <w:rFonts w:ascii="Consolas" w:eastAsia="Times New Roman" w:hAnsi="Consolas" w:cs="Courier New"/>
+          <w:color w:val="A9B7C6"/>
+          <w:sz w:val="20"/>
+          <w:szCs w:val="20"/>
+        </w:rPr>
+        <w:t>admin.site.register</w:t>
+      </w:r>
+      <w:proofErr w:type="spellEnd"/>
+      <w:r>
+        <w:rPr>
+          <w:rFonts w:ascii="Consolas" w:eastAsia="Times New Roman" w:hAnsi="Consolas" w:cs="Courier New"/>
+          <w:color w:val="A9B7C6"/>
+          <w:sz w:val="20"/>
+          <w:szCs w:val="20"/>
+        </w:rPr>
+        <w:t>(User)</w:t>
       </w:r>
     </w:p>
     <w:p/>
@@ -1633,8 +2572,13 @@
     </w:p>
     <w:p>
       <w:r>
-        <w:t>Python manage.py createsuperuser</w:t>
-      </w:r>
+        <w:t xml:space="preserve">Python manage.py </w:t>
+      </w:r>
+      <w:proofErr w:type="spellStart"/>
+      <w:r>
+        <w:t>createsuperuser</w:t>
+      </w:r>
+      <w:proofErr w:type="spellEnd"/>
     </w:p>
     <w:p>
       <w:r>
@@ -1704,6 +2648,7 @@
         </w:rPr>
         <w:t xml:space="preserve">import </w:t>
       </w:r>
+      <w:proofErr w:type="spellStart"/>
       <w:r>
         <w:rPr>
           <w:rFonts w:ascii="Consolas" w:eastAsia="Times New Roman" w:hAnsi="Consolas" w:cs="Courier New"/>
@@ -1713,6 +2658,7 @@
         </w:rPr>
         <w:t>os</w:t>
       </w:r>
+      <w:proofErr w:type="spellEnd"/>
       <w:r>
         <w:rPr>
           <w:rFonts w:ascii="Consolas" w:eastAsia="Times New Roman" w:hAnsi="Consolas" w:cs="Courier New"/>
@@ -1731,6 +2677,7 @@
         </w:rPr>
         <w:t xml:space="preserve">import </w:t>
       </w:r>
+      <w:proofErr w:type="spellStart"/>
       <w:r>
         <w:rPr>
           <w:rFonts w:ascii="Consolas" w:eastAsia="Times New Roman" w:hAnsi="Consolas" w:cs="Courier New"/>
@@ -1740,6 +2687,7 @@
         </w:rPr>
         <w:t>django</w:t>
       </w:r>
+      <w:proofErr w:type="spellEnd"/>
       <w:r>
         <w:rPr>
           <w:rFonts w:ascii="Consolas" w:eastAsia="Times New Roman" w:hAnsi="Consolas" w:cs="Courier New"/>
@@ -1758,6 +2706,7 @@
         </w:rPr>
         <w:br/>
       </w:r>
+      <w:proofErr w:type="spellStart"/>
       <w:r>
         <w:rPr>
           <w:rFonts w:ascii="Consolas" w:eastAsia="Times New Roman" w:hAnsi="Consolas" w:cs="Courier New"/>
@@ -1766,7 +2715,17 @@
           <w:szCs w:val="20"/>
         </w:rPr>
         <w:lastRenderedPageBreak/>
-        <w:t>os.environ.setdefault(</w:t>
+        <w:t>os.environ.setdefault</w:t>
+      </w:r>
+      <w:proofErr w:type="spellEnd"/>
+      <w:r>
+        <w:rPr>
+          <w:rFonts w:ascii="Consolas" w:eastAsia="Times New Roman" w:hAnsi="Consolas" w:cs="Courier New"/>
+          <w:color w:val="A9B7C6"/>
+          <w:sz w:val="20"/>
+          <w:szCs w:val="20"/>
+        </w:rPr>
+        <w:t>(</w:t>
       </w:r>
       <w:r>
         <w:rPr>
@@ -1793,7 +2752,27 @@
           <w:sz w:val="20"/>
           <w:szCs w:val="20"/>
         </w:rPr>
-        <w:t>'Creatly.settings'</w:t>
+        <w:t>'</w:t>
+      </w:r>
+      <w:proofErr w:type="spellStart"/>
+      <w:r>
+        <w:rPr>
+          <w:rFonts w:ascii="Consolas" w:eastAsia="Times New Roman" w:hAnsi="Consolas" w:cs="Courier New"/>
+          <w:color w:val="6A8759"/>
+          <w:sz w:val="20"/>
+          <w:szCs w:val="20"/>
+        </w:rPr>
+        <w:t>Creatly.settings</w:t>
+      </w:r>
+      <w:proofErr w:type="spellEnd"/>
+      <w:r>
+        <w:rPr>
+          <w:rFonts w:ascii="Consolas" w:eastAsia="Times New Roman" w:hAnsi="Consolas" w:cs="Courier New"/>
+          <w:color w:val="6A8759"/>
+          <w:sz w:val="20"/>
+          <w:szCs w:val="20"/>
+        </w:rPr>
+        <w:t>'</w:t>
       </w:r>
       <w:r>
         <w:rPr>
@@ -1821,7 +2800,26 @@
           <w:szCs w:val="20"/>
         </w:rPr>
         <w:br/>
-        <w:t>django.setup()</w:t>
+      </w:r>
+      <w:proofErr w:type="spellStart"/>
+      <w:r>
+        <w:rPr>
+          <w:rFonts w:ascii="Consolas" w:eastAsia="Times New Roman" w:hAnsi="Consolas" w:cs="Courier New"/>
+          <w:color w:val="A9B7C6"/>
+          <w:sz w:val="20"/>
+          <w:szCs w:val="20"/>
+        </w:rPr>
+        <w:t>django.setup</w:t>
+      </w:r>
+      <w:proofErr w:type="spellEnd"/>
+      <w:r>
+        <w:rPr>
+          <w:rFonts w:ascii="Consolas" w:eastAsia="Times New Roman" w:hAnsi="Consolas" w:cs="Courier New"/>
+          <w:color w:val="A9B7C6"/>
+          <w:sz w:val="20"/>
+          <w:szCs w:val="20"/>
+        </w:rPr>
+        <w:t>()</w:t>
       </w:r>
       <w:r>
         <w:rPr>
@@ -1895,14 +2893,25 @@
         </w:rPr>
         <w:t xml:space="preserve">from </w:t>
       </w:r>
-      <w:r>
-        <w:rPr>
-          <w:rFonts w:ascii="Consolas" w:eastAsia="Times New Roman" w:hAnsi="Consolas" w:cs="Courier New"/>
-          <w:color w:val="A9B7C6"/>
-          <w:sz w:val="20"/>
-          <w:szCs w:val="20"/>
-        </w:rPr>
-        <w:t xml:space="preserve">users.models </w:t>
+      <w:proofErr w:type="spellStart"/>
+      <w:r>
+        <w:rPr>
+          <w:rFonts w:ascii="Consolas" w:eastAsia="Times New Roman" w:hAnsi="Consolas" w:cs="Courier New"/>
+          <w:color w:val="A9B7C6"/>
+          <w:sz w:val="20"/>
+          <w:szCs w:val="20"/>
+        </w:rPr>
+        <w:t>users.models</w:t>
+      </w:r>
+      <w:proofErr w:type="spellEnd"/>
+      <w:r>
+        <w:rPr>
+          <w:rFonts w:ascii="Consolas" w:eastAsia="Times New Roman" w:hAnsi="Consolas" w:cs="Courier New"/>
+          <w:color w:val="A9B7C6"/>
+          <w:sz w:val="20"/>
+          <w:szCs w:val="20"/>
+        </w:rPr>
+        <w:t xml:space="preserve"> </w:t>
       </w:r>
       <w:r>
         <w:rPr>
@@ -1939,7 +2948,26 @@
           <w:szCs w:val="20"/>
         </w:rPr>
         <w:br/>
-        <w:t>fakegen = Faker()</w:t>
+      </w:r>
+      <w:proofErr w:type="spellStart"/>
+      <w:r>
+        <w:rPr>
+          <w:rFonts w:ascii="Consolas" w:eastAsia="Times New Roman" w:hAnsi="Consolas" w:cs="Courier New"/>
+          <w:color w:val="A9B7C6"/>
+          <w:sz w:val="20"/>
+          <w:szCs w:val="20"/>
+        </w:rPr>
+        <w:t>fakegen</w:t>
+      </w:r>
+      <w:proofErr w:type="spellEnd"/>
+      <w:r>
+        <w:rPr>
+          <w:rFonts w:ascii="Consolas" w:eastAsia="Times New Roman" w:hAnsi="Consolas" w:cs="Courier New"/>
+          <w:color w:val="A9B7C6"/>
+          <w:sz w:val="20"/>
+          <w:szCs w:val="20"/>
+        </w:rPr>
+        <w:t xml:space="preserve"> = Faker()</w:t>
       </w:r>
       <w:r>
         <w:rPr>
@@ -1977,6 +3005,7 @@
         </w:rPr>
         <w:t xml:space="preserve">def </w:t>
       </w:r>
+      <w:proofErr w:type="spellStart"/>
       <w:r>
         <w:rPr>
           <w:rFonts w:ascii="Consolas" w:eastAsia="Times New Roman" w:hAnsi="Consolas" w:cs="Courier New"/>
@@ -1986,6 +3015,7 @@
         </w:rPr>
         <w:t>add_user</w:t>
       </w:r>
+      <w:proofErr w:type="spellEnd"/>
       <w:r>
         <w:rPr>
           <w:rFonts w:ascii="Consolas" w:eastAsia="Times New Roman" w:hAnsi="Consolas" w:cs="Courier New"/>
@@ -2076,86 +3106,27 @@
           <w:szCs w:val="20"/>
         </w:rPr>
         <w:br/>
-        <w:t xml:space="preserve">        fake_uname = fakegen.name()</w:t>
-      </w:r>
-      <w:r>
-        <w:rPr>
-          <w:rFonts w:ascii="Consolas" w:eastAsia="Times New Roman" w:hAnsi="Consolas" w:cs="Courier New"/>
-          <w:color w:val="A9B7C6"/>
-          <w:sz w:val="20"/>
-          <w:szCs w:val="20"/>
-        </w:rPr>
-        <w:br/>
-        <w:t xml:space="preserve">        fake_upassword = fakegen.name()</w:t>
-      </w:r>
-      <w:r>
-        <w:rPr>
-          <w:rFonts w:ascii="Consolas" w:eastAsia="Times New Roman" w:hAnsi="Consolas" w:cs="Courier New"/>
-          <w:color w:val="A9B7C6"/>
-          <w:sz w:val="20"/>
-          <w:szCs w:val="20"/>
-        </w:rPr>
-        <w:br/>
-        <w:t xml:space="preserve">        fake_ucountry = fakegen.name()</w:t>
-      </w:r>
-      <w:r>
-        <w:rPr>
-          <w:rFonts w:ascii="Consolas" w:eastAsia="Times New Roman" w:hAnsi="Consolas" w:cs="Courier New"/>
-          <w:color w:val="A9B7C6"/>
-          <w:sz w:val="20"/>
-          <w:szCs w:val="20"/>
-        </w:rPr>
-        <w:br/>
-        <w:t xml:space="preserve">        fake_ucity = fakegen.name()</w:t>
-      </w:r>
-      <w:r>
-        <w:rPr>
-          <w:rFonts w:ascii="Consolas" w:eastAsia="Times New Roman" w:hAnsi="Consolas" w:cs="Courier New"/>
-          <w:color w:val="A9B7C6"/>
-          <w:sz w:val="20"/>
-          <w:szCs w:val="20"/>
-        </w:rPr>
-        <w:br/>
-        <w:t xml:space="preserve">        fake_ustreetAddress = fakegen.name()</w:t>
-      </w:r>
-      <w:r>
-        <w:rPr>
-          <w:rFonts w:ascii="Consolas" w:eastAsia="Times New Roman" w:hAnsi="Consolas" w:cs="Courier New"/>
-          <w:color w:val="A9B7C6"/>
-          <w:sz w:val="20"/>
-          <w:szCs w:val="20"/>
-        </w:rPr>
-        <w:br/>
-        <w:t xml:space="preserve">        fake_fname = fakegen.name()</w:t>
-      </w:r>
-      <w:r>
-        <w:rPr>
-          <w:rFonts w:ascii="Consolas" w:eastAsia="Times New Roman" w:hAnsi="Consolas" w:cs="Courier New"/>
-          <w:color w:val="A9B7C6"/>
-          <w:sz w:val="20"/>
-          <w:szCs w:val="20"/>
-        </w:rPr>
-        <w:br/>
-        <w:t xml:space="preserve">        fake_lname = fakegen.name()</w:t>
-      </w:r>
-      <w:r>
-        <w:rPr>
-          <w:rFonts w:ascii="Consolas" w:eastAsia="Times New Roman" w:hAnsi="Consolas" w:cs="Courier New"/>
-          <w:color w:val="A9B7C6"/>
-          <w:sz w:val="20"/>
-          <w:szCs w:val="20"/>
-        </w:rPr>
-        <w:br/>
-        <w:t xml:space="preserve">        fake_umembership = fakegen.name()</w:t>
-      </w:r>
-      <w:r>
-        <w:rPr>
-          <w:rFonts w:ascii="Consolas" w:eastAsia="Times New Roman" w:hAnsi="Consolas" w:cs="Courier New"/>
-          <w:color w:val="A9B7C6"/>
-          <w:sz w:val="20"/>
-          <w:szCs w:val="20"/>
-        </w:rPr>
-        <w:br/>
+        <w:t xml:space="preserve">        </w:t>
+      </w:r>
+      <w:proofErr w:type="spellStart"/>
+      <w:r>
+        <w:rPr>
+          <w:rFonts w:ascii="Consolas" w:eastAsia="Times New Roman" w:hAnsi="Consolas" w:cs="Courier New"/>
+          <w:color w:val="A9B7C6"/>
+          <w:sz w:val="20"/>
+          <w:szCs w:val="20"/>
+        </w:rPr>
+        <w:t>fake_uname</w:t>
+      </w:r>
+      <w:proofErr w:type="spellEnd"/>
+      <w:r>
+        <w:rPr>
+          <w:rFonts w:ascii="Consolas" w:eastAsia="Times New Roman" w:hAnsi="Consolas" w:cs="Courier New"/>
+          <w:color w:val="A9B7C6"/>
+          <w:sz w:val="20"/>
+          <w:szCs w:val="20"/>
+        </w:rPr>
+        <w:t xml:space="preserve"> = fakegen.name()</w:t>
       </w:r>
       <w:r>
         <w:rPr>
@@ -2167,6 +3138,226 @@
         <w:br/>
         <w:t xml:space="preserve">        </w:t>
       </w:r>
+      <w:proofErr w:type="spellStart"/>
+      <w:r>
+        <w:rPr>
+          <w:rFonts w:ascii="Consolas" w:eastAsia="Times New Roman" w:hAnsi="Consolas" w:cs="Courier New"/>
+          <w:color w:val="A9B7C6"/>
+          <w:sz w:val="20"/>
+          <w:szCs w:val="20"/>
+        </w:rPr>
+        <w:t>fake_upassword</w:t>
+      </w:r>
+      <w:proofErr w:type="spellEnd"/>
+      <w:r>
+        <w:rPr>
+          <w:rFonts w:ascii="Consolas" w:eastAsia="Times New Roman" w:hAnsi="Consolas" w:cs="Courier New"/>
+          <w:color w:val="A9B7C6"/>
+          <w:sz w:val="20"/>
+          <w:szCs w:val="20"/>
+        </w:rPr>
+        <w:t xml:space="preserve"> = fakegen.name()</w:t>
+      </w:r>
+      <w:r>
+        <w:rPr>
+          <w:rFonts w:ascii="Consolas" w:eastAsia="Times New Roman" w:hAnsi="Consolas" w:cs="Courier New"/>
+          <w:color w:val="A9B7C6"/>
+          <w:sz w:val="20"/>
+          <w:szCs w:val="20"/>
+        </w:rPr>
+        <w:br/>
+        <w:t xml:space="preserve">        </w:t>
+      </w:r>
+      <w:proofErr w:type="spellStart"/>
+      <w:r>
+        <w:rPr>
+          <w:rFonts w:ascii="Consolas" w:eastAsia="Times New Roman" w:hAnsi="Consolas" w:cs="Courier New"/>
+          <w:color w:val="A9B7C6"/>
+          <w:sz w:val="20"/>
+          <w:szCs w:val="20"/>
+        </w:rPr>
+        <w:t>fake_ucountry</w:t>
+      </w:r>
+      <w:proofErr w:type="spellEnd"/>
+      <w:r>
+        <w:rPr>
+          <w:rFonts w:ascii="Consolas" w:eastAsia="Times New Roman" w:hAnsi="Consolas" w:cs="Courier New"/>
+          <w:color w:val="A9B7C6"/>
+          <w:sz w:val="20"/>
+          <w:szCs w:val="20"/>
+        </w:rPr>
+        <w:t xml:space="preserve"> = fakegen.name()</w:t>
+      </w:r>
+      <w:r>
+        <w:rPr>
+          <w:rFonts w:ascii="Consolas" w:eastAsia="Times New Roman" w:hAnsi="Consolas" w:cs="Courier New"/>
+          <w:color w:val="A9B7C6"/>
+          <w:sz w:val="20"/>
+          <w:szCs w:val="20"/>
+        </w:rPr>
+        <w:br/>
+        <w:t xml:space="preserve">        </w:t>
+      </w:r>
+      <w:proofErr w:type="spellStart"/>
+      <w:r>
+        <w:rPr>
+          <w:rFonts w:ascii="Consolas" w:eastAsia="Times New Roman" w:hAnsi="Consolas" w:cs="Courier New"/>
+          <w:color w:val="A9B7C6"/>
+          <w:sz w:val="20"/>
+          <w:szCs w:val="20"/>
+        </w:rPr>
+        <w:t>fake_ucity</w:t>
+      </w:r>
+      <w:proofErr w:type="spellEnd"/>
+      <w:r>
+        <w:rPr>
+          <w:rFonts w:ascii="Consolas" w:eastAsia="Times New Roman" w:hAnsi="Consolas" w:cs="Courier New"/>
+          <w:color w:val="A9B7C6"/>
+          <w:sz w:val="20"/>
+          <w:szCs w:val="20"/>
+        </w:rPr>
+        <w:t xml:space="preserve"> = fakegen.name()</w:t>
+      </w:r>
+      <w:r>
+        <w:rPr>
+          <w:rFonts w:ascii="Consolas" w:eastAsia="Times New Roman" w:hAnsi="Consolas" w:cs="Courier New"/>
+          <w:color w:val="A9B7C6"/>
+          <w:sz w:val="20"/>
+          <w:szCs w:val="20"/>
+        </w:rPr>
+        <w:br/>
+        <w:t xml:space="preserve">        </w:t>
+      </w:r>
+      <w:proofErr w:type="spellStart"/>
+      <w:r>
+        <w:rPr>
+          <w:rFonts w:ascii="Consolas" w:eastAsia="Times New Roman" w:hAnsi="Consolas" w:cs="Courier New"/>
+          <w:color w:val="A9B7C6"/>
+          <w:sz w:val="20"/>
+          <w:szCs w:val="20"/>
+        </w:rPr>
+        <w:t>fake_ustreetAddress</w:t>
+      </w:r>
+      <w:proofErr w:type="spellEnd"/>
+      <w:r>
+        <w:rPr>
+          <w:rFonts w:ascii="Consolas" w:eastAsia="Times New Roman" w:hAnsi="Consolas" w:cs="Courier New"/>
+          <w:color w:val="A9B7C6"/>
+          <w:sz w:val="20"/>
+          <w:szCs w:val="20"/>
+        </w:rPr>
+        <w:t xml:space="preserve"> = fakegen.name()</w:t>
+      </w:r>
+      <w:r>
+        <w:rPr>
+          <w:rFonts w:ascii="Consolas" w:eastAsia="Times New Roman" w:hAnsi="Consolas" w:cs="Courier New"/>
+          <w:color w:val="A9B7C6"/>
+          <w:sz w:val="20"/>
+          <w:szCs w:val="20"/>
+        </w:rPr>
+        <w:br/>
+        <w:t xml:space="preserve">        </w:t>
+      </w:r>
+      <w:proofErr w:type="spellStart"/>
+      <w:r>
+        <w:rPr>
+          <w:rFonts w:ascii="Consolas" w:eastAsia="Times New Roman" w:hAnsi="Consolas" w:cs="Courier New"/>
+          <w:color w:val="A9B7C6"/>
+          <w:sz w:val="20"/>
+          <w:szCs w:val="20"/>
+        </w:rPr>
+        <w:t>fake_fname</w:t>
+      </w:r>
+      <w:proofErr w:type="spellEnd"/>
+      <w:r>
+        <w:rPr>
+          <w:rFonts w:ascii="Consolas" w:eastAsia="Times New Roman" w:hAnsi="Consolas" w:cs="Courier New"/>
+          <w:color w:val="A9B7C6"/>
+          <w:sz w:val="20"/>
+          <w:szCs w:val="20"/>
+        </w:rPr>
+        <w:t xml:space="preserve"> = fakegen.name()</w:t>
+      </w:r>
+      <w:r>
+        <w:rPr>
+          <w:rFonts w:ascii="Consolas" w:eastAsia="Times New Roman" w:hAnsi="Consolas" w:cs="Courier New"/>
+          <w:color w:val="A9B7C6"/>
+          <w:sz w:val="20"/>
+          <w:szCs w:val="20"/>
+        </w:rPr>
+        <w:br/>
+        <w:t xml:space="preserve">        </w:t>
+      </w:r>
+      <w:proofErr w:type="spellStart"/>
+      <w:r>
+        <w:rPr>
+          <w:rFonts w:ascii="Consolas" w:eastAsia="Times New Roman" w:hAnsi="Consolas" w:cs="Courier New"/>
+          <w:color w:val="A9B7C6"/>
+          <w:sz w:val="20"/>
+          <w:szCs w:val="20"/>
+        </w:rPr>
+        <w:t>fake_lname</w:t>
+      </w:r>
+      <w:proofErr w:type="spellEnd"/>
+      <w:r>
+        <w:rPr>
+          <w:rFonts w:ascii="Consolas" w:eastAsia="Times New Roman" w:hAnsi="Consolas" w:cs="Courier New"/>
+          <w:color w:val="A9B7C6"/>
+          <w:sz w:val="20"/>
+          <w:szCs w:val="20"/>
+        </w:rPr>
+        <w:t xml:space="preserve"> = fakegen.name()</w:t>
+      </w:r>
+      <w:r>
+        <w:rPr>
+          <w:rFonts w:ascii="Consolas" w:eastAsia="Times New Roman" w:hAnsi="Consolas" w:cs="Courier New"/>
+          <w:color w:val="A9B7C6"/>
+          <w:sz w:val="20"/>
+          <w:szCs w:val="20"/>
+        </w:rPr>
+        <w:br/>
+        <w:t xml:space="preserve">        </w:t>
+      </w:r>
+      <w:proofErr w:type="spellStart"/>
+      <w:r>
+        <w:rPr>
+          <w:rFonts w:ascii="Consolas" w:eastAsia="Times New Roman" w:hAnsi="Consolas" w:cs="Courier New"/>
+          <w:color w:val="A9B7C6"/>
+          <w:sz w:val="20"/>
+          <w:szCs w:val="20"/>
+        </w:rPr>
+        <w:t>fake_umembership</w:t>
+      </w:r>
+      <w:proofErr w:type="spellEnd"/>
+      <w:r>
+        <w:rPr>
+          <w:rFonts w:ascii="Consolas" w:eastAsia="Times New Roman" w:hAnsi="Consolas" w:cs="Courier New"/>
+          <w:color w:val="A9B7C6"/>
+          <w:sz w:val="20"/>
+          <w:szCs w:val="20"/>
+        </w:rPr>
+        <w:t xml:space="preserve"> = fakegen.name()</w:t>
+      </w:r>
+      <w:r>
+        <w:rPr>
+          <w:rFonts w:ascii="Consolas" w:eastAsia="Times New Roman" w:hAnsi="Consolas" w:cs="Courier New"/>
+          <w:color w:val="A9B7C6"/>
+          <w:sz w:val="20"/>
+          <w:szCs w:val="20"/>
+        </w:rPr>
+        <w:br/>
+      </w:r>
+      <w:r>
+        <w:rPr>
+          <w:rFonts w:ascii="Consolas" w:eastAsia="Times New Roman" w:hAnsi="Consolas" w:cs="Courier New"/>
+          <w:color w:val="A9B7C6"/>
+          <w:sz w:val="20"/>
+          <w:szCs w:val="20"/>
+        </w:rPr>
+        <w:br/>
+        <w:t xml:space="preserve">        </w:t>
+      </w:r>
+      <w:proofErr w:type="spellStart"/>
       <w:r>
         <w:rPr>
           <w:rFonts w:ascii="Consolas" w:eastAsia="Times New Roman" w:hAnsi="Consolas" w:cs="Courier New"/>
@@ -2174,17 +3365,48 @@
           <w:sz w:val="20"/>
           <w:szCs w:val="20"/>
         </w:rPr>
-        <w:t xml:space="preserve">usr </w:t>
-      </w:r>
-      <w:r>
-        <w:rPr>
-          <w:rFonts w:ascii="Consolas" w:eastAsia="Times New Roman" w:hAnsi="Consolas" w:cs="Courier New"/>
-          <w:color w:val="A9B7C6"/>
-          <w:sz w:val="20"/>
-          <w:szCs w:val="20"/>
-        </w:rPr>
-        <w:t>= User.objects.get_or_create(</w:t>
-      </w:r>
+        <w:t>usr</w:t>
+      </w:r>
+      <w:proofErr w:type="spellEnd"/>
+      <w:r>
+        <w:rPr>
+          <w:rFonts w:ascii="Consolas" w:eastAsia="Times New Roman" w:hAnsi="Consolas" w:cs="Courier New"/>
+          <w:color w:val="72737A"/>
+          <w:sz w:val="20"/>
+          <w:szCs w:val="20"/>
+        </w:rPr>
+        <w:t xml:space="preserve"> </w:t>
+      </w:r>
+      <w:r>
+        <w:rPr>
+          <w:rFonts w:ascii="Consolas" w:eastAsia="Times New Roman" w:hAnsi="Consolas" w:cs="Courier New"/>
+          <w:color w:val="A9B7C6"/>
+          <w:sz w:val="20"/>
+          <w:szCs w:val="20"/>
+        </w:rPr>
+        <w:t xml:space="preserve">= </w:t>
+      </w:r>
+      <w:proofErr w:type="spellStart"/>
+      <w:r>
+        <w:rPr>
+          <w:rFonts w:ascii="Consolas" w:eastAsia="Times New Roman" w:hAnsi="Consolas" w:cs="Courier New"/>
+          <w:color w:val="A9B7C6"/>
+          <w:sz w:val="20"/>
+          <w:szCs w:val="20"/>
+        </w:rPr>
+        <w:t>User.objects.get_or_create</w:t>
+      </w:r>
+      <w:proofErr w:type="spellEnd"/>
+      <w:r>
+        <w:rPr>
+          <w:rFonts w:ascii="Consolas" w:eastAsia="Times New Roman" w:hAnsi="Consolas" w:cs="Courier New"/>
+          <w:color w:val="A9B7C6"/>
+          <w:sz w:val="20"/>
+          <w:szCs w:val="20"/>
+        </w:rPr>
+        <w:t>(</w:t>
+      </w:r>
+      <w:proofErr w:type="spellStart"/>
       <w:r>
         <w:rPr>
           <w:rFonts w:ascii="Consolas" w:eastAsia="Times New Roman" w:hAnsi="Consolas" w:cs="Courier New"/>
@@ -2194,15 +3416,27 @@
         </w:rPr>
         <w:t>uname</w:t>
       </w:r>
-      <w:r>
-        <w:rPr>
-          <w:rFonts w:ascii="Consolas" w:eastAsia="Times New Roman" w:hAnsi="Consolas" w:cs="Courier New"/>
-          <w:color w:val="A9B7C6"/>
-          <w:sz w:val="20"/>
-          <w:szCs w:val="20"/>
-        </w:rPr>
-        <w:t>=fake_uname</w:t>
-      </w:r>
+      <w:proofErr w:type="spellEnd"/>
+      <w:r>
+        <w:rPr>
+          <w:rFonts w:ascii="Consolas" w:eastAsia="Times New Roman" w:hAnsi="Consolas" w:cs="Courier New"/>
+          <w:color w:val="A9B7C6"/>
+          <w:sz w:val="20"/>
+          <w:szCs w:val="20"/>
+        </w:rPr>
+        <w:t>=</w:t>
+      </w:r>
+      <w:proofErr w:type="spellStart"/>
+      <w:r>
+        <w:rPr>
+          <w:rFonts w:ascii="Consolas" w:eastAsia="Times New Roman" w:hAnsi="Consolas" w:cs="Courier New"/>
+          <w:color w:val="A9B7C6"/>
+          <w:sz w:val="20"/>
+          <w:szCs w:val="20"/>
+        </w:rPr>
+        <w:t>fake_uname</w:t>
+      </w:r>
+      <w:proofErr w:type="spellEnd"/>
       <w:r>
         <w:rPr>
           <w:rFonts w:ascii="Consolas" w:eastAsia="Times New Roman" w:hAnsi="Consolas" w:cs="Courier New"/>
@@ -2212,6 +3446,7 @@
         </w:rPr>
         <w:t xml:space="preserve">, </w:t>
       </w:r>
+      <w:proofErr w:type="spellStart"/>
       <w:r>
         <w:rPr>
           <w:rFonts w:ascii="Consolas" w:eastAsia="Times New Roman" w:hAnsi="Consolas" w:cs="Courier New"/>
@@ -2221,15 +3456,27 @@
         </w:rPr>
         <w:t>upassword</w:t>
       </w:r>
-      <w:r>
-        <w:rPr>
-          <w:rFonts w:ascii="Consolas" w:eastAsia="Times New Roman" w:hAnsi="Consolas" w:cs="Courier New"/>
-          <w:color w:val="A9B7C6"/>
-          <w:sz w:val="20"/>
-          <w:szCs w:val="20"/>
-        </w:rPr>
-        <w:t>=fake_upassword</w:t>
-      </w:r>
+      <w:proofErr w:type="spellEnd"/>
+      <w:r>
+        <w:rPr>
+          <w:rFonts w:ascii="Consolas" w:eastAsia="Times New Roman" w:hAnsi="Consolas" w:cs="Courier New"/>
+          <w:color w:val="A9B7C6"/>
+          <w:sz w:val="20"/>
+          <w:szCs w:val="20"/>
+        </w:rPr>
+        <w:t>=</w:t>
+      </w:r>
+      <w:proofErr w:type="spellStart"/>
+      <w:r>
+        <w:rPr>
+          <w:rFonts w:ascii="Consolas" w:eastAsia="Times New Roman" w:hAnsi="Consolas" w:cs="Courier New"/>
+          <w:color w:val="A9B7C6"/>
+          <w:sz w:val="20"/>
+          <w:szCs w:val="20"/>
+        </w:rPr>
+        <w:t>fake_upassword</w:t>
+      </w:r>
+      <w:proofErr w:type="spellEnd"/>
       <w:r>
         <w:rPr>
           <w:rFonts w:ascii="Consolas" w:eastAsia="Times New Roman" w:hAnsi="Consolas" w:cs="Courier New"/>
@@ -2239,6 +3486,7 @@
         </w:rPr>
         <w:t xml:space="preserve">, </w:t>
       </w:r>
+      <w:proofErr w:type="spellStart"/>
       <w:r>
         <w:rPr>
           <w:rFonts w:ascii="Consolas" w:eastAsia="Times New Roman" w:hAnsi="Consolas" w:cs="Courier New"/>
@@ -2248,15 +3496,27 @@
         </w:rPr>
         <w:t>ucountry</w:t>
       </w:r>
-      <w:r>
-        <w:rPr>
-          <w:rFonts w:ascii="Consolas" w:eastAsia="Times New Roman" w:hAnsi="Consolas" w:cs="Courier New"/>
-          <w:color w:val="A9B7C6"/>
-          <w:sz w:val="20"/>
-          <w:szCs w:val="20"/>
-        </w:rPr>
-        <w:t>=fake_ucountry</w:t>
-      </w:r>
+      <w:proofErr w:type="spellEnd"/>
+      <w:r>
+        <w:rPr>
+          <w:rFonts w:ascii="Consolas" w:eastAsia="Times New Roman" w:hAnsi="Consolas" w:cs="Courier New"/>
+          <w:color w:val="A9B7C6"/>
+          <w:sz w:val="20"/>
+          <w:szCs w:val="20"/>
+        </w:rPr>
+        <w:t>=</w:t>
+      </w:r>
+      <w:proofErr w:type="spellStart"/>
+      <w:r>
+        <w:rPr>
+          <w:rFonts w:ascii="Consolas" w:eastAsia="Times New Roman" w:hAnsi="Consolas" w:cs="Courier New"/>
+          <w:color w:val="A9B7C6"/>
+          <w:sz w:val="20"/>
+          <w:szCs w:val="20"/>
+        </w:rPr>
+        <w:t>fake_ucountry</w:t>
+      </w:r>
+      <w:proofErr w:type="spellEnd"/>
       <w:r>
         <w:rPr>
           <w:rFonts w:ascii="Consolas" w:eastAsia="Times New Roman" w:hAnsi="Consolas" w:cs="Courier New"/>
@@ -2276,6 +3536,7 @@
         <w:br/>
         <w:t xml:space="preserve">                                         </w:t>
       </w:r>
+      <w:proofErr w:type="spellStart"/>
       <w:r>
         <w:rPr>
           <w:rFonts w:ascii="Consolas" w:eastAsia="Times New Roman" w:hAnsi="Consolas" w:cs="Courier New"/>
@@ -2285,15 +3546,27 @@
         </w:rPr>
         <w:t>ucity</w:t>
       </w:r>
-      <w:r>
-        <w:rPr>
-          <w:rFonts w:ascii="Consolas" w:eastAsia="Times New Roman" w:hAnsi="Consolas" w:cs="Courier New"/>
-          <w:color w:val="A9B7C6"/>
-          <w:sz w:val="20"/>
-          <w:szCs w:val="20"/>
-        </w:rPr>
-        <w:t>=fake_ucity</w:t>
-      </w:r>
+      <w:proofErr w:type="spellEnd"/>
+      <w:r>
+        <w:rPr>
+          <w:rFonts w:ascii="Consolas" w:eastAsia="Times New Roman" w:hAnsi="Consolas" w:cs="Courier New"/>
+          <w:color w:val="A9B7C6"/>
+          <w:sz w:val="20"/>
+          <w:szCs w:val="20"/>
+        </w:rPr>
+        <w:t>=</w:t>
+      </w:r>
+      <w:proofErr w:type="spellStart"/>
+      <w:r>
+        <w:rPr>
+          <w:rFonts w:ascii="Consolas" w:eastAsia="Times New Roman" w:hAnsi="Consolas" w:cs="Courier New"/>
+          <w:color w:val="A9B7C6"/>
+          <w:sz w:val="20"/>
+          <w:szCs w:val="20"/>
+        </w:rPr>
+        <w:t>fake_ucity</w:t>
+      </w:r>
+      <w:proofErr w:type="spellEnd"/>
       <w:r>
         <w:rPr>
           <w:rFonts w:ascii="Consolas" w:eastAsia="Times New Roman" w:hAnsi="Consolas" w:cs="Courier New"/>
@@ -2303,6 +3576,7 @@
         </w:rPr>
         <w:t xml:space="preserve">, </w:t>
       </w:r>
+      <w:proofErr w:type="spellStart"/>
       <w:r>
         <w:rPr>
           <w:rFonts w:ascii="Consolas" w:eastAsia="Times New Roman" w:hAnsi="Consolas" w:cs="Courier New"/>
@@ -2312,15 +3586,27 @@
         </w:rPr>
         <w:t>ustreetAddress</w:t>
       </w:r>
-      <w:r>
-        <w:rPr>
-          <w:rFonts w:ascii="Consolas" w:eastAsia="Times New Roman" w:hAnsi="Consolas" w:cs="Courier New"/>
-          <w:color w:val="A9B7C6"/>
-          <w:sz w:val="20"/>
-          <w:szCs w:val="20"/>
-        </w:rPr>
-        <w:t>=fake_ustreetAddress</w:t>
-      </w:r>
+      <w:proofErr w:type="spellEnd"/>
+      <w:r>
+        <w:rPr>
+          <w:rFonts w:ascii="Consolas" w:eastAsia="Times New Roman" w:hAnsi="Consolas" w:cs="Courier New"/>
+          <w:color w:val="A9B7C6"/>
+          <w:sz w:val="20"/>
+          <w:szCs w:val="20"/>
+        </w:rPr>
+        <w:t>=</w:t>
+      </w:r>
+      <w:proofErr w:type="spellStart"/>
+      <w:r>
+        <w:rPr>
+          <w:rFonts w:ascii="Consolas" w:eastAsia="Times New Roman" w:hAnsi="Consolas" w:cs="Courier New"/>
+          <w:color w:val="A9B7C6"/>
+          <w:sz w:val="20"/>
+          <w:szCs w:val="20"/>
+        </w:rPr>
+        <w:t>fake_ustreetAddress</w:t>
+      </w:r>
+      <w:proofErr w:type="spellEnd"/>
       <w:r>
         <w:rPr>
           <w:rFonts w:ascii="Consolas" w:eastAsia="Times New Roman" w:hAnsi="Consolas" w:cs="Courier New"/>
@@ -2330,6 +3616,7 @@
         </w:rPr>
         <w:t xml:space="preserve">, </w:t>
       </w:r>
+      <w:proofErr w:type="spellStart"/>
       <w:r>
         <w:rPr>
           <w:rFonts w:ascii="Consolas" w:eastAsia="Times New Roman" w:hAnsi="Consolas" w:cs="Courier New"/>
@@ -2339,15 +3626,27 @@
         </w:rPr>
         <w:t>ufname</w:t>
       </w:r>
-      <w:r>
-        <w:rPr>
-          <w:rFonts w:ascii="Consolas" w:eastAsia="Times New Roman" w:hAnsi="Consolas" w:cs="Courier New"/>
-          <w:color w:val="A9B7C6"/>
-          <w:sz w:val="20"/>
-          <w:szCs w:val="20"/>
-        </w:rPr>
-        <w:t>=fake_fname</w:t>
-      </w:r>
+      <w:proofErr w:type="spellEnd"/>
+      <w:r>
+        <w:rPr>
+          <w:rFonts w:ascii="Consolas" w:eastAsia="Times New Roman" w:hAnsi="Consolas" w:cs="Courier New"/>
+          <w:color w:val="A9B7C6"/>
+          <w:sz w:val="20"/>
+          <w:szCs w:val="20"/>
+        </w:rPr>
+        <w:t>=</w:t>
+      </w:r>
+      <w:proofErr w:type="spellStart"/>
+      <w:r>
+        <w:rPr>
+          <w:rFonts w:ascii="Consolas" w:eastAsia="Times New Roman" w:hAnsi="Consolas" w:cs="Courier New"/>
+          <w:color w:val="A9B7C6"/>
+          <w:sz w:val="20"/>
+          <w:szCs w:val="20"/>
+        </w:rPr>
+        <w:t>fake_fname</w:t>
+      </w:r>
+      <w:proofErr w:type="spellEnd"/>
       <w:r>
         <w:rPr>
           <w:rFonts w:ascii="Consolas" w:eastAsia="Times New Roman" w:hAnsi="Consolas" w:cs="Courier New"/>
@@ -2367,6 +3666,7 @@
         <w:br/>
         <w:t xml:space="preserve">                                         </w:t>
       </w:r>
+      <w:proofErr w:type="spellStart"/>
       <w:r>
         <w:rPr>
           <w:rFonts w:ascii="Consolas" w:eastAsia="Times New Roman" w:hAnsi="Consolas" w:cs="Courier New"/>
@@ -2376,15 +3676,27 @@
         </w:rPr>
         <w:t>ulname</w:t>
       </w:r>
-      <w:r>
-        <w:rPr>
-          <w:rFonts w:ascii="Consolas" w:eastAsia="Times New Roman" w:hAnsi="Consolas" w:cs="Courier New"/>
-          <w:color w:val="A9B7C6"/>
-          <w:sz w:val="20"/>
-          <w:szCs w:val="20"/>
-        </w:rPr>
-        <w:t>=fake_lname</w:t>
-      </w:r>
+      <w:proofErr w:type="spellEnd"/>
+      <w:r>
+        <w:rPr>
+          <w:rFonts w:ascii="Consolas" w:eastAsia="Times New Roman" w:hAnsi="Consolas" w:cs="Courier New"/>
+          <w:color w:val="A9B7C6"/>
+          <w:sz w:val="20"/>
+          <w:szCs w:val="20"/>
+        </w:rPr>
+        <w:t>=</w:t>
+      </w:r>
+      <w:proofErr w:type="spellStart"/>
+      <w:r>
+        <w:rPr>
+          <w:rFonts w:ascii="Consolas" w:eastAsia="Times New Roman" w:hAnsi="Consolas" w:cs="Courier New"/>
+          <w:color w:val="A9B7C6"/>
+          <w:sz w:val="20"/>
+          <w:szCs w:val="20"/>
+        </w:rPr>
+        <w:t>fake_lname</w:t>
+      </w:r>
+      <w:proofErr w:type="spellEnd"/>
       <w:r>
         <w:rPr>
           <w:rFonts w:ascii="Consolas" w:eastAsia="Times New Roman" w:hAnsi="Consolas" w:cs="Courier New"/>
@@ -2394,6 +3706,7 @@
         </w:rPr>
         <w:t xml:space="preserve">, </w:t>
       </w:r>
+      <w:proofErr w:type="spellStart"/>
       <w:r>
         <w:rPr>
           <w:rFonts w:ascii="Consolas" w:eastAsia="Times New Roman" w:hAnsi="Consolas" w:cs="Courier New"/>
@@ -2403,14 +3716,35 @@
         </w:rPr>
         <w:t>umembership</w:t>
       </w:r>
-      <w:r>
-        <w:rPr>
-          <w:rFonts w:ascii="Consolas" w:eastAsia="Times New Roman" w:hAnsi="Consolas" w:cs="Courier New"/>
-          <w:color w:val="A9B7C6"/>
-          <w:sz w:val="20"/>
-          <w:szCs w:val="20"/>
-        </w:rPr>
-        <w:t>=fake_umembership)[</w:t>
+      <w:proofErr w:type="spellEnd"/>
+      <w:r>
+        <w:rPr>
+          <w:rFonts w:ascii="Consolas" w:eastAsia="Times New Roman" w:hAnsi="Consolas" w:cs="Courier New"/>
+          <w:color w:val="A9B7C6"/>
+          <w:sz w:val="20"/>
+          <w:szCs w:val="20"/>
+        </w:rPr>
+        <w:t>=</w:t>
+      </w:r>
+      <w:proofErr w:type="spellStart"/>
+      <w:r>
+        <w:rPr>
+          <w:rFonts w:ascii="Consolas" w:eastAsia="Times New Roman" w:hAnsi="Consolas" w:cs="Courier New"/>
+          <w:color w:val="A9B7C6"/>
+          <w:sz w:val="20"/>
+          <w:szCs w:val="20"/>
+        </w:rPr>
+        <w:t>fake_umembership</w:t>
+      </w:r>
+      <w:proofErr w:type="spellEnd"/>
+      <w:r>
+        <w:rPr>
+          <w:rFonts w:ascii="Consolas" w:eastAsia="Times New Roman" w:hAnsi="Consolas" w:cs="Courier New"/>
+          <w:color w:val="A9B7C6"/>
+          <w:sz w:val="20"/>
+          <w:szCs w:val="20"/>
+        </w:rPr>
+        <w:t>)[</w:t>
       </w:r>
       <w:r>
         <w:rPr>
@@ -2547,7 +3881,27 @@
           <w:szCs w:val="20"/>
         </w:rPr>
         <w:br/>
-        <w:t xml:space="preserve">    add_user(</w:t>
+        <w:t xml:space="preserve">    </w:t>
+      </w:r>
+      <w:proofErr w:type="spellStart"/>
+      <w:r>
+        <w:rPr>
+          <w:rFonts w:ascii="Consolas" w:eastAsia="Times New Roman" w:hAnsi="Consolas" w:cs="Courier New"/>
+          <w:color w:val="A9B7C6"/>
+          <w:sz w:val="20"/>
+          <w:szCs w:val="20"/>
+        </w:rPr>
+        <w:t>add_user</w:t>
+      </w:r>
+      <w:proofErr w:type="spellEnd"/>
+      <w:r>
+        <w:rPr>
+          <w:rFonts w:ascii="Consolas" w:eastAsia="Times New Roman" w:hAnsi="Consolas" w:cs="Courier New"/>
+          <w:color w:val="A9B7C6"/>
+          <w:sz w:val="20"/>
+          <w:szCs w:val="20"/>
+        </w:rPr>
+        <w:t>(</w:t>
       </w:r>
       <w:r>
         <w:rPr>
@@ -2663,14 +4017,25 @@
         </w:rPr>
         <w:t xml:space="preserve">from </w:t>
       </w:r>
-      <w:r>
-        <w:rPr>
-          <w:rFonts w:ascii="Consolas" w:eastAsia="Times New Roman" w:hAnsi="Consolas" w:cs="Courier New"/>
-          <w:color w:val="A9B7C6"/>
-          <w:sz w:val="20"/>
-          <w:szCs w:val="20"/>
-        </w:rPr>
-        <w:t xml:space="preserve">users.models </w:t>
+      <w:proofErr w:type="spellStart"/>
+      <w:r>
+        <w:rPr>
+          <w:rFonts w:ascii="Consolas" w:eastAsia="Times New Roman" w:hAnsi="Consolas" w:cs="Courier New"/>
+          <w:color w:val="A9B7C6"/>
+          <w:sz w:val="20"/>
+          <w:szCs w:val="20"/>
+        </w:rPr>
+        <w:t>users.models</w:t>
+      </w:r>
+      <w:proofErr w:type="spellEnd"/>
+      <w:r>
+        <w:rPr>
+          <w:rFonts w:ascii="Consolas" w:eastAsia="Times New Roman" w:hAnsi="Consolas" w:cs="Courier New"/>
+          <w:color w:val="A9B7C6"/>
+          <w:sz w:val="20"/>
+          <w:szCs w:val="20"/>
+        </w:rPr>
+        <w:t xml:space="preserve"> </w:t>
       </w:r>
       <w:r>
         <w:rPr>
@@ -2681,6 +4046,7 @@
         </w:rPr>
         <w:t xml:space="preserve">import </w:t>
       </w:r>
+      <w:proofErr w:type="spellStart"/>
       <w:r>
         <w:rPr>
           <w:rFonts w:ascii="Consolas" w:eastAsia="Times New Roman" w:hAnsi="Consolas" w:cs="Courier New"/>
@@ -2690,6 +4056,7 @@
         </w:rPr>
         <w:t>Tablename</w:t>
       </w:r>
+      <w:proofErr w:type="spellEnd"/>
     </w:p>
     <w:p/>
     <w:p>
@@ -2761,8 +4128,29 @@
           <w:szCs w:val="20"/>
         </w:rPr>
         <w:br/>
-        <w:t xml:space="preserve">    users_list = </w:t>
-      </w:r>
+        <w:t xml:space="preserve">    </w:t>
+      </w:r>
+      <w:proofErr w:type="spellStart"/>
+      <w:r>
+        <w:rPr>
+          <w:rFonts w:ascii="Consolas" w:eastAsia="Times New Roman" w:hAnsi="Consolas" w:cs="Courier New"/>
+          <w:color w:val="A9B7C6"/>
+          <w:sz w:val="20"/>
+          <w:szCs w:val="20"/>
+        </w:rPr>
+        <w:t>users_list</w:t>
+      </w:r>
+      <w:proofErr w:type="spellEnd"/>
+      <w:r>
+        <w:rPr>
+          <w:rFonts w:ascii="Consolas" w:eastAsia="Times New Roman" w:hAnsi="Consolas" w:cs="Courier New"/>
+          <w:color w:val="A9B7C6"/>
+          <w:sz w:val="20"/>
+          <w:szCs w:val="20"/>
+        </w:rPr>
+        <w:t xml:space="preserve"> = </w:t>
+      </w:r>
+      <w:proofErr w:type="spellStart"/>
       <w:r>
         <w:rPr>
           <w:rFonts w:ascii="Consolas" w:eastAsia="Times New Roman" w:hAnsi="Consolas" w:cs="Courier New"/>
@@ -2779,7 +4167,17 @@
           <w:sz w:val="20"/>
           <w:szCs w:val="20"/>
         </w:rPr>
-        <w:t>.objects.order_by(</w:t>
+        <w:t>.objects.order_by</w:t>
+      </w:r>
+      <w:proofErr w:type="spellEnd"/>
+      <w:r>
+        <w:rPr>
+          <w:rFonts w:ascii="Consolas" w:eastAsia="Times New Roman" w:hAnsi="Consolas" w:cs="Courier New"/>
+          <w:color w:val="A9B7C6"/>
+          <w:sz w:val="20"/>
+          <w:szCs w:val="20"/>
+        </w:rPr>
+        <w:t>(</w:t>
       </w:r>
       <w:r>
         <w:rPr>
@@ -2788,7 +4186,27 @@
           <w:sz w:val="20"/>
           <w:szCs w:val="20"/>
         </w:rPr>
-        <w:t>'uid'</w:t>
+        <w:t>'</w:t>
+      </w:r>
+      <w:proofErr w:type="spellStart"/>
+      <w:r>
+        <w:rPr>
+          <w:rFonts w:ascii="Consolas" w:eastAsia="Times New Roman" w:hAnsi="Consolas" w:cs="Courier New"/>
+          <w:color w:val="6A8759"/>
+          <w:sz w:val="20"/>
+          <w:szCs w:val="20"/>
+        </w:rPr>
+        <w:t>uid</w:t>
+      </w:r>
+      <w:proofErr w:type="spellEnd"/>
+      <w:r>
+        <w:rPr>
+          <w:rFonts w:ascii="Consolas" w:eastAsia="Times New Roman" w:hAnsi="Consolas" w:cs="Courier New"/>
+          <w:color w:val="6A8759"/>
+          <w:sz w:val="20"/>
+          <w:szCs w:val="20"/>
+        </w:rPr>
+        <w:t>'</w:t>
       </w:r>
       <w:r>
         <w:rPr>
@@ -2798,34 +4216,6 @@
           <w:szCs w:val="20"/>
         </w:rPr>
         <w:t>)</w:t>
-      </w:r>
-      <w:r>
-        <w:rPr>
-          <w:rFonts w:ascii="Consolas" w:eastAsia="Times New Roman" w:hAnsi="Consolas" w:cs="Courier New"/>
-          <w:color w:val="A9B7C6"/>
-          <w:sz w:val="20"/>
-          <w:szCs w:val="20"/>
-        </w:rPr>
-        <w:br/>
-        <w:t xml:space="preserve">    users_dict = {</w:t>
-      </w:r>
-      <w:r>
-        <w:rPr>
-          <w:rFonts w:ascii="Consolas" w:eastAsia="Times New Roman" w:hAnsi="Consolas" w:cs="Courier New"/>
-          <w:color w:val="6A8759"/>
-          <w:sz w:val="20"/>
-          <w:szCs w:val="20"/>
-        </w:rPr>
-        <w:t>'access_records'</w:t>
-      </w:r>
-      <w:r>
-        <w:rPr>
-          <w:rFonts w:ascii="Consolas" w:eastAsia="Times New Roman" w:hAnsi="Consolas" w:cs="Courier New"/>
-          <w:color w:val="A9B7C6"/>
-          <w:sz w:val="20"/>
-          <w:szCs w:val="20"/>
-        </w:rPr>
-        <w:t>: users_list}</w:t>
       </w:r>
       <w:r>
         <w:rPr>
@@ -2837,6 +4227,94 @@
         <w:br/>
         <w:t xml:space="preserve">    </w:t>
       </w:r>
+      <w:proofErr w:type="spellStart"/>
+      <w:r>
+        <w:rPr>
+          <w:rFonts w:ascii="Consolas" w:eastAsia="Times New Roman" w:hAnsi="Consolas" w:cs="Courier New"/>
+          <w:color w:val="A9B7C6"/>
+          <w:sz w:val="20"/>
+          <w:szCs w:val="20"/>
+        </w:rPr>
+        <w:t>users_dict</w:t>
+      </w:r>
+      <w:proofErr w:type="spellEnd"/>
+      <w:r>
+        <w:rPr>
+          <w:rFonts w:ascii="Consolas" w:eastAsia="Times New Roman" w:hAnsi="Consolas" w:cs="Courier New"/>
+          <w:color w:val="A9B7C6"/>
+          <w:sz w:val="20"/>
+          <w:szCs w:val="20"/>
+        </w:rPr>
+        <w:t xml:space="preserve"> = {</w:t>
+      </w:r>
+      <w:r>
+        <w:rPr>
+          <w:rFonts w:ascii="Consolas" w:eastAsia="Times New Roman" w:hAnsi="Consolas" w:cs="Courier New"/>
+          <w:color w:val="6A8759"/>
+          <w:sz w:val="20"/>
+          <w:szCs w:val="20"/>
+        </w:rPr>
+        <w:t>'</w:t>
+      </w:r>
+      <w:proofErr w:type="spellStart"/>
+      <w:r>
+        <w:rPr>
+          <w:rFonts w:ascii="Consolas" w:eastAsia="Times New Roman" w:hAnsi="Consolas" w:cs="Courier New"/>
+          <w:color w:val="6A8759"/>
+          <w:sz w:val="20"/>
+          <w:szCs w:val="20"/>
+        </w:rPr>
+        <w:t>access_records</w:t>
+      </w:r>
+      <w:proofErr w:type="spellEnd"/>
+      <w:r>
+        <w:rPr>
+          <w:rFonts w:ascii="Consolas" w:eastAsia="Times New Roman" w:hAnsi="Consolas" w:cs="Courier New"/>
+          <w:color w:val="6A8759"/>
+          <w:sz w:val="20"/>
+          <w:szCs w:val="20"/>
+        </w:rPr>
+        <w:t>'</w:t>
+      </w:r>
+      <w:r>
+        <w:rPr>
+          <w:rFonts w:ascii="Consolas" w:eastAsia="Times New Roman" w:hAnsi="Consolas" w:cs="Courier New"/>
+          <w:color w:val="A9B7C6"/>
+          <w:sz w:val="20"/>
+          <w:szCs w:val="20"/>
+        </w:rPr>
+        <w:t xml:space="preserve">: </w:t>
+      </w:r>
+      <w:proofErr w:type="spellStart"/>
+      <w:r>
+        <w:rPr>
+          <w:rFonts w:ascii="Consolas" w:eastAsia="Times New Roman" w:hAnsi="Consolas" w:cs="Courier New"/>
+          <w:color w:val="A9B7C6"/>
+          <w:sz w:val="20"/>
+          <w:szCs w:val="20"/>
+        </w:rPr>
+        <w:t>users_list</w:t>
+      </w:r>
+      <w:proofErr w:type="spellEnd"/>
+      <w:r>
+        <w:rPr>
+          <w:rFonts w:ascii="Consolas" w:eastAsia="Times New Roman" w:hAnsi="Consolas" w:cs="Courier New"/>
+          <w:color w:val="A9B7C6"/>
+          <w:sz w:val="20"/>
+          <w:szCs w:val="20"/>
+        </w:rPr>
+        <w:t>}</w:t>
+      </w:r>
+      <w:r>
+        <w:rPr>
+          <w:rFonts w:ascii="Consolas" w:eastAsia="Times New Roman" w:hAnsi="Consolas" w:cs="Courier New"/>
+          <w:color w:val="A9B7C6"/>
+          <w:sz w:val="20"/>
+          <w:szCs w:val="20"/>
+        </w:rPr>
+        <w:br/>
+        <w:t xml:space="preserve">    </w:t>
+      </w:r>
       <w:r>
         <w:rPr>
           <w:rFonts w:ascii="Consolas" w:eastAsia="Times New Roman" w:hAnsi="Consolas" w:cs="Courier New"/>
@@ -2898,12 +4376,36 @@
           <w:sz w:val="20"/>
           <w:szCs w:val="20"/>
         </w:rPr>
-        <w:t>=users_dict)</w:t>
+        <w:t>=</w:t>
+      </w:r>
+      <w:proofErr w:type="spellStart"/>
+      <w:r>
+        <w:rPr>
+          <w:rFonts w:ascii="Consolas" w:eastAsia="Times New Roman" w:hAnsi="Consolas" w:cs="Courier New"/>
+          <w:color w:val="A9B7C6"/>
+          <w:sz w:val="20"/>
+          <w:szCs w:val="20"/>
+        </w:rPr>
+        <w:t>users_dict</w:t>
+      </w:r>
+      <w:proofErr w:type="spellEnd"/>
+      <w:r>
+        <w:rPr>
+          <w:rFonts w:ascii="Consolas" w:eastAsia="Times New Roman" w:hAnsi="Consolas" w:cs="Courier New"/>
+          <w:color w:val="A9B7C6"/>
+          <w:sz w:val="20"/>
+          <w:szCs w:val="20"/>
+        </w:rPr>
+        <w:t>)</w:t>
       </w:r>
     </w:p>
     <w:p/>
-    <w:p>
-      <w:r>
+    <w:p/>
+    <w:p/>
+    <w:p/>
+    <w:p>
+      <w:r>
+        <w:lastRenderedPageBreak/>
         <w:t>------------------------------------------------forms------------------------------------------</w:t>
       </w:r>
     </w:p>
@@ -2912,7 +4414,1758 @@
         <w:t>Create forms.py file in application</w:t>
       </w:r>
     </w:p>
+    <w:p>
+      <w:pPr>
+        <w:shd w:val="clear" w:color="auto" w:fill="2B2B2B"/>
+        <w:tabs>
+          <w:tab w:val="left" w:pos="916"/>
+          <w:tab w:val="left" w:pos="1832"/>
+          <w:tab w:val="left" w:pos="2748"/>
+          <w:tab w:val="left" w:pos="3664"/>
+          <w:tab w:val="left" w:pos="4580"/>
+          <w:tab w:val="left" w:pos="5496"/>
+          <w:tab w:val="left" w:pos="6412"/>
+          <w:tab w:val="left" w:pos="7328"/>
+          <w:tab w:val="left" w:pos="8244"/>
+          <w:tab w:val="left" w:pos="9160"/>
+          <w:tab w:val="left" w:pos="10076"/>
+          <w:tab w:val="left" w:pos="10992"/>
+          <w:tab w:val="left" w:pos="11908"/>
+          <w:tab w:val="left" w:pos="12824"/>
+          <w:tab w:val="left" w:pos="13740"/>
+          <w:tab w:val="left" w:pos="14656"/>
+        </w:tabs>
+        <w:spacing w:after="0" w:line="240" w:lineRule="auto"/>
+        <w:rPr>
+          <w:rFonts w:ascii="Consolas" w:eastAsia="Times New Roman" w:hAnsi="Consolas" w:cs="Courier New"/>
+          <w:color w:val="A9B7C6"/>
+          <w:sz w:val="20"/>
+          <w:szCs w:val="20"/>
+        </w:rPr>
+      </w:pPr>
+      <w:r>
+        <w:rPr>
+          <w:rFonts w:ascii="Consolas" w:eastAsia="Times New Roman" w:hAnsi="Consolas" w:cs="Courier New"/>
+          <w:color w:val="CC7832"/>
+          <w:sz w:val="20"/>
+          <w:szCs w:val="20"/>
+        </w:rPr>
+        <w:t xml:space="preserve">from </w:t>
+      </w:r>
+      <w:proofErr w:type="spellStart"/>
+      <w:r>
+        <w:rPr>
+          <w:rFonts w:ascii="Consolas" w:eastAsia="Times New Roman" w:hAnsi="Consolas" w:cs="Courier New"/>
+          <w:color w:val="A9B7C6"/>
+          <w:sz w:val="20"/>
+          <w:szCs w:val="20"/>
+        </w:rPr>
+        <w:t>django</w:t>
+      </w:r>
+      <w:proofErr w:type="spellEnd"/>
+      <w:r>
+        <w:rPr>
+          <w:rFonts w:ascii="Consolas" w:eastAsia="Times New Roman" w:hAnsi="Consolas" w:cs="Courier New"/>
+          <w:color w:val="A9B7C6"/>
+          <w:sz w:val="20"/>
+          <w:szCs w:val="20"/>
+        </w:rPr>
+        <w:t xml:space="preserve"> </w:t>
+      </w:r>
+      <w:r>
+        <w:rPr>
+          <w:rFonts w:ascii="Consolas" w:eastAsia="Times New Roman" w:hAnsi="Consolas" w:cs="Courier New"/>
+          <w:color w:val="CC7832"/>
+          <w:sz w:val="20"/>
+          <w:szCs w:val="20"/>
+        </w:rPr>
+        <w:t xml:space="preserve">import </w:t>
+      </w:r>
+      <w:r>
+        <w:rPr>
+          <w:rFonts w:ascii="Consolas" w:eastAsia="Times New Roman" w:hAnsi="Consolas" w:cs="Courier New"/>
+          <w:color w:val="A9B7C6"/>
+          <w:sz w:val="20"/>
+          <w:szCs w:val="20"/>
+        </w:rPr>
+        <w:t>forms</w:t>
+      </w:r>
+      <w:r>
+        <w:rPr>
+          <w:rFonts w:ascii="Consolas" w:eastAsia="Times New Roman" w:hAnsi="Consolas" w:cs="Courier New"/>
+          <w:color w:val="A9B7C6"/>
+          <w:sz w:val="20"/>
+          <w:szCs w:val="20"/>
+        </w:rPr>
+        <w:br/>
+      </w:r>
+      <w:r>
+        <w:rPr>
+          <w:rFonts w:ascii="Consolas" w:eastAsia="Times New Roman" w:hAnsi="Consolas" w:cs="Courier New"/>
+          <w:color w:val="A9B7C6"/>
+          <w:sz w:val="20"/>
+          <w:szCs w:val="20"/>
+        </w:rPr>
+        <w:br/>
+      </w:r>
+      <w:r>
+        <w:rPr>
+          <w:rFonts w:ascii="Consolas" w:eastAsia="Times New Roman" w:hAnsi="Consolas" w:cs="Courier New"/>
+          <w:color w:val="A9B7C6"/>
+          <w:sz w:val="20"/>
+          <w:szCs w:val="20"/>
+        </w:rPr>
+        <w:br/>
+      </w:r>
+      <w:r>
+        <w:rPr>
+          <w:rFonts w:ascii="Consolas" w:eastAsia="Times New Roman" w:hAnsi="Consolas" w:cs="Courier New"/>
+          <w:color w:val="CC7832"/>
+          <w:sz w:val="20"/>
+          <w:szCs w:val="20"/>
+        </w:rPr>
+        <w:t xml:space="preserve">class </w:t>
+      </w:r>
+      <w:proofErr w:type="spellStart"/>
+      <w:r>
+        <w:rPr>
+          <w:rFonts w:ascii="Consolas" w:eastAsia="Times New Roman" w:hAnsi="Consolas" w:cs="Courier New"/>
+          <w:color w:val="A9B7C6"/>
+          <w:sz w:val="20"/>
+          <w:szCs w:val="20"/>
+        </w:rPr>
+        <w:t>FormName</w:t>
+      </w:r>
+      <w:proofErr w:type="spellEnd"/>
+      <w:r>
+        <w:rPr>
+          <w:rFonts w:ascii="Consolas" w:eastAsia="Times New Roman" w:hAnsi="Consolas" w:cs="Courier New"/>
+          <w:color w:val="A9B7C6"/>
+          <w:sz w:val="20"/>
+          <w:szCs w:val="20"/>
+        </w:rPr>
+        <w:t>(</w:t>
+      </w:r>
+      <w:proofErr w:type="spellStart"/>
+      <w:r>
+        <w:rPr>
+          <w:rFonts w:ascii="Consolas" w:eastAsia="Times New Roman" w:hAnsi="Consolas" w:cs="Courier New"/>
+          <w:color w:val="A9B7C6"/>
+          <w:sz w:val="20"/>
+          <w:szCs w:val="20"/>
+        </w:rPr>
+        <w:t>forms.Form</w:t>
+      </w:r>
+      <w:proofErr w:type="spellEnd"/>
+      <w:r>
+        <w:rPr>
+          <w:rFonts w:ascii="Consolas" w:eastAsia="Times New Roman" w:hAnsi="Consolas" w:cs="Courier New"/>
+          <w:color w:val="A9B7C6"/>
+          <w:sz w:val="20"/>
+          <w:szCs w:val="20"/>
+        </w:rPr>
+        <w:t>):</w:t>
+      </w:r>
+      <w:r>
+        <w:rPr>
+          <w:rFonts w:ascii="Consolas" w:eastAsia="Times New Roman" w:hAnsi="Consolas" w:cs="Courier New"/>
+          <w:color w:val="A9B7C6"/>
+          <w:sz w:val="20"/>
+          <w:szCs w:val="20"/>
+        </w:rPr>
+        <w:br/>
+        <w:t xml:space="preserve">    name = </w:t>
+      </w:r>
+      <w:proofErr w:type="spellStart"/>
+      <w:r>
+        <w:rPr>
+          <w:rFonts w:ascii="Consolas" w:eastAsia="Times New Roman" w:hAnsi="Consolas" w:cs="Courier New"/>
+          <w:color w:val="A9B7C6"/>
+          <w:sz w:val="20"/>
+          <w:szCs w:val="20"/>
+        </w:rPr>
+        <w:t>forms.CharField</w:t>
+      </w:r>
+      <w:proofErr w:type="spellEnd"/>
+      <w:r>
+        <w:rPr>
+          <w:rFonts w:ascii="Consolas" w:eastAsia="Times New Roman" w:hAnsi="Consolas" w:cs="Courier New"/>
+          <w:color w:val="A9B7C6"/>
+          <w:sz w:val="20"/>
+          <w:szCs w:val="20"/>
+        </w:rPr>
+        <w:t>()</w:t>
+      </w:r>
+      <w:r>
+        <w:rPr>
+          <w:rFonts w:ascii="Consolas" w:eastAsia="Times New Roman" w:hAnsi="Consolas" w:cs="Courier New"/>
+          <w:color w:val="A9B7C6"/>
+          <w:sz w:val="20"/>
+          <w:szCs w:val="20"/>
+        </w:rPr>
+        <w:br/>
+        <w:t xml:space="preserve">    email = </w:t>
+      </w:r>
+      <w:proofErr w:type="spellStart"/>
+      <w:r>
+        <w:rPr>
+          <w:rFonts w:ascii="Consolas" w:eastAsia="Times New Roman" w:hAnsi="Consolas" w:cs="Courier New"/>
+          <w:color w:val="A9B7C6"/>
+          <w:sz w:val="20"/>
+          <w:szCs w:val="20"/>
+        </w:rPr>
+        <w:t>forms.EmailField</w:t>
+      </w:r>
+      <w:proofErr w:type="spellEnd"/>
+      <w:r>
+        <w:rPr>
+          <w:rFonts w:ascii="Consolas" w:eastAsia="Times New Roman" w:hAnsi="Consolas" w:cs="Courier New"/>
+          <w:color w:val="A9B7C6"/>
+          <w:sz w:val="20"/>
+          <w:szCs w:val="20"/>
+        </w:rPr>
+        <w:t>()</w:t>
+      </w:r>
+      <w:r>
+        <w:rPr>
+          <w:rFonts w:ascii="Consolas" w:eastAsia="Times New Roman" w:hAnsi="Consolas" w:cs="Courier New"/>
+          <w:color w:val="A9B7C6"/>
+          <w:sz w:val="20"/>
+          <w:szCs w:val="20"/>
+        </w:rPr>
+        <w:br/>
+        <w:t xml:space="preserve">    text = </w:t>
+      </w:r>
+      <w:proofErr w:type="spellStart"/>
+      <w:r>
+        <w:rPr>
+          <w:rFonts w:ascii="Consolas" w:eastAsia="Times New Roman" w:hAnsi="Consolas" w:cs="Courier New"/>
+          <w:color w:val="A9B7C6"/>
+          <w:sz w:val="20"/>
+          <w:szCs w:val="20"/>
+        </w:rPr>
+        <w:t>forms.CharField</w:t>
+      </w:r>
+      <w:proofErr w:type="spellEnd"/>
+      <w:r>
+        <w:rPr>
+          <w:rFonts w:ascii="Consolas" w:eastAsia="Times New Roman" w:hAnsi="Consolas" w:cs="Courier New"/>
+          <w:color w:val="A9B7C6"/>
+          <w:sz w:val="20"/>
+          <w:szCs w:val="20"/>
+        </w:rPr>
+        <w:t>(</w:t>
+      </w:r>
+      <w:r>
+        <w:rPr>
+          <w:rFonts w:ascii="Consolas" w:eastAsia="Times New Roman" w:hAnsi="Consolas" w:cs="Courier New"/>
+          <w:color w:val="AA4926"/>
+          <w:sz w:val="20"/>
+          <w:szCs w:val="20"/>
+        </w:rPr>
+        <w:t>widget</w:t>
+      </w:r>
+      <w:r>
+        <w:rPr>
+          <w:rFonts w:ascii="Consolas" w:eastAsia="Times New Roman" w:hAnsi="Consolas" w:cs="Courier New"/>
+          <w:color w:val="A9B7C6"/>
+          <w:sz w:val="20"/>
+          <w:szCs w:val="20"/>
+        </w:rPr>
+        <w:t>=</w:t>
+      </w:r>
+      <w:proofErr w:type="spellStart"/>
+      <w:r>
+        <w:rPr>
+          <w:rFonts w:ascii="Consolas" w:eastAsia="Times New Roman" w:hAnsi="Consolas" w:cs="Courier New"/>
+          <w:color w:val="A9B7C6"/>
+          <w:sz w:val="20"/>
+          <w:szCs w:val="20"/>
+        </w:rPr>
+        <w:t>forms.Textarea</w:t>
+      </w:r>
+      <w:proofErr w:type="spellEnd"/>
+      <w:r>
+        <w:rPr>
+          <w:rFonts w:ascii="Consolas" w:eastAsia="Times New Roman" w:hAnsi="Consolas" w:cs="Courier New"/>
+          <w:color w:val="A9B7C6"/>
+          <w:sz w:val="20"/>
+          <w:szCs w:val="20"/>
+        </w:rPr>
+        <w:t>)</w:t>
+      </w:r>
+    </w:p>
     <w:p/>
+    <w:p>
+      <w:r>
+        <w:t xml:space="preserve">we need to show it using a view </w:t>
+      </w:r>
+    </w:p>
+    <w:p>
+      <w:r>
+        <w:t xml:space="preserve">// . means current </w:t>
+      </w:r>
+      <w:proofErr w:type="spellStart"/>
+      <w:r>
+        <w:t>dir</w:t>
+      </w:r>
+      <w:proofErr w:type="spellEnd"/>
+    </w:p>
+    <w:p>
+      <w:r>
+        <w:t xml:space="preserve">so inside view.py file </w:t>
+      </w:r>
+    </w:p>
+    <w:p>
+      <w:r>
+        <w:t>f</w:t>
+      </w:r>
+      <w:r>
+        <w:t>ro</w:t>
+      </w:r>
+      <w:r>
+        <w:t>m . import forms</w:t>
+      </w:r>
+    </w:p>
+    <w:p>
+      <w:r>
+        <w:t xml:space="preserve">//after that we’ll create a view </w:t>
+      </w:r>
+    </w:p>
+    <w:p>
+      <w:pPr>
+        <w:shd w:val="clear" w:color="auto" w:fill="2B2B2B"/>
+        <w:tabs>
+          <w:tab w:val="left" w:pos="916"/>
+          <w:tab w:val="left" w:pos="1832"/>
+          <w:tab w:val="left" w:pos="2748"/>
+          <w:tab w:val="left" w:pos="3664"/>
+          <w:tab w:val="left" w:pos="4580"/>
+          <w:tab w:val="left" w:pos="5496"/>
+          <w:tab w:val="left" w:pos="6412"/>
+          <w:tab w:val="left" w:pos="7328"/>
+          <w:tab w:val="left" w:pos="8244"/>
+          <w:tab w:val="left" w:pos="9160"/>
+          <w:tab w:val="left" w:pos="10076"/>
+          <w:tab w:val="left" w:pos="10992"/>
+          <w:tab w:val="left" w:pos="11908"/>
+          <w:tab w:val="left" w:pos="12824"/>
+          <w:tab w:val="left" w:pos="13740"/>
+          <w:tab w:val="left" w:pos="14656"/>
+        </w:tabs>
+        <w:spacing w:after="0" w:line="240" w:lineRule="auto"/>
+        <w:rPr>
+          <w:rFonts w:ascii="Consolas" w:eastAsia="Times New Roman" w:hAnsi="Consolas" w:cs="Courier New"/>
+          <w:color w:val="A9B7C6"/>
+          <w:sz w:val="20"/>
+          <w:szCs w:val="20"/>
+        </w:rPr>
+      </w:pPr>
+      <w:r>
+        <w:rPr>
+          <w:rFonts w:ascii="Consolas" w:eastAsia="Times New Roman" w:hAnsi="Consolas" w:cs="Courier New"/>
+          <w:color w:val="A9B7C6"/>
+          <w:sz w:val="20"/>
+          <w:szCs w:val="20"/>
+        </w:rPr>
+        <w:br/>
+      </w:r>
+      <w:r>
+        <w:rPr>
+          <w:rFonts w:ascii="Consolas" w:eastAsia="Times New Roman" w:hAnsi="Consolas" w:cs="Courier New"/>
+          <w:color w:val="CC7832"/>
+          <w:sz w:val="20"/>
+          <w:szCs w:val="20"/>
+        </w:rPr>
+        <w:t xml:space="preserve">def </w:t>
+      </w:r>
+      <w:r>
+        <w:rPr>
+          <w:rFonts w:ascii="Consolas" w:eastAsia="Times New Roman" w:hAnsi="Consolas" w:cs="Courier New"/>
+          <w:color w:val="FFC66D"/>
+          <w:sz w:val="20"/>
+          <w:szCs w:val="20"/>
+        </w:rPr>
+        <w:t>registration</w:t>
+      </w:r>
+      <w:r>
+        <w:rPr>
+          <w:rFonts w:ascii="Consolas" w:eastAsia="Times New Roman" w:hAnsi="Consolas" w:cs="Courier New"/>
+          <w:color w:val="A9B7C6"/>
+          <w:sz w:val="20"/>
+          <w:szCs w:val="20"/>
+        </w:rPr>
+        <w:t>(request):</w:t>
+      </w:r>
+      <w:r>
+        <w:rPr>
+          <w:rFonts w:ascii="Consolas" w:eastAsia="Times New Roman" w:hAnsi="Consolas" w:cs="Courier New"/>
+          <w:color w:val="A9B7C6"/>
+          <w:sz w:val="20"/>
+          <w:szCs w:val="20"/>
+        </w:rPr>
+        <w:br/>
+        <w:t xml:space="preserve">    form = </w:t>
+      </w:r>
+      <w:proofErr w:type="spellStart"/>
+      <w:r>
+        <w:rPr>
+          <w:rFonts w:ascii="Consolas" w:eastAsia="Times New Roman" w:hAnsi="Consolas" w:cs="Courier New"/>
+          <w:color w:val="A9B7C6"/>
+          <w:sz w:val="20"/>
+          <w:szCs w:val="20"/>
+        </w:rPr>
+        <w:t>forms.FormName</w:t>
+      </w:r>
+      <w:proofErr w:type="spellEnd"/>
+      <w:r>
+        <w:rPr>
+          <w:rFonts w:ascii="Consolas" w:eastAsia="Times New Roman" w:hAnsi="Consolas" w:cs="Courier New"/>
+          <w:color w:val="A9B7C6"/>
+          <w:sz w:val="20"/>
+          <w:szCs w:val="20"/>
+        </w:rPr>
+        <w:t>()</w:t>
+      </w:r>
+      <w:r>
+        <w:rPr>
+          <w:rFonts w:ascii="Consolas" w:eastAsia="Times New Roman" w:hAnsi="Consolas" w:cs="Courier New"/>
+          <w:color w:val="A9B7C6"/>
+          <w:sz w:val="20"/>
+          <w:szCs w:val="20"/>
+        </w:rPr>
+        <w:br/>
+        <w:t xml:space="preserve">    </w:t>
+      </w:r>
+      <w:r>
+        <w:rPr>
+          <w:rFonts w:ascii="Consolas" w:eastAsia="Times New Roman" w:hAnsi="Consolas" w:cs="Courier New"/>
+          <w:color w:val="CC7832"/>
+          <w:sz w:val="20"/>
+          <w:szCs w:val="20"/>
+        </w:rPr>
+        <w:t xml:space="preserve">return </w:t>
+      </w:r>
+      <w:r>
+        <w:rPr>
+          <w:rFonts w:ascii="Consolas" w:eastAsia="Times New Roman" w:hAnsi="Consolas" w:cs="Courier New"/>
+          <w:color w:val="A9B7C6"/>
+          <w:sz w:val="20"/>
+          <w:szCs w:val="20"/>
+        </w:rPr>
+        <w:t>render(request</w:t>
+      </w:r>
+      <w:r>
+        <w:rPr>
+          <w:rFonts w:ascii="Consolas" w:eastAsia="Times New Roman" w:hAnsi="Consolas" w:cs="Courier New"/>
+          <w:color w:val="CC7832"/>
+          <w:sz w:val="20"/>
+          <w:szCs w:val="20"/>
+        </w:rPr>
+        <w:t xml:space="preserve">, </w:t>
+      </w:r>
+      <w:r>
+        <w:rPr>
+          <w:rFonts w:ascii="Consolas" w:eastAsia="Times New Roman" w:hAnsi="Consolas" w:cs="Courier New"/>
+          <w:color w:val="6A8759"/>
+          <w:sz w:val="20"/>
+          <w:szCs w:val="20"/>
+        </w:rPr>
+        <w:t>'registration.html'</w:t>
+      </w:r>
+      <w:r>
+        <w:rPr>
+          <w:rFonts w:ascii="Consolas" w:eastAsia="Times New Roman" w:hAnsi="Consolas" w:cs="Courier New"/>
+          <w:color w:val="CC7832"/>
+          <w:sz w:val="20"/>
+          <w:szCs w:val="20"/>
+        </w:rPr>
+        <w:t xml:space="preserve">, </w:t>
+      </w:r>
+      <w:r>
+        <w:rPr>
+          <w:rFonts w:ascii="Consolas" w:eastAsia="Times New Roman" w:hAnsi="Consolas" w:cs="Courier New"/>
+          <w:color w:val="A9B7C6"/>
+          <w:sz w:val="20"/>
+          <w:szCs w:val="20"/>
+        </w:rPr>
+        <w:t>{</w:t>
+      </w:r>
+      <w:r>
+        <w:rPr>
+          <w:rFonts w:ascii="Consolas" w:eastAsia="Times New Roman" w:hAnsi="Consolas" w:cs="Courier New"/>
+          <w:color w:val="6A8759"/>
+          <w:sz w:val="20"/>
+          <w:szCs w:val="20"/>
+        </w:rPr>
+        <w:t>'form'</w:t>
+      </w:r>
+      <w:r>
+        <w:rPr>
+          <w:rFonts w:ascii="Consolas" w:eastAsia="Times New Roman" w:hAnsi="Consolas" w:cs="Courier New"/>
+          <w:color w:val="A9B7C6"/>
+          <w:sz w:val="20"/>
+          <w:szCs w:val="20"/>
+        </w:rPr>
+        <w:t>: form})</w:t>
+      </w:r>
+    </w:p>
+    <w:p>
+      <w:r>
+        <w:t>and we’ll add the view to url.py</w:t>
+      </w:r>
+    </w:p>
+    <w:p>
+      <w:pPr>
+        <w:shd w:val="clear" w:color="auto" w:fill="2B2B2B"/>
+        <w:tabs>
+          <w:tab w:val="left" w:pos="916"/>
+          <w:tab w:val="left" w:pos="1832"/>
+          <w:tab w:val="left" w:pos="2748"/>
+          <w:tab w:val="left" w:pos="3664"/>
+          <w:tab w:val="left" w:pos="4580"/>
+          <w:tab w:val="left" w:pos="5496"/>
+          <w:tab w:val="left" w:pos="6412"/>
+          <w:tab w:val="left" w:pos="7328"/>
+          <w:tab w:val="left" w:pos="8244"/>
+          <w:tab w:val="left" w:pos="9160"/>
+          <w:tab w:val="left" w:pos="10076"/>
+          <w:tab w:val="left" w:pos="10992"/>
+          <w:tab w:val="left" w:pos="11908"/>
+          <w:tab w:val="left" w:pos="12824"/>
+          <w:tab w:val="left" w:pos="13740"/>
+          <w:tab w:val="left" w:pos="14656"/>
+        </w:tabs>
+        <w:spacing w:after="0" w:line="240" w:lineRule="auto"/>
+        <w:rPr>
+          <w:rFonts w:ascii="Consolas" w:eastAsia="Times New Roman" w:hAnsi="Consolas" w:cs="Courier New"/>
+          <w:color w:val="A9B7C6"/>
+          <w:sz w:val="20"/>
+          <w:szCs w:val="20"/>
+        </w:rPr>
+      </w:pPr>
+      <w:proofErr w:type="spellStart"/>
+      <w:r>
+        <w:rPr>
+          <w:rFonts w:ascii="Consolas" w:eastAsia="Times New Roman" w:hAnsi="Consolas" w:cs="Courier New"/>
+          <w:color w:val="A9B7C6"/>
+          <w:sz w:val="20"/>
+          <w:szCs w:val="20"/>
+        </w:rPr>
+        <w:t>url</w:t>
+      </w:r>
+      <w:proofErr w:type="spellEnd"/>
+      <w:r>
+        <w:rPr>
+          <w:rFonts w:ascii="Consolas" w:eastAsia="Times New Roman" w:hAnsi="Consolas" w:cs="Courier New"/>
+          <w:color w:val="A9B7C6"/>
+          <w:sz w:val="20"/>
+          <w:szCs w:val="20"/>
+        </w:rPr>
+        <w:t>(</w:t>
+      </w:r>
+      <w:proofErr w:type="spellStart"/>
+      <w:r>
+        <w:rPr>
+          <w:rFonts w:ascii="Consolas" w:eastAsia="Times New Roman" w:hAnsi="Consolas" w:cs="Courier New"/>
+          <w:color w:val="6A8759"/>
+          <w:sz w:val="20"/>
+          <w:szCs w:val="20"/>
+        </w:rPr>
+        <w:t>r'^reg</w:t>
+      </w:r>
+      <w:proofErr w:type="spellEnd"/>
+      <w:r>
+        <w:rPr>
+          <w:rFonts w:ascii="Consolas" w:eastAsia="Times New Roman" w:hAnsi="Consolas" w:cs="Courier New"/>
+          <w:color w:val="6A8759"/>
+          <w:sz w:val="20"/>
+          <w:szCs w:val="20"/>
+        </w:rPr>
+        <w:t>/'</w:t>
+      </w:r>
+      <w:r>
+        <w:rPr>
+          <w:rFonts w:ascii="Consolas" w:eastAsia="Times New Roman" w:hAnsi="Consolas" w:cs="Courier New"/>
+          <w:color w:val="CC7832"/>
+          <w:sz w:val="20"/>
+          <w:szCs w:val="20"/>
+        </w:rPr>
+        <w:t xml:space="preserve">, </w:t>
+      </w:r>
+      <w:proofErr w:type="spellStart"/>
+      <w:r>
+        <w:rPr>
+          <w:rFonts w:ascii="Consolas" w:eastAsia="Times New Roman" w:hAnsi="Consolas" w:cs="Courier New"/>
+          <w:color w:val="A9B7C6"/>
+          <w:sz w:val="20"/>
+          <w:szCs w:val="20"/>
+        </w:rPr>
+        <w:t>views.registration</w:t>
+      </w:r>
+      <w:proofErr w:type="spellEnd"/>
+      <w:r>
+        <w:rPr>
+          <w:rFonts w:ascii="Consolas" w:eastAsia="Times New Roman" w:hAnsi="Consolas" w:cs="Courier New"/>
+          <w:color w:val="CC7832"/>
+          <w:sz w:val="20"/>
+          <w:szCs w:val="20"/>
+        </w:rPr>
+        <w:t xml:space="preserve">, </w:t>
+      </w:r>
+      <w:r>
+        <w:rPr>
+          <w:rFonts w:ascii="Consolas" w:eastAsia="Times New Roman" w:hAnsi="Consolas" w:cs="Courier New"/>
+          <w:color w:val="AA4926"/>
+          <w:sz w:val="20"/>
+          <w:szCs w:val="20"/>
+        </w:rPr>
+        <w:t>name</w:t>
+      </w:r>
+      <w:r>
+        <w:rPr>
+          <w:rFonts w:ascii="Consolas" w:eastAsia="Times New Roman" w:hAnsi="Consolas" w:cs="Courier New"/>
+          <w:color w:val="A9B7C6"/>
+          <w:sz w:val="20"/>
+          <w:szCs w:val="20"/>
+        </w:rPr>
+        <w:t>=</w:t>
+      </w:r>
+      <w:r>
+        <w:rPr>
+          <w:rFonts w:ascii="Consolas" w:eastAsia="Times New Roman" w:hAnsi="Consolas" w:cs="Courier New"/>
+          <w:color w:val="6A8759"/>
+          <w:sz w:val="20"/>
+          <w:szCs w:val="20"/>
+        </w:rPr>
+        <w:t>'reg'</w:t>
+      </w:r>
+      <w:r>
+        <w:rPr>
+          <w:rFonts w:ascii="Consolas" w:eastAsia="Times New Roman" w:hAnsi="Consolas" w:cs="Courier New"/>
+          <w:color w:val="A9B7C6"/>
+          <w:sz w:val="20"/>
+          <w:szCs w:val="20"/>
+        </w:rPr>
+        <w:t>)</w:t>
+      </w:r>
+    </w:p>
+    <w:p/>
+    <w:p>
+      <w:r>
+        <w:t>form validat</w:t>
+      </w:r>
+      <w:r>
+        <w:t>ion</w:t>
+      </w:r>
+    </w:p>
+    <w:p>
+      <w:r>
+        <w:t xml:space="preserve">inside view </w:t>
+      </w:r>
+    </w:p>
+    <w:p>
+      <w:r>
+        <w:t xml:space="preserve">if </w:t>
+      </w:r>
+      <w:proofErr w:type="spellStart"/>
+      <w:r>
+        <w:t>request.method</w:t>
+      </w:r>
+      <w:proofErr w:type="spellEnd"/>
+      <w:r>
+        <w:t xml:space="preserve"> == ‘POST’:</w:t>
+      </w:r>
+    </w:p>
+    <w:p>
+      <w:r>
+        <w:tab/>
+        <w:t xml:space="preserve">form = </w:t>
+      </w:r>
+      <w:proofErr w:type="spellStart"/>
+      <w:r>
+        <w:t>forms.FormName</w:t>
+      </w:r>
+      <w:proofErr w:type="spellEnd"/>
+      <w:r>
+        <w:t>(</w:t>
+      </w:r>
+      <w:proofErr w:type="spellStart"/>
+      <w:r>
+        <w:t>request.POST</w:t>
+      </w:r>
+      <w:proofErr w:type="spellEnd"/>
+      <w:r>
+        <w:t>)</w:t>
+      </w:r>
+    </w:p>
+    <w:p>
+      <w:r>
+        <w:tab/>
+      </w:r>
+    </w:p>
+    <w:p>
+      <w:r>
+        <w:tab/>
+        <w:t xml:space="preserve">if </w:t>
+      </w:r>
+      <w:proofErr w:type="spellStart"/>
+      <w:r>
+        <w:t>form.is_valid</w:t>
+      </w:r>
+      <w:proofErr w:type="spellEnd"/>
+      <w:r>
+        <w:t>():</w:t>
+      </w:r>
+    </w:p>
+    <w:p>
+      <w:r>
+        <w:tab/>
+        <w:t>#Do nothing</w:t>
+      </w:r>
+    </w:p>
+    <w:p>
+      <w:r>
+        <w:tab/>
+        <w:t>print(“form validation success. Prints in console”)</w:t>
+      </w:r>
+    </w:p>
+    <w:p>
+      <w:r>
+        <w:tab/>
+      </w:r>
+      <w:r>
+        <w:t>print(“</w:t>
+      </w:r>
+      <w:r>
+        <w:t>Name</w:t>
+      </w:r>
+      <w:r>
+        <w:t>”</w:t>
+      </w:r>
+      <w:r>
+        <w:t>+</w:t>
+      </w:r>
+      <w:proofErr w:type="spellStart"/>
+      <w:r>
+        <w:t>form.cleaned_data</w:t>
+      </w:r>
+      <w:proofErr w:type="spellEnd"/>
+      <w:r>
+        <w:t>[‘name’]</w:t>
+      </w:r>
+      <w:r>
+        <w:t>)</w:t>
+      </w:r>
+    </w:p>
+    <w:p>
+      <w:pPr>
+        <w:ind w:left="720"/>
+      </w:pPr>
+      <w:r>
+        <w:t>print(“Name”+</w:t>
+      </w:r>
+      <w:proofErr w:type="spellStart"/>
+      <w:r>
+        <w:t>form.cleaned_data</w:t>
+      </w:r>
+      <w:proofErr w:type="spellEnd"/>
+      <w:r>
+        <w:t>[‘</w:t>
+      </w:r>
+      <w:r>
+        <w:t>email</w:t>
+      </w:r>
+      <w:r>
+        <w:t>’])</w:t>
+      </w:r>
+    </w:p>
+    <w:p>
+      <w:pPr>
+        <w:ind w:left="720"/>
+      </w:pPr>
+      <w:r>
+        <w:t>print(“Name”+</w:t>
+      </w:r>
+      <w:proofErr w:type="spellStart"/>
+      <w:r>
+        <w:t>form.cleaned_data</w:t>
+      </w:r>
+      <w:proofErr w:type="spellEnd"/>
+      <w:r>
+        <w:t>[‘</w:t>
+      </w:r>
+      <w:r>
+        <w:t>text</w:t>
+      </w:r>
+      <w:r>
+        <w:t>’])</w:t>
+      </w:r>
+    </w:p>
+    <w:p>
+      <w:pPr>
+        <w:ind w:left="720"/>
+      </w:pPr>
+      <w:r>
+        <w:rPr>
+          <w:rFonts w:ascii="Consolas" w:eastAsia="Times New Roman" w:hAnsi="Consolas" w:cs="Courier New"/>
+          <w:color w:val="CC7832"/>
+          <w:sz w:val="20"/>
+          <w:szCs w:val="20"/>
+        </w:rPr>
+        <w:t xml:space="preserve">return </w:t>
+      </w:r>
+      <w:r>
+        <w:rPr>
+          <w:rFonts w:ascii="Consolas" w:eastAsia="Times New Roman" w:hAnsi="Consolas" w:cs="Courier New"/>
+          <w:color w:val="A9B7C6"/>
+          <w:sz w:val="20"/>
+          <w:szCs w:val="20"/>
+        </w:rPr>
+        <w:t>render(request</w:t>
+      </w:r>
+      <w:r>
+        <w:rPr>
+          <w:rFonts w:ascii="Consolas" w:eastAsia="Times New Roman" w:hAnsi="Consolas" w:cs="Courier New"/>
+          <w:color w:val="CC7832"/>
+          <w:sz w:val="20"/>
+          <w:szCs w:val="20"/>
+        </w:rPr>
+        <w:t xml:space="preserve">, </w:t>
+      </w:r>
+      <w:r>
+        <w:rPr>
+          <w:rFonts w:ascii="Consolas" w:eastAsia="Times New Roman" w:hAnsi="Consolas" w:cs="Courier New"/>
+          <w:color w:val="6A8759"/>
+          <w:sz w:val="20"/>
+          <w:szCs w:val="20"/>
+        </w:rPr>
+        <w:t>'registration.html'</w:t>
+      </w:r>
+      <w:r>
+        <w:rPr>
+          <w:rFonts w:ascii="Consolas" w:eastAsia="Times New Roman" w:hAnsi="Consolas" w:cs="Courier New"/>
+          <w:color w:val="CC7832"/>
+          <w:sz w:val="20"/>
+          <w:szCs w:val="20"/>
+        </w:rPr>
+        <w:t xml:space="preserve">, </w:t>
+      </w:r>
+      <w:r>
+        <w:rPr>
+          <w:rFonts w:ascii="Consolas" w:eastAsia="Times New Roman" w:hAnsi="Consolas" w:cs="Courier New"/>
+          <w:color w:val="A9B7C6"/>
+          <w:sz w:val="20"/>
+          <w:szCs w:val="20"/>
+        </w:rPr>
+        <w:t>{</w:t>
+      </w:r>
+      <w:r>
+        <w:rPr>
+          <w:rFonts w:ascii="Consolas" w:eastAsia="Times New Roman" w:hAnsi="Consolas" w:cs="Courier New"/>
+          <w:color w:val="6A8759"/>
+          <w:sz w:val="20"/>
+          <w:szCs w:val="20"/>
+        </w:rPr>
+        <w:t>'form'</w:t>
+      </w:r>
+      <w:r>
+        <w:rPr>
+          <w:rFonts w:ascii="Consolas" w:eastAsia="Times New Roman" w:hAnsi="Consolas" w:cs="Courier New"/>
+          <w:color w:val="A9B7C6"/>
+          <w:sz w:val="20"/>
+          <w:szCs w:val="20"/>
+        </w:rPr>
+        <w:t>: form})</w:t>
+      </w:r>
+    </w:p>
+    <w:p/>
+    <w:p>
+      <w:r>
+        <w:lastRenderedPageBreak/>
+        <w:t>------------------------check for bots---------------------</w:t>
+      </w:r>
+    </w:p>
+    <w:p>
+      <w:r>
+        <w:t xml:space="preserve">Add thins to form class </w:t>
+      </w:r>
+    </w:p>
+    <w:p>
+      <w:pPr>
+        <w:shd w:val="clear" w:color="auto" w:fill="2B2B2B"/>
+        <w:tabs>
+          <w:tab w:val="left" w:pos="916"/>
+          <w:tab w:val="left" w:pos="1832"/>
+          <w:tab w:val="left" w:pos="2748"/>
+          <w:tab w:val="left" w:pos="3664"/>
+          <w:tab w:val="left" w:pos="4580"/>
+          <w:tab w:val="left" w:pos="5496"/>
+          <w:tab w:val="left" w:pos="6412"/>
+          <w:tab w:val="left" w:pos="7328"/>
+          <w:tab w:val="left" w:pos="8244"/>
+          <w:tab w:val="left" w:pos="9160"/>
+          <w:tab w:val="left" w:pos="10076"/>
+          <w:tab w:val="left" w:pos="10992"/>
+          <w:tab w:val="left" w:pos="11908"/>
+          <w:tab w:val="left" w:pos="12824"/>
+          <w:tab w:val="left" w:pos="13740"/>
+          <w:tab w:val="left" w:pos="14656"/>
+        </w:tabs>
+        <w:spacing w:after="0" w:line="240" w:lineRule="auto"/>
+        <w:rPr>
+          <w:rFonts w:ascii="Consolas" w:eastAsia="Times New Roman" w:hAnsi="Consolas" w:cs="Courier New"/>
+          <w:color w:val="A9B7C6"/>
+          <w:sz w:val="20"/>
+          <w:szCs w:val="20"/>
+        </w:rPr>
+      </w:pPr>
+      <w:proofErr w:type="spellStart"/>
+      <w:r>
+        <w:rPr>
+          <w:rFonts w:ascii="Consolas" w:eastAsia="Times New Roman" w:hAnsi="Consolas" w:cs="Courier New"/>
+          <w:color w:val="A9B7C6"/>
+          <w:sz w:val="20"/>
+          <w:szCs w:val="20"/>
+        </w:rPr>
+        <w:t>botcatcher</w:t>
+      </w:r>
+      <w:proofErr w:type="spellEnd"/>
+      <w:r>
+        <w:rPr>
+          <w:rFonts w:ascii="Consolas" w:eastAsia="Times New Roman" w:hAnsi="Consolas" w:cs="Courier New"/>
+          <w:color w:val="A9B7C6"/>
+          <w:sz w:val="20"/>
+          <w:szCs w:val="20"/>
+        </w:rPr>
+        <w:t xml:space="preserve"> = </w:t>
+      </w:r>
+      <w:proofErr w:type="spellStart"/>
+      <w:r>
+        <w:rPr>
+          <w:rFonts w:ascii="Consolas" w:eastAsia="Times New Roman" w:hAnsi="Consolas" w:cs="Courier New"/>
+          <w:color w:val="A9B7C6"/>
+          <w:sz w:val="20"/>
+          <w:szCs w:val="20"/>
+        </w:rPr>
+        <w:t>forms.CharField</w:t>
+      </w:r>
+      <w:proofErr w:type="spellEnd"/>
+      <w:r>
+        <w:rPr>
+          <w:rFonts w:ascii="Consolas" w:eastAsia="Times New Roman" w:hAnsi="Consolas" w:cs="Courier New"/>
+          <w:color w:val="A9B7C6"/>
+          <w:sz w:val="20"/>
+          <w:szCs w:val="20"/>
+        </w:rPr>
+        <w:t>(</w:t>
+      </w:r>
+      <w:r>
+        <w:rPr>
+          <w:rFonts w:ascii="Consolas" w:eastAsia="Times New Roman" w:hAnsi="Consolas" w:cs="Courier New"/>
+          <w:color w:val="AA4926"/>
+          <w:sz w:val="20"/>
+          <w:szCs w:val="20"/>
+        </w:rPr>
+        <w:t>required</w:t>
+      </w:r>
+      <w:r>
+        <w:rPr>
+          <w:rFonts w:ascii="Consolas" w:eastAsia="Times New Roman" w:hAnsi="Consolas" w:cs="Courier New"/>
+          <w:color w:val="A9B7C6"/>
+          <w:sz w:val="20"/>
+          <w:szCs w:val="20"/>
+        </w:rPr>
+        <w:t>=</w:t>
+      </w:r>
+      <w:r>
+        <w:rPr>
+          <w:rFonts w:ascii="Consolas" w:eastAsia="Times New Roman" w:hAnsi="Consolas" w:cs="Courier New"/>
+          <w:color w:val="CC7832"/>
+          <w:sz w:val="20"/>
+          <w:szCs w:val="20"/>
+        </w:rPr>
+        <w:t>False,</w:t>
+      </w:r>
+      <w:r>
+        <w:rPr>
+          <w:rFonts w:ascii="Consolas" w:eastAsia="Times New Roman" w:hAnsi="Consolas" w:cs="Courier New"/>
+          <w:color w:val="CC7832"/>
+          <w:sz w:val="20"/>
+          <w:szCs w:val="20"/>
+        </w:rPr>
+        <w:br/>
+        <w:t xml:space="preserve">                             </w:t>
+      </w:r>
+      <w:r>
+        <w:rPr>
+          <w:rFonts w:ascii="Consolas" w:eastAsia="Times New Roman" w:hAnsi="Consolas" w:cs="Courier New"/>
+          <w:color w:val="AA4926"/>
+          <w:sz w:val="20"/>
+          <w:szCs w:val="20"/>
+        </w:rPr>
+        <w:t>widget</w:t>
+      </w:r>
+      <w:r>
+        <w:rPr>
+          <w:rFonts w:ascii="Consolas" w:eastAsia="Times New Roman" w:hAnsi="Consolas" w:cs="Courier New"/>
+          <w:color w:val="A9B7C6"/>
+          <w:sz w:val="20"/>
+          <w:szCs w:val="20"/>
+        </w:rPr>
+        <w:t>=</w:t>
+      </w:r>
+      <w:proofErr w:type="spellStart"/>
+      <w:r>
+        <w:rPr>
+          <w:rFonts w:ascii="Consolas" w:eastAsia="Times New Roman" w:hAnsi="Consolas" w:cs="Courier New"/>
+          <w:color w:val="A9B7C6"/>
+          <w:sz w:val="20"/>
+          <w:szCs w:val="20"/>
+        </w:rPr>
+        <w:t>forms.HiddenInput</w:t>
+      </w:r>
+      <w:proofErr w:type="spellEnd"/>
+      <w:r>
+        <w:rPr>
+          <w:rFonts w:ascii="Consolas" w:eastAsia="Times New Roman" w:hAnsi="Consolas" w:cs="Courier New"/>
+          <w:color w:val="A9B7C6"/>
+          <w:sz w:val="20"/>
+          <w:szCs w:val="20"/>
+        </w:rPr>
+        <w:t>)</w:t>
+      </w:r>
+    </w:p>
+    <w:p>
+      <w:pPr>
+        <w:shd w:val="clear" w:color="auto" w:fill="2B2B2B"/>
+        <w:tabs>
+          <w:tab w:val="left" w:pos="916"/>
+          <w:tab w:val="left" w:pos="1832"/>
+          <w:tab w:val="left" w:pos="2748"/>
+          <w:tab w:val="left" w:pos="3664"/>
+          <w:tab w:val="left" w:pos="4580"/>
+          <w:tab w:val="left" w:pos="5496"/>
+          <w:tab w:val="left" w:pos="6412"/>
+          <w:tab w:val="left" w:pos="7328"/>
+          <w:tab w:val="left" w:pos="8244"/>
+          <w:tab w:val="left" w:pos="9160"/>
+          <w:tab w:val="left" w:pos="10076"/>
+          <w:tab w:val="left" w:pos="10992"/>
+          <w:tab w:val="left" w:pos="11908"/>
+          <w:tab w:val="left" w:pos="12824"/>
+          <w:tab w:val="left" w:pos="13740"/>
+          <w:tab w:val="left" w:pos="14656"/>
+        </w:tabs>
+        <w:spacing w:after="0" w:line="240" w:lineRule="auto"/>
+        <w:rPr>
+          <w:rFonts w:ascii="Consolas" w:eastAsia="Times New Roman" w:hAnsi="Consolas" w:cs="Courier New"/>
+          <w:color w:val="A9B7C6"/>
+          <w:sz w:val="20"/>
+          <w:szCs w:val="20"/>
+        </w:rPr>
+      </w:pPr>
+      <w:r>
+        <w:rPr>
+          <w:rFonts w:ascii="Consolas" w:eastAsia="Times New Roman" w:hAnsi="Consolas" w:cs="Courier New"/>
+          <w:color w:val="A9B7C6"/>
+          <w:sz w:val="20"/>
+          <w:szCs w:val="20"/>
+        </w:rPr>
+        <w:br/>
+      </w:r>
+      <w:r>
+        <w:rPr>
+          <w:rFonts w:ascii="Consolas" w:eastAsia="Times New Roman" w:hAnsi="Consolas" w:cs="Courier New"/>
+          <w:color w:val="CC7832"/>
+          <w:sz w:val="20"/>
+          <w:szCs w:val="20"/>
+        </w:rPr>
+        <w:t xml:space="preserve">def </w:t>
+      </w:r>
+      <w:proofErr w:type="spellStart"/>
+      <w:r>
+        <w:rPr>
+          <w:rFonts w:ascii="Consolas" w:eastAsia="Times New Roman" w:hAnsi="Consolas" w:cs="Courier New"/>
+          <w:color w:val="FFC66D"/>
+          <w:sz w:val="20"/>
+          <w:szCs w:val="20"/>
+        </w:rPr>
+        <w:t>clean_botcatcher</w:t>
+      </w:r>
+      <w:proofErr w:type="spellEnd"/>
+      <w:r>
+        <w:rPr>
+          <w:rFonts w:ascii="Consolas" w:eastAsia="Times New Roman" w:hAnsi="Consolas" w:cs="Courier New"/>
+          <w:color w:val="A9B7C6"/>
+          <w:sz w:val="20"/>
+          <w:szCs w:val="20"/>
+        </w:rPr>
+        <w:t>(</w:t>
+      </w:r>
+      <w:r>
+        <w:rPr>
+          <w:rFonts w:ascii="Consolas" w:eastAsia="Times New Roman" w:hAnsi="Consolas" w:cs="Courier New"/>
+          <w:color w:val="94558D"/>
+          <w:sz w:val="20"/>
+          <w:szCs w:val="20"/>
+        </w:rPr>
+        <w:t>self</w:t>
+      </w:r>
+      <w:r>
+        <w:rPr>
+          <w:rFonts w:ascii="Consolas" w:eastAsia="Times New Roman" w:hAnsi="Consolas" w:cs="Courier New"/>
+          <w:color w:val="A9B7C6"/>
+          <w:sz w:val="20"/>
+          <w:szCs w:val="20"/>
+        </w:rPr>
+        <w:t>):</w:t>
+      </w:r>
+      <w:r>
+        <w:rPr>
+          <w:rFonts w:ascii="Consolas" w:eastAsia="Times New Roman" w:hAnsi="Consolas" w:cs="Courier New"/>
+          <w:color w:val="A9B7C6"/>
+          <w:sz w:val="20"/>
+          <w:szCs w:val="20"/>
+        </w:rPr>
+        <w:br/>
+        <w:t xml:space="preserve">    </w:t>
+      </w:r>
+      <w:proofErr w:type="spellStart"/>
+      <w:r>
+        <w:rPr>
+          <w:rFonts w:ascii="Consolas" w:eastAsia="Times New Roman" w:hAnsi="Consolas" w:cs="Courier New"/>
+          <w:color w:val="A9B7C6"/>
+          <w:sz w:val="20"/>
+          <w:szCs w:val="20"/>
+        </w:rPr>
+        <w:t>botcatcher</w:t>
+      </w:r>
+      <w:proofErr w:type="spellEnd"/>
+      <w:r>
+        <w:rPr>
+          <w:rFonts w:ascii="Consolas" w:eastAsia="Times New Roman" w:hAnsi="Consolas" w:cs="Courier New"/>
+          <w:color w:val="A9B7C6"/>
+          <w:sz w:val="20"/>
+          <w:szCs w:val="20"/>
+        </w:rPr>
+        <w:t xml:space="preserve"> = </w:t>
+      </w:r>
+      <w:proofErr w:type="spellStart"/>
+      <w:r>
+        <w:rPr>
+          <w:rFonts w:ascii="Consolas" w:eastAsia="Times New Roman" w:hAnsi="Consolas" w:cs="Courier New"/>
+          <w:color w:val="94558D"/>
+          <w:sz w:val="20"/>
+          <w:szCs w:val="20"/>
+        </w:rPr>
+        <w:t>self</w:t>
+      </w:r>
+      <w:r>
+        <w:rPr>
+          <w:rFonts w:ascii="Consolas" w:eastAsia="Times New Roman" w:hAnsi="Consolas" w:cs="Courier New"/>
+          <w:color w:val="A9B7C6"/>
+          <w:sz w:val="20"/>
+          <w:szCs w:val="20"/>
+        </w:rPr>
+        <w:t>.cleaned_data</w:t>
+      </w:r>
+      <w:proofErr w:type="spellEnd"/>
+      <w:r>
+        <w:rPr>
+          <w:rFonts w:ascii="Consolas" w:eastAsia="Times New Roman" w:hAnsi="Consolas" w:cs="Courier New"/>
+          <w:color w:val="A9B7C6"/>
+          <w:sz w:val="20"/>
+          <w:szCs w:val="20"/>
+        </w:rPr>
+        <w:t>[</w:t>
+      </w:r>
+      <w:r>
+        <w:rPr>
+          <w:rFonts w:ascii="Consolas" w:eastAsia="Times New Roman" w:hAnsi="Consolas" w:cs="Courier New"/>
+          <w:color w:val="6A8759"/>
+          <w:sz w:val="20"/>
+          <w:szCs w:val="20"/>
+        </w:rPr>
+        <w:t>'</w:t>
+      </w:r>
+      <w:proofErr w:type="spellStart"/>
+      <w:r>
+        <w:rPr>
+          <w:rFonts w:ascii="Consolas" w:eastAsia="Times New Roman" w:hAnsi="Consolas" w:cs="Courier New"/>
+          <w:color w:val="6A8759"/>
+          <w:sz w:val="20"/>
+          <w:szCs w:val="20"/>
+        </w:rPr>
+        <w:t>botcatcher</w:t>
+      </w:r>
+      <w:proofErr w:type="spellEnd"/>
+      <w:r>
+        <w:rPr>
+          <w:rFonts w:ascii="Consolas" w:eastAsia="Times New Roman" w:hAnsi="Consolas" w:cs="Courier New"/>
+          <w:color w:val="6A8759"/>
+          <w:sz w:val="20"/>
+          <w:szCs w:val="20"/>
+        </w:rPr>
+        <w:t>'</w:t>
+      </w:r>
+      <w:r>
+        <w:rPr>
+          <w:rFonts w:ascii="Consolas" w:eastAsia="Times New Roman" w:hAnsi="Consolas" w:cs="Courier New"/>
+          <w:color w:val="A9B7C6"/>
+          <w:sz w:val="20"/>
+          <w:szCs w:val="20"/>
+        </w:rPr>
+        <w:t>]</w:t>
+      </w:r>
+      <w:r>
+        <w:rPr>
+          <w:rFonts w:ascii="Consolas" w:eastAsia="Times New Roman" w:hAnsi="Consolas" w:cs="Courier New"/>
+          <w:color w:val="A9B7C6"/>
+          <w:sz w:val="20"/>
+          <w:szCs w:val="20"/>
+        </w:rPr>
+        <w:br/>
+        <w:t xml:space="preserve">    </w:t>
+      </w:r>
+      <w:r>
+        <w:rPr>
+          <w:rFonts w:ascii="Consolas" w:eastAsia="Times New Roman" w:hAnsi="Consolas" w:cs="Courier New"/>
+          <w:color w:val="CC7832"/>
+          <w:sz w:val="20"/>
+          <w:szCs w:val="20"/>
+        </w:rPr>
+        <w:t xml:space="preserve">if </w:t>
+      </w:r>
+      <w:proofErr w:type="spellStart"/>
+      <w:r>
+        <w:rPr>
+          <w:rFonts w:ascii="Consolas" w:eastAsia="Times New Roman" w:hAnsi="Consolas" w:cs="Courier New"/>
+          <w:color w:val="A9B7C6"/>
+          <w:sz w:val="20"/>
+          <w:szCs w:val="20"/>
+        </w:rPr>
+        <w:t>len</w:t>
+      </w:r>
+      <w:proofErr w:type="spellEnd"/>
+      <w:r>
+        <w:rPr>
+          <w:rFonts w:ascii="Consolas" w:eastAsia="Times New Roman" w:hAnsi="Consolas" w:cs="Courier New"/>
+          <w:color w:val="A9B7C6"/>
+          <w:sz w:val="20"/>
+          <w:szCs w:val="20"/>
+        </w:rPr>
+        <w:t>(</w:t>
+      </w:r>
+      <w:proofErr w:type="spellStart"/>
+      <w:r>
+        <w:rPr>
+          <w:rFonts w:ascii="Consolas" w:eastAsia="Times New Roman" w:hAnsi="Consolas" w:cs="Courier New"/>
+          <w:color w:val="A9B7C6"/>
+          <w:sz w:val="20"/>
+          <w:szCs w:val="20"/>
+        </w:rPr>
+        <w:t>botcatcher</w:t>
+      </w:r>
+      <w:proofErr w:type="spellEnd"/>
+      <w:r>
+        <w:rPr>
+          <w:rFonts w:ascii="Consolas" w:eastAsia="Times New Roman" w:hAnsi="Consolas" w:cs="Courier New"/>
+          <w:color w:val="A9B7C6"/>
+          <w:sz w:val="20"/>
+          <w:szCs w:val="20"/>
+        </w:rPr>
+        <w:t>)&gt;</w:t>
+      </w:r>
+      <w:r>
+        <w:rPr>
+          <w:rFonts w:ascii="Consolas" w:eastAsia="Times New Roman" w:hAnsi="Consolas" w:cs="Courier New"/>
+          <w:color w:val="6897BB"/>
+          <w:sz w:val="20"/>
+          <w:szCs w:val="20"/>
+        </w:rPr>
+        <w:t>0</w:t>
+      </w:r>
+      <w:r>
+        <w:rPr>
+          <w:rFonts w:ascii="Consolas" w:eastAsia="Times New Roman" w:hAnsi="Consolas" w:cs="Courier New"/>
+          <w:color w:val="A9B7C6"/>
+          <w:sz w:val="20"/>
+          <w:szCs w:val="20"/>
+        </w:rPr>
+        <w:t>:</w:t>
+      </w:r>
+      <w:r>
+        <w:rPr>
+          <w:rFonts w:ascii="Consolas" w:eastAsia="Times New Roman" w:hAnsi="Consolas" w:cs="Courier New"/>
+          <w:color w:val="A9B7C6"/>
+          <w:sz w:val="20"/>
+          <w:szCs w:val="20"/>
+        </w:rPr>
+        <w:br/>
+        <w:t xml:space="preserve">        </w:t>
+      </w:r>
+      <w:r>
+        <w:rPr>
+          <w:rFonts w:ascii="Consolas" w:eastAsia="Times New Roman" w:hAnsi="Consolas" w:cs="Courier New"/>
+          <w:color w:val="CC7832"/>
+          <w:sz w:val="20"/>
+          <w:szCs w:val="20"/>
+        </w:rPr>
+        <w:t xml:space="preserve">raise </w:t>
+      </w:r>
+      <w:proofErr w:type="spellStart"/>
+      <w:r>
+        <w:rPr>
+          <w:rFonts w:ascii="Consolas" w:eastAsia="Times New Roman" w:hAnsi="Consolas" w:cs="Courier New"/>
+          <w:color w:val="A9B7C6"/>
+          <w:sz w:val="20"/>
+          <w:szCs w:val="20"/>
+        </w:rPr>
+        <w:t>forms.ValidationError</w:t>
+      </w:r>
+      <w:proofErr w:type="spellEnd"/>
+      <w:r>
+        <w:rPr>
+          <w:rFonts w:ascii="Consolas" w:eastAsia="Times New Roman" w:hAnsi="Consolas" w:cs="Courier New"/>
+          <w:color w:val="A9B7C6"/>
+          <w:sz w:val="20"/>
+          <w:szCs w:val="20"/>
+        </w:rPr>
+        <w:t>(</w:t>
+      </w:r>
+      <w:r>
+        <w:rPr>
+          <w:rFonts w:ascii="Consolas" w:eastAsia="Times New Roman" w:hAnsi="Consolas" w:cs="Courier New"/>
+          <w:color w:val="6A8759"/>
+          <w:sz w:val="20"/>
+          <w:szCs w:val="20"/>
+        </w:rPr>
+        <w:t xml:space="preserve">"Bte3mel eh </w:t>
+      </w:r>
+      <w:proofErr w:type="spellStart"/>
+      <w:r>
+        <w:rPr>
+          <w:rFonts w:ascii="Consolas" w:eastAsia="Times New Roman" w:hAnsi="Consolas" w:cs="Courier New"/>
+          <w:color w:val="6A8759"/>
+          <w:sz w:val="20"/>
+          <w:szCs w:val="20"/>
+        </w:rPr>
+        <w:t>hena</w:t>
+      </w:r>
+      <w:proofErr w:type="spellEnd"/>
+      <w:r>
+        <w:rPr>
+          <w:rFonts w:ascii="Consolas" w:eastAsia="Times New Roman" w:hAnsi="Consolas" w:cs="Courier New"/>
+          <w:color w:val="6A8759"/>
+          <w:sz w:val="20"/>
+          <w:szCs w:val="20"/>
+        </w:rPr>
+        <w:t xml:space="preserve"> </w:t>
+      </w:r>
+      <w:proofErr w:type="spellStart"/>
+      <w:r>
+        <w:rPr>
+          <w:rFonts w:ascii="Consolas" w:eastAsia="Times New Roman" w:hAnsi="Consolas" w:cs="Courier New"/>
+          <w:color w:val="6A8759"/>
+          <w:sz w:val="20"/>
+          <w:szCs w:val="20"/>
+        </w:rPr>
+        <w:t>yabnel</w:t>
+      </w:r>
+      <w:proofErr w:type="spellEnd"/>
+      <w:r>
+        <w:rPr>
+          <w:rFonts w:ascii="Consolas" w:eastAsia="Times New Roman" w:hAnsi="Consolas" w:cs="Courier New"/>
+          <w:color w:val="6A8759"/>
+          <w:sz w:val="20"/>
+          <w:szCs w:val="20"/>
+        </w:rPr>
+        <w:t xml:space="preserve"> </w:t>
+      </w:r>
+      <w:proofErr w:type="spellStart"/>
+      <w:r>
+        <w:rPr>
+          <w:rFonts w:ascii="Consolas" w:eastAsia="Times New Roman" w:hAnsi="Consolas" w:cs="Courier New"/>
+          <w:color w:val="6A8759"/>
+          <w:sz w:val="20"/>
+          <w:szCs w:val="20"/>
+        </w:rPr>
+        <w:t>teeeeeeeeet</w:t>
+      </w:r>
+      <w:proofErr w:type="spellEnd"/>
+      <w:r>
+        <w:rPr>
+          <w:rFonts w:ascii="Consolas" w:eastAsia="Times New Roman" w:hAnsi="Consolas" w:cs="Courier New"/>
+          <w:color w:val="6A8759"/>
+          <w:sz w:val="20"/>
+          <w:szCs w:val="20"/>
+        </w:rPr>
+        <w:t>"</w:t>
+      </w:r>
+      <w:r>
+        <w:rPr>
+          <w:rFonts w:ascii="Consolas" w:eastAsia="Times New Roman" w:hAnsi="Consolas" w:cs="Courier New"/>
+          <w:color w:val="A9B7C6"/>
+          <w:sz w:val="20"/>
+          <w:szCs w:val="20"/>
+        </w:rPr>
+        <w:t>)</w:t>
+      </w:r>
+    </w:p>
+    <w:p/>
+    <w:p>
+      <w:r>
+        <w:t xml:space="preserve">or you can </w:t>
+      </w:r>
+    </w:p>
+    <w:p>
+      <w:r>
+        <w:t xml:space="preserve">from </w:t>
+      </w:r>
+      <w:proofErr w:type="spellStart"/>
+      <w:r>
+        <w:t>django.core</w:t>
+      </w:r>
+      <w:proofErr w:type="spellEnd"/>
+      <w:r>
+        <w:t xml:space="preserve"> import validators</w:t>
+      </w:r>
+    </w:p>
+    <w:p>
+      <w:pPr>
+        <w:shd w:val="clear" w:color="auto" w:fill="2B2B2B"/>
+        <w:tabs>
+          <w:tab w:val="left" w:pos="916"/>
+          <w:tab w:val="left" w:pos="1832"/>
+          <w:tab w:val="left" w:pos="2748"/>
+          <w:tab w:val="left" w:pos="3664"/>
+          <w:tab w:val="left" w:pos="4580"/>
+          <w:tab w:val="left" w:pos="5496"/>
+          <w:tab w:val="left" w:pos="6412"/>
+          <w:tab w:val="left" w:pos="7328"/>
+          <w:tab w:val="left" w:pos="8244"/>
+          <w:tab w:val="left" w:pos="9160"/>
+          <w:tab w:val="left" w:pos="10076"/>
+          <w:tab w:val="left" w:pos="10992"/>
+          <w:tab w:val="left" w:pos="11908"/>
+          <w:tab w:val="left" w:pos="12824"/>
+          <w:tab w:val="left" w:pos="13740"/>
+          <w:tab w:val="left" w:pos="14656"/>
+        </w:tabs>
+        <w:spacing w:after="0" w:line="240" w:lineRule="auto"/>
+        <w:rPr>
+          <w:rFonts w:ascii="Consolas" w:eastAsia="Times New Roman" w:hAnsi="Consolas" w:cs="Courier New"/>
+          <w:color w:val="A9B7C6"/>
+          <w:sz w:val="20"/>
+          <w:szCs w:val="20"/>
+        </w:rPr>
+      </w:pPr>
+      <w:proofErr w:type="spellStart"/>
+      <w:r>
+        <w:rPr>
+          <w:rFonts w:ascii="Consolas" w:eastAsia="Times New Roman" w:hAnsi="Consolas" w:cs="Courier New"/>
+          <w:color w:val="A9B7C6"/>
+          <w:sz w:val="20"/>
+          <w:szCs w:val="20"/>
+        </w:rPr>
+        <w:t>botcatcher</w:t>
+      </w:r>
+      <w:proofErr w:type="spellEnd"/>
+      <w:r>
+        <w:rPr>
+          <w:rFonts w:ascii="Consolas" w:eastAsia="Times New Roman" w:hAnsi="Consolas" w:cs="Courier New"/>
+          <w:color w:val="A9B7C6"/>
+          <w:sz w:val="20"/>
+          <w:szCs w:val="20"/>
+        </w:rPr>
+        <w:t xml:space="preserve"> = </w:t>
+      </w:r>
+      <w:proofErr w:type="spellStart"/>
+      <w:r>
+        <w:rPr>
+          <w:rFonts w:ascii="Consolas" w:eastAsia="Times New Roman" w:hAnsi="Consolas" w:cs="Courier New"/>
+          <w:color w:val="A9B7C6"/>
+          <w:sz w:val="20"/>
+          <w:szCs w:val="20"/>
+        </w:rPr>
+        <w:t>forms.CharField</w:t>
+      </w:r>
+      <w:proofErr w:type="spellEnd"/>
+      <w:r>
+        <w:rPr>
+          <w:rFonts w:ascii="Consolas" w:eastAsia="Times New Roman" w:hAnsi="Consolas" w:cs="Courier New"/>
+          <w:color w:val="A9B7C6"/>
+          <w:sz w:val="20"/>
+          <w:szCs w:val="20"/>
+        </w:rPr>
+        <w:t>(</w:t>
+      </w:r>
+      <w:r>
+        <w:rPr>
+          <w:rFonts w:ascii="Consolas" w:eastAsia="Times New Roman" w:hAnsi="Consolas" w:cs="Courier New"/>
+          <w:color w:val="AA4926"/>
+          <w:sz w:val="20"/>
+          <w:szCs w:val="20"/>
+        </w:rPr>
+        <w:t>required</w:t>
+      </w:r>
+      <w:r>
+        <w:rPr>
+          <w:rFonts w:ascii="Consolas" w:eastAsia="Times New Roman" w:hAnsi="Consolas" w:cs="Courier New"/>
+          <w:color w:val="A9B7C6"/>
+          <w:sz w:val="20"/>
+          <w:szCs w:val="20"/>
+        </w:rPr>
+        <w:t>=</w:t>
+      </w:r>
+      <w:r>
+        <w:rPr>
+          <w:rFonts w:ascii="Consolas" w:eastAsia="Times New Roman" w:hAnsi="Consolas" w:cs="Courier New"/>
+          <w:color w:val="CC7832"/>
+          <w:sz w:val="20"/>
+          <w:szCs w:val="20"/>
+        </w:rPr>
+        <w:t>False,</w:t>
+      </w:r>
+      <w:r>
+        <w:rPr>
+          <w:rFonts w:ascii="Consolas" w:eastAsia="Times New Roman" w:hAnsi="Consolas" w:cs="Courier New"/>
+          <w:color w:val="CC7832"/>
+          <w:sz w:val="20"/>
+          <w:szCs w:val="20"/>
+        </w:rPr>
+        <w:br/>
+        <w:t xml:space="preserve">                             </w:t>
+      </w:r>
+      <w:r>
+        <w:rPr>
+          <w:rFonts w:ascii="Consolas" w:eastAsia="Times New Roman" w:hAnsi="Consolas" w:cs="Courier New"/>
+          <w:color w:val="AA4926"/>
+          <w:sz w:val="20"/>
+          <w:szCs w:val="20"/>
+        </w:rPr>
+        <w:t>widget</w:t>
+      </w:r>
+      <w:r>
+        <w:rPr>
+          <w:rFonts w:ascii="Consolas" w:eastAsia="Times New Roman" w:hAnsi="Consolas" w:cs="Courier New"/>
+          <w:color w:val="A9B7C6"/>
+          <w:sz w:val="20"/>
+          <w:szCs w:val="20"/>
+        </w:rPr>
+        <w:t>=</w:t>
+      </w:r>
+      <w:proofErr w:type="spellStart"/>
+      <w:r>
+        <w:rPr>
+          <w:rFonts w:ascii="Consolas" w:eastAsia="Times New Roman" w:hAnsi="Consolas" w:cs="Courier New"/>
+          <w:color w:val="A9B7C6"/>
+          <w:sz w:val="20"/>
+          <w:szCs w:val="20"/>
+        </w:rPr>
+        <w:t>forms.HiddenInput</w:t>
+      </w:r>
+      <w:proofErr w:type="spellEnd"/>
+      <w:r>
+        <w:rPr>
+          <w:rFonts w:ascii="Consolas" w:eastAsia="Times New Roman" w:hAnsi="Consolas" w:cs="Courier New"/>
+          <w:color w:val="CC7832"/>
+          <w:sz w:val="20"/>
+          <w:szCs w:val="20"/>
+        </w:rPr>
+        <w:t>,</w:t>
+      </w:r>
+      <w:r>
+        <w:rPr>
+          <w:rFonts w:ascii="Consolas" w:eastAsia="Times New Roman" w:hAnsi="Consolas" w:cs="Courier New"/>
+          <w:color w:val="CC7832"/>
+          <w:sz w:val="20"/>
+          <w:szCs w:val="20"/>
+        </w:rPr>
+        <w:br/>
+        <w:t xml:space="preserve">                             </w:t>
+      </w:r>
+      <w:r>
+        <w:rPr>
+          <w:rFonts w:ascii="Consolas" w:eastAsia="Times New Roman" w:hAnsi="Consolas" w:cs="Courier New"/>
+          <w:color w:val="AA4926"/>
+          <w:sz w:val="20"/>
+          <w:szCs w:val="20"/>
+        </w:rPr>
+        <w:t>validators</w:t>
+      </w:r>
+      <w:r>
+        <w:rPr>
+          <w:rFonts w:ascii="Consolas" w:eastAsia="Times New Roman" w:hAnsi="Consolas" w:cs="Courier New"/>
+          <w:color w:val="A9B7C6"/>
+          <w:sz w:val="20"/>
+          <w:szCs w:val="20"/>
+        </w:rPr>
+        <w:t>=[</w:t>
+      </w:r>
+      <w:proofErr w:type="spellStart"/>
+      <w:r>
+        <w:rPr>
+          <w:rFonts w:ascii="Consolas" w:eastAsia="Times New Roman" w:hAnsi="Consolas" w:cs="Courier New"/>
+          <w:color w:val="A9B7C6"/>
+          <w:sz w:val="20"/>
+          <w:szCs w:val="20"/>
+        </w:rPr>
+        <w:t>validators.MaxLengthValidator</w:t>
+      </w:r>
+      <w:proofErr w:type="spellEnd"/>
+      <w:r>
+        <w:rPr>
+          <w:rFonts w:ascii="Consolas" w:eastAsia="Times New Roman" w:hAnsi="Consolas" w:cs="Courier New"/>
+          <w:color w:val="A9B7C6"/>
+          <w:sz w:val="20"/>
+          <w:szCs w:val="20"/>
+        </w:rPr>
+        <w:t>(</w:t>
+      </w:r>
+      <w:r>
+        <w:rPr>
+          <w:rFonts w:ascii="Consolas" w:eastAsia="Times New Roman" w:hAnsi="Consolas" w:cs="Courier New"/>
+          <w:color w:val="6897BB"/>
+          <w:sz w:val="20"/>
+          <w:szCs w:val="20"/>
+        </w:rPr>
+        <w:t>0</w:t>
+      </w:r>
+      <w:r>
+        <w:rPr>
+          <w:rFonts w:ascii="Consolas" w:eastAsia="Times New Roman" w:hAnsi="Consolas" w:cs="Courier New"/>
+          <w:color w:val="A9B7C6"/>
+          <w:sz w:val="20"/>
+          <w:szCs w:val="20"/>
+        </w:rPr>
+        <w:t>)])</w:t>
+      </w:r>
+    </w:p>
+    <w:p>
+      <w:r>
+        <w:t>and you can add your own validation function</w:t>
+      </w:r>
+    </w:p>
+    <w:p>
+      <w:r>
+        <w:t xml:space="preserve">def </w:t>
+      </w:r>
+      <w:proofErr w:type="spellStart"/>
+      <w:r>
+        <w:t>check_for_z</w:t>
+      </w:r>
+      <w:proofErr w:type="spellEnd"/>
+      <w:r>
+        <w:t>(value):</w:t>
+      </w:r>
+    </w:p>
+    <w:p>
+      <w:r>
+        <w:tab/>
+        <w:t>if value[0].lower() != ‘z’:</w:t>
+      </w:r>
+    </w:p>
+    <w:p>
+      <w:r>
+        <w:tab/>
+      </w:r>
+      <w:r>
+        <w:tab/>
+        <w:t xml:space="preserve">raise </w:t>
+      </w:r>
+      <w:proofErr w:type="spellStart"/>
+      <w:r>
+        <w:t>forms.ValidationError</w:t>
+      </w:r>
+      <w:proofErr w:type="spellEnd"/>
+      <w:r>
+        <w:t>(“NAME NEEDS TO START WITH Z”)</w:t>
+      </w:r>
+    </w:p>
+    <w:p>
+      <w:r>
+        <w:tab/>
+      </w:r>
+    </w:p>
+    <w:p/>
+    <w:p>
+      <w:r>
+        <w:t xml:space="preserve">IN FORM CLASS </w:t>
+      </w:r>
+    </w:p>
+    <w:p>
+      <w:r>
+        <w:rPr>
+          <w:rFonts w:ascii="Consolas" w:eastAsia="Times New Roman" w:hAnsi="Consolas" w:cs="Courier New"/>
+          <w:color w:val="A9B7C6"/>
+          <w:sz w:val="20"/>
+          <w:szCs w:val="20"/>
+        </w:rPr>
+        <w:t xml:space="preserve">    name = </w:t>
+      </w:r>
+      <w:proofErr w:type="spellStart"/>
+      <w:r>
+        <w:rPr>
+          <w:rFonts w:ascii="Consolas" w:eastAsia="Times New Roman" w:hAnsi="Consolas" w:cs="Courier New"/>
+          <w:color w:val="A9B7C6"/>
+          <w:sz w:val="20"/>
+          <w:szCs w:val="20"/>
+        </w:rPr>
+        <w:t>forms.CharField</w:t>
+      </w:r>
+      <w:proofErr w:type="spellEnd"/>
+      <w:r>
+        <w:rPr>
+          <w:rFonts w:ascii="Consolas" w:eastAsia="Times New Roman" w:hAnsi="Consolas" w:cs="Courier New"/>
+          <w:color w:val="A9B7C6"/>
+          <w:sz w:val="20"/>
+          <w:szCs w:val="20"/>
+        </w:rPr>
+        <w:t>(</w:t>
+      </w:r>
+      <w:r>
+        <w:rPr>
+          <w:rFonts w:ascii="Consolas" w:eastAsia="Times New Roman" w:hAnsi="Consolas" w:cs="Courier New"/>
+          <w:color w:val="A9B7C6"/>
+          <w:sz w:val="20"/>
+          <w:szCs w:val="20"/>
+        </w:rPr>
+        <w:t>validators=[</w:t>
+      </w:r>
+      <w:proofErr w:type="spellStart"/>
+      <w:r>
+        <w:rPr>
+          <w:rFonts w:ascii="Consolas" w:eastAsia="Times New Roman" w:hAnsi="Consolas" w:cs="Courier New"/>
+          <w:color w:val="A9B7C6"/>
+          <w:sz w:val="20"/>
+          <w:szCs w:val="20"/>
+        </w:rPr>
+        <w:t>check_for_z</w:t>
+      </w:r>
+      <w:bookmarkStart w:id="0" w:name="_GoBack"/>
+      <w:bookmarkEnd w:id="0"/>
+      <w:proofErr w:type="spellEnd"/>
+      <w:r>
+        <w:rPr>
+          <w:rFonts w:ascii="Consolas" w:eastAsia="Times New Roman" w:hAnsi="Consolas" w:cs="Courier New"/>
+          <w:color w:val="A9B7C6"/>
+          <w:sz w:val="20"/>
+          <w:szCs w:val="20"/>
+        </w:rPr>
+        <w:t>]</w:t>
+      </w:r>
+      <w:r>
+        <w:rPr>
+          <w:rFonts w:ascii="Consolas" w:eastAsia="Times New Roman" w:hAnsi="Consolas" w:cs="Courier New"/>
+          <w:color w:val="A9B7C6"/>
+          <w:sz w:val="20"/>
+          <w:szCs w:val="20"/>
+        </w:rPr>
+        <w:t>)</w:t>
+      </w:r>
+    </w:p>
     <w:sectPr>
       <w:pgSz w:w="12240" w:h="15840"/>
       <w:pgMar w:top="1440" w:right="1440" w:bottom="1440" w:left="1440" w:header="720" w:footer="720" w:gutter="0"/>
